--- a/Nensayo1.docx
+++ b/Nensayo1.docx
@@ -3836,8 +3836,8 @@
         </w:rPr>
       </w:pPr>
       <w:r>
-        <w:object w:dxaOrig="10103" w:dyaOrig="3806">
-          <v:rect xmlns:o="urn:schemas-microsoft-com:office:office" xmlns:v="urn:schemas-microsoft-com:vml" id="rectole0000000000" style="width:505.150000pt;height:190.300000pt" o:preferrelative="t" o:ole="">
+        <w:object w:dxaOrig="10346" w:dyaOrig="3887">
+          <v:rect xmlns:o="urn:schemas-microsoft-com:office:office" xmlns:v="urn:schemas-microsoft-com:vml" id="rectole0000000000" style="width:517.300000pt;height:194.350000pt" o:preferrelative="t" o:ole="">
             <o:lock v:ext="edit"/>
             <v:imagedata xmlns:r="http://schemas.openxmlformats.org/officeDocument/2006/relationships" r:id="docRId2" o:title=""/>
           </v:rect>
@@ -4163,6 +4163,1036 @@
     <w:p>
       <w:pPr>
         <w:suppressAutoHyphens w:val="true"/>
+        <w:spacing w:before="0" w:after="0" w:line="276"/>
+        <w:ind w:right="0" w:left="0" w:firstLine="680"/>
+        <w:jc w:val="left"/>
+        <w:rPr>
+          <w:rFonts w:ascii="Times New Roman" w:hAnsi="Times New Roman" w:cs="Times New Roman" w:eastAsia="Times New Roman"/>
+          <w:color w:val="auto"/>
+          <w:spacing w:val="0"/>
+          <w:position w:val="0"/>
+          <w:sz w:val="24"/>
+          <w:shd w:fill="auto" w:val="clear"/>
+        </w:rPr>
+      </w:pPr>
+    </w:p>
+    <w:p>
+      <w:pPr>
+        <w:suppressAutoHyphens w:val="true"/>
+        <w:spacing w:before="0" w:after="0" w:line="276"/>
+        <w:ind w:right="0" w:left="0" w:firstLine="680"/>
+        <w:jc w:val="left"/>
+        <w:rPr>
+          <w:rFonts w:ascii="Times New Roman" w:hAnsi="Times New Roman" w:cs="Times New Roman" w:eastAsia="Times New Roman"/>
+          <w:color w:val="auto"/>
+          <w:spacing w:val="0"/>
+          <w:position w:val="0"/>
+          <w:sz w:val="24"/>
+          <w:shd w:fill="auto" w:val="clear"/>
+        </w:rPr>
+      </w:pPr>
+      <w:r>
+        <w:rPr>
+          <w:rFonts w:ascii="Times New Roman" w:hAnsi="Times New Roman" w:cs="Times New Roman" w:eastAsia="Times New Roman"/>
+          <w:color w:val="auto"/>
+          <w:spacing w:val="0"/>
+          <w:position w:val="0"/>
+          <w:sz w:val="24"/>
+          <w:shd w:fill="auto" w:val="clear"/>
+        </w:rPr>
+        <w:t xml:space="preserve">El principio fundamental es la métrica T_(neg) o (Tensión Negativa o Divergencia)., esta es la innovación conceptual y el corazón de la optimización de la Red Neuronal Dialéctica (RND). Su función es cuantificar el conflicto estructural dentro del sistema.</w:t>
+      </w:r>
+    </w:p>
+    <w:p>
+      <w:pPr>
+        <w:suppressAutoHyphens w:val="true"/>
+        <w:spacing w:before="0" w:after="0" w:line="276"/>
+        <w:ind w:right="0" w:left="0" w:firstLine="680"/>
+        <w:jc w:val="left"/>
+        <w:rPr>
+          <w:rFonts w:ascii="Segoe UI Symbol" w:hAnsi="Segoe UI Symbol" w:cs="Segoe UI Symbol" w:eastAsia="Segoe UI Symbol"/>
+          <w:color w:val="auto"/>
+          <w:spacing w:val="0"/>
+          <w:position w:val="0"/>
+          <w:sz w:val="24"/>
+          <w:shd w:fill="auto" w:val="clear"/>
+        </w:rPr>
+      </w:pPr>
+      <w:r>
+        <w:rPr>
+          <w:rFonts w:ascii="Times New Roman" w:hAnsi="Times New Roman" w:cs="Times New Roman" w:eastAsia="Times New Roman"/>
+          <w:color w:val="auto"/>
+          <w:spacing w:val="0"/>
+          <w:position w:val="0"/>
+          <w:sz w:val="24"/>
+          <w:shd w:fill="auto" w:val="clear"/>
+        </w:rPr>
+        <w:t xml:space="preserve">Definición y Cálculo Matemático: </w:t>
+      </w:r>
+    </w:p>
+    <w:p>
+      <w:pPr>
+        <w:suppressAutoHyphens w:val="true"/>
+        <w:spacing w:before="0" w:after="0" w:line="276"/>
+        <w:ind w:right="0" w:left="0" w:firstLine="680"/>
+        <w:jc w:val="left"/>
+        <w:rPr>
+          <w:rFonts w:ascii="Times New Roman" w:hAnsi="Times New Roman" w:cs="Times New Roman" w:eastAsia="Times New Roman"/>
+          <w:color w:val="auto"/>
+          <w:spacing w:val="0"/>
+          <w:position w:val="0"/>
+          <w:sz w:val="24"/>
+          <w:shd w:fill="auto" w:val="clear"/>
+        </w:rPr>
+      </w:pPr>
+      <w:r>
+        <w:rPr>
+          <w:rFonts w:ascii="Times New Roman" w:hAnsi="Times New Roman" w:cs="Times New Roman" w:eastAsia="Times New Roman"/>
+          <w:color w:val="auto"/>
+          <w:spacing w:val="0"/>
+          <w:position w:val="0"/>
+          <w:sz w:val="24"/>
+          <w:shd w:fill="auto" w:val="clear"/>
+        </w:rPr>
+        <w:t xml:space="preserve">T_{neg} es una medida de la distancia o divergencia entre las dos estructuras opuestas, denominadas Continentes M_contA y M_contB.</w:t>
+      </w:r>
+    </w:p>
+    <w:p>
+      <w:pPr>
+        <w:suppressAutoHyphens w:val="true"/>
+        <w:spacing w:before="0" w:after="0" w:line="276"/>
+        <w:ind w:right="0" w:left="0" w:firstLine="680"/>
+        <w:jc w:val="left"/>
+        <w:rPr>
+          <w:rFonts w:ascii="Times New Roman" w:hAnsi="Times New Roman" w:cs="Times New Roman" w:eastAsia="Times New Roman"/>
+          <w:color w:val="auto"/>
+          <w:spacing w:val="0"/>
+          <w:position w:val="0"/>
+          <w:sz w:val="24"/>
+          <w:shd w:fill="auto" w:val="clear"/>
+        </w:rPr>
+      </w:pPr>
+      <w:r>
+        <w:rPr>
+          <w:rFonts w:ascii="Times New Roman" w:hAnsi="Times New Roman" w:cs="Times New Roman" w:eastAsia="Times New Roman"/>
+          <w:color w:val="auto"/>
+          <w:spacing w:val="0"/>
+          <w:position w:val="0"/>
+          <w:sz w:val="24"/>
+          <w:shd w:fill="auto" w:val="clear"/>
+        </w:rPr>
+        <w:t xml:space="preserve">1. La Ecuación:</w:t>
+      </w:r>
+    </w:p>
+    <w:p>
+      <w:pPr>
+        <w:suppressAutoHyphens w:val="true"/>
+        <w:spacing w:before="0" w:after="0" w:line="276"/>
+        <w:ind w:right="0" w:left="0" w:firstLine="680"/>
+        <w:jc w:val="left"/>
+        <w:rPr>
+          <w:rFonts w:ascii="Times New Roman" w:hAnsi="Times New Roman" w:cs="Times New Roman" w:eastAsia="Times New Roman"/>
+          <w:color w:val="auto"/>
+          <w:spacing w:val="0"/>
+          <w:position w:val="0"/>
+          <w:sz w:val="24"/>
+          <w:shd w:fill="auto" w:val="clear"/>
+        </w:rPr>
+      </w:pPr>
+      <w:r>
+        <w:rPr>
+          <w:rFonts w:ascii="Times New Roman" w:hAnsi="Times New Roman" w:cs="Times New Roman" w:eastAsia="Times New Roman"/>
+          <w:color w:val="auto"/>
+          <w:spacing w:val="0"/>
+          <w:position w:val="0"/>
+          <w:sz w:val="24"/>
+          <w:shd w:fill="auto" w:val="clear"/>
+        </w:rPr>
+        <w:t xml:space="preserve"> Matemáticamente, T_{neg} se calcula como la Norma de Frobenius al cuadrado de la diferencia entre las dos matrices de Continentes:</w:t>
+      </w:r>
+    </w:p>
+    <w:p>
+      <w:pPr>
+        <w:suppressAutoHyphens w:val="true"/>
+        <w:spacing w:before="0" w:after="0" w:line="276"/>
+        <w:ind w:right="0" w:left="0" w:firstLine="680"/>
+        <w:jc w:val="left"/>
+        <w:rPr>
+          <w:rFonts w:ascii="Times New Roman" w:hAnsi="Times New Roman" w:cs="Times New Roman" w:eastAsia="Times New Roman"/>
+          <w:color w:val="auto"/>
+          <w:spacing w:val="0"/>
+          <w:position w:val="0"/>
+          <w:sz w:val="24"/>
+          <w:shd w:fill="auto" w:val="clear"/>
+        </w:rPr>
+      </w:pPr>
+      <w:r>
+        <w:rPr>
+          <w:rFonts w:ascii="Times New Roman" w:hAnsi="Times New Roman" w:cs="Times New Roman" w:eastAsia="Times New Roman"/>
+          <w:color w:val="auto"/>
+          <w:spacing w:val="0"/>
+          <w:position w:val="0"/>
+          <w:sz w:val="24"/>
+          <w:shd w:fill="auto" w:val="clear"/>
+        </w:rPr>
+        <w:t xml:space="preserve">T_{neg} = M_contA - M_contB}</w:t>
+      </w:r>
+    </w:p>
+    <w:p>
+      <w:pPr>
+        <w:suppressAutoHyphens w:val="true"/>
+        <w:spacing w:before="0" w:after="0" w:line="276"/>
+        <w:ind w:right="0" w:left="0" w:firstLine="680"/>
+        <w:jc w:val="left"/>
+        <w:rPr>
+          <w:rFonts w:ascii="Times New Roman" w:hAnsi="Times New Roman" w:cs="Times New Roman" w:eastAsia="Times New Roman"/>
+          <w:color w:val="auto"/>
+          <w:spacing w:val="0"/>
+          <w:position w:val="0"/>
+          <w:sz w:val="24"/>
+          <w:shd w:fill="auto" w:val="clear"/>
+        </w:rPr>
+      </w:pPr>
+      <w:r>
+        <w:rPr>
+          <w:rFonts w:ascii="Times New Roman" w:hAnsi="Times New Roman" w:cs="Times New Roman" w:eastAsia="Times New Roman"/>
+          <w:color w:val="auto"/>
+          <w:spacing w:val="0"/>
+          <w:position w:val="0"/>
+          <w:sz w:val="24"/>
+          <w:shd w:fill="auto" w:val="clear"/>
+        </w:rPr>
+        <w:t xml:space="preserve">Donde:</w:t>
+      </w:r>
+    </w:p>
+    <w:p>
+      <w:pPr>
+        <w:suppressAutoHyphens w:val="true"/>
+        <w:spacing w:before="0" w:after="0" w:line="276"/>
+        <w:ind w:right="0" w:left="0" w:firstLine="680"/>
+        <w:jc w:val="left"/>
+        <w:rPr>
+          <w:rFonts w:ascii="Times New Roman" w:hAnsi="Times New Roman" w:cs="Times New Roman" w:eastAsia="Times New Roman"/>
+          <w:color w:val="auto"/>
+          <w:spacing w:val="0"/>
+          <w:position w:val="0"/>
+          <w:sz w:val="24"/>
+          <w:shd w:fill="auto" w:val="clear"/>
+        </w:rPr>
+      </w:pPr>
+      <w:r>
+        <w:rPr>
+          <w:rFonts w:ascii="Times New Roman" w:hAnsi="Times New Roman" w:cs="Times New Roman" w:eastAsia="Times New Roman"/>
+          <w:color w:val="auto"/>
+          <w:spacing w:val="0"/>
+          <w:position w:val="0"/>
+          <w:sz w:val="24"/>
+          <w:shd w:fill="auto" w:val="clear"/>
+        </w:rPr>
+        <w:t xml:space="preserve">M_contA y M_contB son las matrices de pesos que actúan como los formalismos o estructuras ideológicas opuestas.</w:t>
+      </w:r>
+    </w:p>
+    <w:p>
+      <w:pPr>
+        <w:suppressAutoHyphens w:val="true"/>
+        <w:spacing w:before="0" w:after="0" w:line="276"/>
+        <w:ind w:right="0" w:left="0" w:firstLine="680"/>
+        <w:jc w:val="left"/>
+        <w:rPr>
+          <w:rFonts w:ascii="Times New Roman" w:hAnsi="Times New Roman" w:cs="Times New Roman" w:eastAsia="Times New Roman"/>
+          <w:color w:val="auto"/>
+          <w:spacing w:val="0"/>
+          <w:position w:val="0"/>
+          <w:sz w:val="24"/>
+          <w:shd w:fill="auto" w:val="clear"/>
+        </w:rPr>
+      </w:pPr>
+      <w:r>
+        <w:rPr>
+          <w:rFonts w:ascii="Times New Roman" w:hAnsi="Times New Roman" w:cs="Times New Roman" w:eastAsia="Times New Roman"/>
+          <w:color w:val="auto"/>
+          <w:spacing w:val="0"/>
+          <w:position w:val="0"/>
+          <w:sz w:val="24"/>
+          <w:shd w:fill="auto" w:val="clear"/>
+        </w:rPr>
+        <w:t xml:space="preserve">2_F (Norma de Frobenius al cuadrado) es esencialmente la suma de los cuadrados de todos los elementos de la matriz resultante de la resta. Un valor alto de T_{neg} significa que los parámetros de M_contA son muy diferentes a los de M_contB.</w:t>
+      </w:r>
+    </w:p>
+    <w:p>
+      <w:pPr>
+        <w:suppressAutoHyphens w:val="true"/>
+        <w:spacing w:before="0" w:after="0" w:line="276"/>
+        <w:ind w:right="0" w:left="0" w:firstLine="680"/>
+        <w:jc w:val="left"/>
+        <w:rPr>
+          <w:rFonts w:ascii="Times New Roman" w:hAnsi="Times New Roman" w:cs="Times New Roman" w:eastAsia="Times New Roman"/>
+          <w:color w:val="auto"/>
+          <w:spacing w:val="0"/>
+          <w:position w:val="0"/>
+          <w:sz w:val="24"/>
+          <w:shd w:fill="auto" w:val="clear"/>
+        </w:rPr>
+      </w:pPr>
+      <w:r>
+        <w:rPr>
+          <w:rFonts w:ascii="Times New Roman" w:hAnsi="Times New Roman" w:cs="Times New Roman" w:eastAsia="Times New Roman"/>
+          <w:color w:val="auto"/>
+          <w:spacing w:val="0"/>
+          <w:position w:val="0"/>
+          <w:sz w:val="24"/>
+          <w:shd w:fill="auto" w:val="clear"/>
+        </w:rPr>
+        <w:t xml:space="preserve">Mecanismo de Maximización: </w:t>
+      </w:r>
+    </w:p>
+    <w:p>
+      <w:pPr>
+        <w:suppressAutoHyphens w:val="true"/>
+        <w:spacing w:before="0" w:after="0" w:line="276"/>
+        <w:ind w:right="0" w:left="0" w:firstLine="680"/>
+        <w:jc w:val="left"/>
+        <w:rPr>
+          <w:rFonts w:ascii="Times New Roman" w:hAnsi="Times New Roman" w:cs="Times New Roman" w:eastAsia="Times New Roman"/>
+          <w:color w:val="auto"/>
+          <w:spacing w:val="0"/>
+          <w:position w:val="0"/>
+          <w:sz w:val="24"/>
+          <w:shd w:fill="auto" w:val="clear"/>
+        </w:rPr>
+      </w:pPr>
+      <w:r>
+        <w:rPr>
+          <w:rFonts w:ascii="Times New Roman" w:hAnsi="Times New Roman" w:cs="Times New Roman" w:eastAsia="Times New Roman"/>
+          <w:color w:val="auto"/>
+          <w:spacing w:val="0"/>
+          <w:position w:val="0"/>
+          <w:sz w:val="24"/>
+          <w:shd w:fill="auto" w:val="clear"/>
+        </w:rPr>
+        <w:t xml:space="preserve">El propósito de T_{neg} es ser maximizado por el optimizador, obligando a los Continentes a separarse. Este efecto se logra mediante la manipulación de la función de costo total J_(total):</w:t>
+      </w:r>
+    </w:p>
+    <w:p>
+      <w:pPr>
+        <w:suppressAutoHyphens w:val="true"/>
+        <w:spacing w:before="0" w:after="0" w:line="276"/>
+        <w:ind w:right="0" w:left="0" w:firstLine="680"/>
+        <w:jc w:val="left"/>
+        <w:rPr>
+          <w:rFonts w:ascii="Times New Roman" w:hAnsi="Times New Roman" w:cs="Times New Roman" w:eastAsia="Times New Roman"/>
+          <w:color w:val="auto"/>
+          <w:spacing w:val="0"/>
+          <w:position w:val="0"/>
+          <w:sz w:val="24"/>
+          <w:shd w:fill="auto" w:val="clear"/>
+        </w:rPr>
+      </w:pPr>
+      <w:r>
+        <w:rPr>
+          <w:rFonts w:ascii="Times New Roman" w:hAnsi="Times New Roman" w:cs="Times New Roman" w:eastAsia="Times New Roman"/>
+          <w:color w:val="auto"/>
+          <w:spacing w:val="0"/>
+          <w:position w:val="0"/>
+          <w:sz w:val="24"/>
+          <w:shd w:fill="auto" w:val="clear"/>
+        </w:rPr>
+        <w:t xml:space="preserve">J_(total) =  J_{text{Convergencia}} - (\gamma . T_{neg}) </w:t>
+      </w:r>
+    </w:p>
+    <w:p>
+      <w:pPr>
+        <w:suppressAutoHyphens w:val="true"/>
+        <w:spacing w:before="0" w:after="0" w:line="276"/>
+        <w:ind w:right="0" w:left="0" w:firstLine="680"/>
+        <w:jc w:val="left"/>
+        <w:rPr>
+          <w:rFonts w:ascii="Times New Roman" w:hAnsi="Times New Roman" w:cs="Times New Roman" w:eastAsia="Times New Roman"/>
+          <w:color w:val="auto"/>
+          <w:spacing w:val="0"/>
+          <w:position w:val="0"/>
+          <w:sz w:val="24"/>
+          <w:shd w:fill="auto" w:val="clear"/>
+        </w:rPr>
+      </w:pPr>
+      <w:r>
+        <w:rPr>
+          <w:rFonts w:ascii="Times New Roman" w:hAnsi="Times New Roman" w:cs="Times New Roman" w:eastAsia="Times New Roman"/>
+          <w:color w:val="auto"/>
+          <w:spacing w:val="0"/>
+          <w:position w:val="0"/>
+          <w:sz w:val="24"/>
+          <w:shd w:fill="auto" w:val="clear"/>
+        </w:rPr>
+        <w:t xml:space="preserve">Donde:</w:t>
+      </w:r>
+    </w:p>
+    <w:p>
+      <w:pPr>
+        <w:suppressAutoHyphens w:val="true"/>
+        <w:spacing w:before="0" w:after="0" w:line="276"/>
+        <w:ind w:right="0" w:left="0" w:firstLine="680"/>
+        <w:jc w:val="left"/>
+        <w:rPr>
+          <w:rFonts w:ascii="Times New Roman" w:hAnsi="Times New Roman" w:cs="Times New Roman" w:eastAsia="Times New Roman"/>
+          <w:color w:val="auto"/>
+          <w:spacing w:val="0"/>
+          <w:position w:val="0"/>
+          <w:sz w:val="24"/>
+          <w:shd w:fill="auto" w:val="clear"/>
+        </w:rPr>
+      </w:pPr>
+      <w:r>
+        <w:rPr>
+          <w:rFonts w:ascii="Times New Roman" w:hAnsi="Times New Roman" w:cs="Times New Roman" w:eastAsia="Times New Roman"/>
+          <w:color w:val="auto"/>
+          <w:spacing w:val="0"/>
+          <w:position w:val="0"/>
+          <w:sz w:val="24"/>
+          <w:shd w:fill="auto" w:val="clear"/>
+        </w:rPr>
+        <w:t xml:space="preserve">Minimización por Inversión: El optimizador (ej., Adam) solo sabe minimizar J_(total).</w:t>
+      </w:r>
+    </w:p>
+    <w:p>
+      <w:pPr>
+        <w:suppressAutoHyphens w:val="true"/>
+        <w:spacing w:before="0" w:after="0" w:line="276"/>
+        <w:ind w:right="0" w:left="0" w:firstLine="680"/>
+        <w:jc w:val="left"/>
+        <w:rPr>
+          <w:rFonts w:ascii="Times New Roman" w:hAnsi="Times New Roman" w:cs="Times New Roman" w:eastAsia="Times New Roman"/>
+          <w:color w:val="auto"/>
+          <w:spacing w:val="0"/>
+          <w:position w:val="0"/>
+          <w:sz w:val="24"/>
+          <w:shd w:fill="auto" w:val="clear"/>
+        </w:rPr>
+      </w:pPr>
+      <w:r>
+        <w:rPr>
+          <w:rFonts w:ascii="Times New Roman" w:hAnsi="Times New Roman" w:cs="Times New Roman" w:eastAsia="Times New Roman"/>
+          <w:color w:val="auto"/>
+          <w:spacing w:val="0"/>
+          <w:position w:val="0"/>
+          <w:sz w:val="24"/>
+          <w:shd w:fill="auto" w:val="clear"/>
+        </w:rPr>
+        <w:t xml:space="preserve">La Acción:</w:t>
+      </w:r>
+    </w:p>
+    <w:p>
+      <w:pPr>
+        <w:suppressAutoHyphens w:val="true"/>
+        <w:spacing w:before="0" w:after="0" w:line="276"/>
+        <w:ind w:right="0" w:left="0" w:firstLine="680"/>
+        <w:jc w:val="left"/>
+        <w:rPr>
+          <w:rFonts w:ascii="Times New Roman" w:hAnsi="Times New Roman" w:cs="Times New Roman" w:eastAsia="Times New Roman"/>
+          <w:color w:val="auto"/>
+          <w:spacing w:val="0"/>
+          <w:position w:val="0"/>
+          <w:sz w:val="24"/>
+          <w:shd w:fill="auto" w:val="clear"/>
+        </w:rPr>
+      </w:pPr>
+      <w:r>
+        <w:rPr>
+          <w:rFonts w:ascii="Times New Roman" w:hAnsi="Times New Roman" w:cs="Times New Roman" w:eastAsia="Times New Roman"/>
+          <w:color w:val="auto"/>
+          <w:spacing w:val="0"/>
+          <w:position w:val="0"/>
+          <w:sz w:val="24"/>
+          <w:shd w:fill="auto" w:val="clear"/>
+        </w:rPr>
+        <w:t xml:space="preserve">Para hacer que el valor de J_{total} sea lo más bajo posible (o lo más negativo), el optimizador debe aumentar el valor del término sustraído </w:t>
+      </w:r>
+    </w:p>
+    <w:p>
+      <w:pPr>
+        <w:suppressAutoHyphens w:val="true"/>
+        <w:spacing w:before="0" w:after="0" w:line="276"/>
+        <w:ind w:right="0" w:left="0" w:firstLine="680"/>
+        <w:jc w:val="left"/>
+        <w:rPr>
+          <w:rFonts w:ascii="Times New Roman" w:hAnsi="Times New Roman" w:cs="Times New Roman" w:eastAsia="Times New Roman"/>
+          <w:color w:val="auto"/>
+          <w:spacing w:val="0"/>
+          <w:position w:val="0"/>
+          <w:sz w:val="24"/>
+          <w:shd w:fill="auto" w:val="clear"/>
+        </w:rPr>
+      </w:pPr>
+      <w:r>
+        <w:rPr>
+          <w:rFonts w:ascii="Times New Roman" w:hAnsi="Times New Roman" w:cs="Times New Roman" w:eastAsia="Times New Roman"/>
+          <w:color w:val="auto"/>
+          <w:spacing w:val="0"/>
+          <w:position w:val="0"/>
+          <w:sz w:val="24"/>
+          <w:shd w:fill="auto" w:val="clear"/>
+        </w:rPr>
+        <w:t xml:space="preserve">(gamma . T_{neg})</w:t>
+      </w:r>
+    </w:p>
+    <w:p>
+      <w:pPr>
+        <w:suppressAutoHyphens w:val="true"/>
+        <w:spacing w:before="0" w:after="0" w:line="276"/>
+        <w:ind w:right="0" w:left="0" w:firstLine="680"/>
+        <w:jc w:val="left"/>
+        <w:rPr>
+          <w:rFonts w:ascii="Times New Roman" w:hAnsi="Times New Roman" w:cs="Times New Roman" w:eastAsia="Times New Roman"/>
+          <w:color w:val="auto"/>
+          <w:spacing w:val="0"/>
+          <w:position w:val="0"/>
+          <w:sz w:val="24"/>
+          <w:shd w:fill="auto" w:val="clear"/>
+        </w:rPr>
+      </w:pPr>
+    </w:p>
+    <w:p>
+      <w:pPr>
+        <w:suppressAutoHyphens w:val="true"/>
+        <w:spacing w:before="0" w:after="0" w:line="276"/>
+        <w:ind w:right="0" w:left="0" w:firstLine="680"/>
+        <w:jc w:val="left"/>
+        <w:rPr>
+          <w:rFonts w:ascii="Times New Roman" w:hAnsi="Times New Roman" w:cs="Times New Roman" w:eastAsia="Times New Roman"/>
+          <w:color w:val="auto"/>
+          <w:spacing w:val="0"/>
+          <w:position w:val="0"/>
+          <w:sz w:val="24"/>
+          <w:shd w:fill="auto" w:val="clear"/>
+        </w:rPr>
+      </w:pPr>
+      <w:r>
+        <w:rPr>
+          <w:rFonts w:ascii="Times New Roman" w:hAnsi="Times New Roman" w:cs="Times New Roman" w:eastAsia="Times New Roman"/>
+          <w:color w:val="auto"/>
+          <w:spacing w:val="0"/>
+          <w:position w:val="0"/>
+          <w:sz w:val="24"/>
+          <w:shd w:fill="auto" w:val="clear"/>
+        </w:rPr>
+        <w:t xml:space="preserve">.El Resultado:</w:t>
+      </w:r>
+    </w:p>
+    <w:p>
+      <w:pPr>
+        <w:suppressAutoHyphens w:val="true"/>
+        <w:spacing w:before="0" w:after="0" w:line="276"/>
+        <w:ind w:right="0" w:left="0" w:firstLine="680"/>
+        <w:jc w:val="left"/>
+        <w:rPr>
+          <w:rFonts w:ascii="Times New Roman" w:hAnsi="Times New Roman" w:cs="Times New Roman" w:eastAsia="Times New Roman"/>
+          <w:color w:val="auto"/>
+          <w:spacing w:val="0"/>
+          <w:position w:val="0"/>
+          <w:sz w:val="24"/>
+          <w:shd w:fill="auto" w:val="clear"/>
+        </w:rPr>
+      </w:pPr>
+      <w:r>
+        <w:rPr>
+          <w:rFonts w:ascii="Times New Roman" w:hAnsi="Times New Roman" w:cs="Times New Roman" w:eastAsia="Times New Roman"/>
+          <w:color w:val="auto"/>
+          <w:spacing w:val="0"/>
+          <w:position w:val="0"/>
+          <w:sz w:val="24"/>
+          <w:shd w:fill="auto" w:val="clear"/>
+        </w:rPr>
+        <w:t xml:space="preserve">La minimización de la función de costo total es matemáticamente equivalente a la maximización de la Tensión (T_{neg}). Este mecanismo fuerza una lucha de gradientes: el gradiente de T_{neg} empuja a los Continentes a divergir, mientras que el gradiente de la Utilidad (J_{unsupervised}) los obliga a converger para mantener la capacidad predictiva.</w:t>
+      </w:r>
+    </w:p>
+    <w:p>
+      <w:pPr>
+        <w:suppressAutoHyphens w:val="true"/>
+        <w:spacing w:before="0" w:after="0" w:line="276"/>
+        <w:ind w:right="0" w:left="0" w:firstLine="680"/>
+        <w:jc w:val="left"/>
+        <w:rPr>
+          <w:rFonts w:ascii="Times New Roman" w:hAnsi="Times New Roman" w:cs="Times New Roman" w:eastAsia="Times New Roman"/>
+          <w:color w:val="auto"/>
+          <w:spacing w:val="0"/>
+          <w:position w:val="0"/>
+          <w:sz w:val="24"/>
+          <w:shd w:fill="auto" w:val="clear"/>
+        </w:rPr>
+      </w:pPr>
+      <w:r>
+        <w:rPr>
+          <w:rFonts w:ascii="Times New Roman" w:hAnsi="Times New Roman" w:cs="Times New Roman" w:eastAsia="Times New Roman"/>
+          <w:color w:val="auto"/>
+          <w:spacing w:val="0"/>
+          <w:position w:val="0"/>
+          <w:sz w:val="24"/>
+          <w:shd w:fill="auto" w:val="clear"/>
+        </w:rPr>
+        <w:t xml:space="preserve">Utilidad e Interpretación Conceptual:</w:t>
+      </w:r>
+    </w:p>
+    <w:p>
+      <w:pPr>
+        <w:suppressAutoHyphens w:val="true"/>
+        <w:spacing w:before="0" w:after="0" w:line="276"/>
+        <w:ind w:right="0" w:left="0" w:firstLine="680"/>
+        <w:jc w:val="left"/>
+        <w:rPr>
+          <w:rFonts w:ascii="Times New Roman" w:hAnsi="Times New Roman" w:cs="Times New Roman" w:eastAsia="Times New Roman"/>
+          <w:color w:val="auto"/>
+          <w:spacing w:val="0"/>
+          <w:position w:val="0"/>
+          <w:sz w:val="24"/>
+          <w:shd w:fill="auto" w:val="clear"/>
+        </w:rPr>
+      </w:pPr>
+      <w:r>
+        <w:rPr>
+          <w:rFonts w:ascii="Times New Roman" w:hAnsi="Times New Roman" w:cs="Times New Roman" w:eastAsia="Times New Roman"/>
+          <w:color w:val="auto"/>
+          <w:spacing w:val="0"/>
+          <w:position w:val="0"/>
+          <w:sz w:val="24"/>
+          <w:shd w:fill="auto" w:val="clear"/>
+        </w:rPr>
+        <w:t xml:space="preserve">T_{neg} es el principal producto analítico del modelo, ya que cuantifica la presión interna del sistema que se está modelando.</w:t>
+      </w:r>
+    </w:p>
+    <w:p>
+      <w:pPr>
+        <w:suppressAutoHyphens w:val="true"/>
+        <w:spacing w:before="0" w:after="0" w:line="276"/>
+        <w:ind w:right="0" w:left="0" w:firstLine="680"/>
+        <w:jc w:val="left"/>
+        <w:rPr>
+          <w:rFonts w:ascii="Times New Roman" w:hAnsi="Times New Roman" w:cs="Times New Roman" w:eastAsia="Times New Roman"/>
+          <w:color w:val="auto"/>
+          <w:spacing w:val="0"/>
+          <w:position w:val="0"/>
+          <w:sz w:val="24"/>
+          <w:shd w:fill="auto" w:val="clear"/>
+        </w:rPr>
+      </w:pPr>
+    </w:p>
+    <w:p>
+      <w:pPr>
+        <w:suppressAutoHyphens w:val="true"/>
+        <w:spacing w:before="0" w:after="0" w:line="276"/>
+        <w:ind w:right="0" w:left="0" w:firstLine="680"/>
+        <w:jc w:val="left"/>
+        <w:rPr>
+          <w:rFonts w:ascii="Times New Roman" w:hAnsi="Times New Roman" w:cs="Times New Roman" w:eastAsia="Times New Roman"/>
+          <w:color w:val="auto"/>
+          <w:spacing w:val="0"/>
+          <w:position w:val="0"/>
+          <w:sz w:val="24"/>
+          <w:shd w:fill="auto" w:val="clear"/>
+        </w:rPr>
+      </w:pPr>
+      <w:r>
+        <w:rPr>
+          <w:rFonts w:ascii="Times New Roman" w:hAnsi="Times New Roman" w:cs="Times New Roman" w:eastAsia="Times New Roman"/>
+          <w:color w:val="auto"/>
+          <w:spacing w:val="0"/>
+          <w:position w:val="0"/>
+          <w:sz w:val="24"/>
+          <w:shd w:fill="auto" w:val="clear"/>
+        </w:rPr>
+        <w:t xml:space="preserve">Dominio de Tneg​: Análisis Social/Económico,</w:t>
+      </w:r>
+    </w:p>
+    <w:p>
+      <w:pPr>
+        <w:suppressAutoHyphens w:val="true"/>
+        <w:spacing w:before="0" w:after="0" w:line="276"/>
+        <w:ind w:right="0" w:left="0" w:firstLine="680"/>
+        <w:jc w:val="left"/>
+        <w:rPr>
+          <w:rFonts w:ascii="Times New Roman" w:hAnsi="Times New Roman" w:cs="Times New Roman" w:eastAsia="Times New Roman"/>
+          <w:color w:val="auto"/>
+          <w:spacing w:val="0"/>
+          <w:position w:val="0"/>
+          <w:sz w:val="24"/>
+          <w:shd w:fill="auto" w:val="clear"/>
+        </w:rPr>
+      </w:pPr>
+    </w:p>
+    <w:p>
+      <w:pPr>
+        <w:suppressAutoHyphens w:val="true"/>
+        <w:spacing w:before="0" w:after="0" w:line="276"/>
+        <w:ind w:right="0" w:left="0" w:firstLine="680"/>
+        <w:jc w:val="left"/>
+        <w:rPr>
+          <w:rFonts w:ascii="Times New Roman" w:hAnsi="Times New Roman" w:cs="Times New Roman" w:eastAsia="Times New Roman"/>
+          <w:color w:val="auto"/>
+          <w:spacing w:val="0"/>
+          <w:position w:val="0"/>
+          <w:sz w:val="24"/>
+          <w:shd w:fill="auto" w:val="clear"/>
+        </w:rPr>
+      </w:pPr>
+      <w:r>
+        <w:rPr>
+          <w:rFonts w:ascii="Times New Roman" w:hAnsi="Times New Roman" w:cs="Times New Roman" w:eastAsia="Times New Roman"/>
+          <w:color w:val="auto"/>
+          <w:spacing w:val="0"/>
+          <w:position w:val="0"/>
+          <w:sz w:val="24"/>
+          <w:shd w:fill="auto" w:val="clear"/>
+        </w:rPr>
+        <w:t xml:space="preserve">Interpretación:</w:t>
+      </w:r>
+    </w:p>
+    <w:p>
+      <w:pPr>
+        <w:suppressAutoHyphens w:val="true"/>
+        <w:spacing w:before="0" w:after="0" w:line="276"/>
+        <w:ind w:right="0" w:left="0" w:firstLine="680"/>
+        <w:jc w:val="left"/>
+        <w:rPr>
+          <w:rFonts w:ascii="Times New Roman" w:hAnsi="Times New Roman" w:cs="Times New Roman" w:eastAsia="Times New Roman"/>
+          <w:color w:val="auto"/>
+          <w:spacing w:val="0"/>
+          <w:position w:val="0"/>
+          <w:sz w:val="24"/>
+          <w:shd w:fill="auto" w:val="clear"/>
+        </w:rPr>
+      </w:pPr>
+      <w:r>
+        <w:rPr>
+          <w:rFonts w:ascii="Times New Roman" w:hAnsi="Times New Roman" w:cs="Times New Roman" w:eastAsia="Times New Roman"/>
+          <w:color w:val="auto"/>
+          <w:spacing w:val="0"/>
+          <w:position w:val="0"/>
+          <w:sz w:val="24"/>
+          <w:shd w:fill="auto" w:val="clear"/>
+        </w:rPr>
+        <w:t xml:space="preserve">Índice de Polarización Estructural,"Mide la intensidad con la que dos ideologías (ej., capital vs. trabajo) separan sus marcos de sentido para un mismo fenómeno social (ej., el salario).</w:t>
+      </w:r>
+    </w:p>
+    <w:p>
+      <w:pPr>
+        <w:suppressAutoHyphens w:val="true"/>
+        <w:spacing w:before="0" w:after="0" w:line="276"/>
+        <w:ind w:right="0" w:left="0" w:firstLine="680"/>
+        <w:jc w:val="left"/>
+        <w:rPr>
+          <w:rFonts w:ascii="Times New Roman" w:hAnsi="Times New Roman" w:cs="Times New Roman" w:eastAsia="Times New Roman"/>
+          <w:color w:val="auto"/>
+          <w:spacing w:val="0"/>
+          <w:position w:val="0"/>
+          <w:sz w:val="24"/>
+          <w:shd w:fill="auto" w:val="clear"/>
+        </w:rPr>
+      </w:pPr>
+      <w:r>
+        <w:rPr>
+          <w:rFonts w:ascii="Times New Roman" w:hAnsi="Times New Roman" w:cs="Times New Roman" w:eastAsia="Times New Roman"/>
+          <w:color w:val="auto"/>
+          <w:spacing w:val="0"/>
+          <w:position w:val="0"/>
+          <w:sz w:val="24"/>
+          <w:shd w:fill="auto" w:val="clear"/>
+        </w:rPr>
+        <w:t xml:space="preserve"> </w:t>
+      </w:r>
+    </w:p>
+    <w:p>
+      <w:pPr>
+        <w:suppressAutoHyphens w:val="true"/>
+        <w:spacing w:before="0" w:after="0" w:line="276"/>
+        <w:ind w:right="0" w:left="0" w:firstLine="680"/>
+        <w:jc w:val="left"/>
+        <w:rPr>
+          <w:rFonts w:ascii="Times New Roman" w:hAnsi="Times New Roman" w:cs="Times New Roman" w:eastAsia="Times New Roman"/>
+          <w:color w:val="auto"/>
+          <w:spacing w:val="0"/>
+          <w:position w:val="0"/>
+          <w:sz w:val="24"/>
+          <w:shd w:fill="auto" w:val="clear"/>
+        </w:rPr>
+      </w:pPr>
+      <w:r>
+        <w:rPr>
+          <w:rFonts w:ascii="Times New Roman" w:hAnsi="Times New Roman" w:cs="Times New Roman" w:eastAsia="Times New Roman"/>
+          <w:color w:val="auto"/>
+          <w:spacing w:val="0"/>
+          <w:position w:val="0"/>
+          <w:sz w:val="24"/>
+          <w:shd w:fill="auto" w:val="clear"/>
+        </w:rPr>
+        <w:t xml:space="preserve">Significado Causal:</w:t>
+      </w:r>
+    </w:p>
+    <w:p>
+      <w:pPr>
+        <w:suppressAutoHyphens w:val="true"/>
+        <w:spacing w:before="0" w:after="0" w:line="276"/>
+        <w:ind w:right="0" w:left="0" w:firstLine="680"/>
+        <w:jc w:val="left"/>
+        <w:rPr>
+          <w:rFonts w:ascii="Times New Roman" w:hAnsi="Times New Roman" w:cs="Times New Roman" w:eastAsia="Times New Roman"/>
+          <w:color w:val="auto"/>
+          <w:spacing w:val="0"/>
+          <w:position w:val="0"/>
+          <w:sz w:val="24"/>
+          <w:shd w:fill="auto" w:val="clear"/>
+        </w:rPr>
+      </w:pPr>
+      <w:r>
+        <w:rPr>
+          <w:rFonts w:ascii="Times New Roman" w:hAnsi="Times New Roman" w:cs="Times New Roman" w:eastAsia="Times New Roman"/>
+          <w:color w:val="auto"/>
+          <w:spacing w:val="0"/>
+          <w:position w:val="0"/>
+          <w:sz w:val="24"/>
+          <w:shd w:fill="auto" w:val="clear"/>
+        </w:rPr>
+        <w:t xml:space="preserve">Un valor alto indica alta presión social." </w:t>
+      </w:r>
+    </w:p>
+    <w:p>
+      <w:pPr>
+        <w:suppressAutoHyphens w:val="true"/>
+        <w:spacing w:before="0" w:after="0" w:line="276"/>
+        <w:ind w:right="0" w:left="0" w:firstLine="680"/>
+        <w:jc w:val="left"/>
+        <w:rPr>
+          <w:rFonts w:ascii="Times New Roman" w:hAnsi="Times New Roman" w:cs="Times New Roman" w:eastAsia="Times New Roman"/>
+          <w:color w:val="auto"/>
+          <w:spacing w:val="0"/>
+          <w:position w:val="0"/>
+          <w:sz w:val="24"/>
+          <w:shd w:fill="auto" w:val="clear"/>
+        </w:rPr>
+      </w:pPr>
+    </w:p>
+    <w:p>
+      <w:pPr>
+        <w:suppressAutoHyphens w:val="true"/>
+        <w:spacing w:before="0" w:after="0" w:line="276"/>
+        <w:ind w:right="0" w:left="0" w:firstLine="680"/>
+        <w:jc w:val="left"/>
+        <w:rPr>
+          <w:rFonts w:ascii="Times New Roman" w:hAnsi="Times New Roman" w:cs="Times New Roman" w:eastAsia="Times New Roman"/>
+          <w:color w:val="auto"/>
+          <w:spacing w:val="0"/>
+          <w:position w:val="0"/>
+          <w:sz w:val="24"/>
+          <w:shd w:fill="auto" w:val="clear"/>
+        </w:rPr>
+      </w:pPr>
+      <w:r>
+        <w:rPr>
+          <w:rFonts w:ascii="Times New Roman" w:hAnsi="Times New Roman" w:cs="Times New Roman" w:eastAsia="Times New Roman"/>
+          <w:color w:val="auto"/>
+          <w:spacing w:val="0"/>
+          <w:position w:val="0"/>
+          <w:sz w:val="24"/>
+          <w:shd w:fill="auto" w:val="clear"/>
+        </w:rPr>
+        <w:t xml:space="preserve">Dominio de Tneg: </w:t>
+      </w:r>
+      <w:r>
+        <w:rPr>
+          <w:rFonts w:ascii="Times New Roman" w:hAnsi="Times New Roman" w:cs="Times New Roman" w:eastAsia="Times New Roman"/>
+          <w:color w:val="auto"/>
+          <w:spacing w:val="0"/>
+          <w:position w:val="0"/>
+          <w:sz w:val="24"/>
+          <w:shd w:fill="auto" w:val="clear"/>
+        </w:rPr>
+        <w:t xml:space="preserve">Física Teórica, </w:t>
+      </w:r>
+    </w:p>
+    <w:p>
+      <w:pPr>
+        <w:suppressAutoHyphens w:val="true"/>
+        <w:spacing w:before="0" w:after="0" w:line="276"/>
+        <w:ind w:right="0" w:left="0" w:firstLine="680"/>
+        <w:jc w:val="left"/>
+        <w:rPr>
+          <w:rFonts w:ascii="Times New Roman" w:hAnsi="Times New Roman" w:cs="Times New Roman" w:eastAsia="Times New Roman"/>
+          <w:color w:val="auto"/>
+          <w:spacing w:val="0"/>
+          <w:position w:val="0"/>
+          <w:sz w:val="24"/>
+          <w:shd w:fill="auto" w:val="clear"/>
+        </w:rPr>
+      </w:pPr>
+    </w:p>
+    <w:p>
+      <w:pPr>
+        <w:suppressAutoHyphens w:val="true"/>
+        <w:spacing w:before="0" w:after="0" w:line="276"/>
+        <w:ind w:right="0" w:left="0" w:firstLine="680"/>
+        <w:jc w:val="left"/>
+        <w:rPr>
+          <w:rFonts w:ascii="Times New Roman" w:hAnsi="Times New Roman" w:cs="Times New Roman" w:eastAsia="Times New Roman"/>
+          <w:color w:val="auto"/>
+          <w:spacing w:val="0"/>
+          <w:position w:val="0"/>
+          <w:sz w:val="24"/>
+          <w:shd w:fill="auto" w:val="clear"/>
+        </w:rPr>
+      </w:pPr>
+      <w:r>
+        <w:rPr>
+          <w:rFonts w:ascii="Times New Roman" w:hAnsi="Times New Roman" w:cs="Times New Roman" w:eastAsia="Times New Roman"/>
+          <w:color w:val="auto"/>
+          <w:spacing w:val="0"/>
+          <w:position w:val="0"/>
+          <w:sz w:val="24"/>
+          <w:shd w:fill="auto" w:val="clear"/>
+        </w:rPr>
+        <w:t xml:space="preserve">Interpretación:</w:t>
+      </w:r>
+    </w:p>
+    <w:p>
+      <w:pPr>
+        <w:suppressAutoHyphens w:val="true"/>
+        <w:spacing w:before="0" w:after="0" w:line="276"/>
+        <w:ind w:right="0" w:left="0" w:firstLine="680"/>
+        <w:jc w:val="left"/>
+        <w:rPr>
+          <w:rFonts w:ascii="Times New Roman" w:hAnsi="Times New Roman" w:cs="Times New Roman" w:eastAsia="Times New Roman"/>
+          <w:color w:val="auto"/>
+          <w:spacing w:val="0"/>
+          <w:position w:val="0"/>
+          <w:sz w:val="24"/>
+          <w:shd w:fill="auto" w:val="clear"/>
+        </w:rPr>
+      </w:pPr>
+      <w:r>
+        <w:rPr>
+          <w:rFonts w:ascii="Times New Roman" w:hAnsi="Times New Roman" w:cs="Times New Roman" w:eastAsia="Times New Roman"/>
+          <w:color w:val="auto"/>
+          <w:spacing w:val="0"/>
+          <w:position w:val="0"/>
+          <w:sz w:val="24"/>
+          <w:shd w:fill="auto" w:val="clear"/>
+        </w:rPr>
+        <w:t xml:space="preserve">Incoherencia Formal, </w:t>
+      </w:r>
+    </w:p>
+    <w:p>
+      <w:pPr>
+        <w:suppressAutoHyphens w:val="true"/>
+        <w:spacing w:before="0" w:after="0" w:line="276"/>
+        <w:ind w:right="0" w:left="0" w:firstLine="680"/>
+        <w:jc w:val="left"/>
+        <w:rPr>
+          <w:rFonts w:ascii="Times New Roman" w:hAnsi="Times New Roman" w:cs="Times New Roman" w:eastAsia="Times New Roman"/>
+          <w:color w:val="auto"/>
+          <w:spacing w:val="0"/>
+          <w:position w:val="0"/>
+          <w:sz w:val="24"/>
+          <w:shd w:fill="auto" w:val="clear"/>
+        </w:rPr>
+      </w:pPr>
+    </w:p>
+    <w:p>
+      <w:pPr>
+        <w:suppressAutoHyphens w:val="true"/>
+        <w:spacing w:before="0" w:after="0" w:line="276"/>
+        <w:ind w:right="0" w:left="0" w:firstLine="680"/>
+        <w:jc w:val="left"/>
+        <w:rPr>
+          <w:rFonts w:ascii="Times New Roman" w:hAnsi="Times New Roman" w:cs="Times New Roman" w:eastAsia="Times New Roman"/>
+          <w:color w:val="auto"/>
+          <w:spacing w:val="0"/>
+          <w:position w:val="0"/>
+          <w:sz w:val="24"/>
+          <w:shd w:fill="auto" w:val="clear"/>
+        </w:rPr>
+      </w:pPr>
+      <w:r>
+        <w:rPr>
+          <w:rFonts w:ascii="Times New Roman" w:hAnsi="Times New Roman" w:cs="Times New Roman" w:eastAsia="Times New Roman"/>
+          <w:color w:val="auto"/>
+          <w:spacing w:val="0"/>
+          <w:position w:val="0"/>
+          <w:sz w:val="24"/>
+          <w:shd w:fill="auto" w:val="clear"/>
+        </w:rPr>
+        <w:t xml:space="preserve">Significado Causal:</w:t>
+      </w:r>
+    </w:p>
+    <w:p>
+      <w:pPr>
+        <w:suppressAutoHyphens w:val="true"/>
+        <w:spacing w:before="0" w:after="0" w:line="276"/>
+        <w:ind w:right="0" w:left="0" w:firstLine="680"/>
+        <w:jc w:val="left"/>
+        <w:rPr>
+          <w:rFonts w:ascii="Times New Roman" w:hAnsi="Times New Roman" w:cs="Times New Roman" w:eastAsia="Times New Roman"/>
+          <w:color w:val="auto"/>
+          <w:spacing w:val="0"/>
+          <w:position w:val="0"/>
+          <w:sz w:val="24"/>
+          <w:shd w:fill="auto" w:val="clear"/>
+        </w:rPr>
+      </w:pPr>
+      <w:r>
+        <w:rPr>
+          <w:rFonts w:ascii="Times New Roman" w:hAnsi="Times New Roman" w:cs="Times New Roman" w:eastAsia="Times New Roman"/>
+          <w:color w:val="auto"/>
+          <w:spacing w:val="0"/>
+          <w:position w:val="0"/>
+          <w:sz w:val="24"/>
+          <w:shd w:fill="auto" w:val="clear"/>
+        </w:rPr>
+        <w:t xml:space="preserve">"Mide la distancia geométrica entre dos formalismos necesarios pero contradictorios (ej., Relatividad General vs. Mecánica Cuántica). Un valor alto señala un punto de crisis teórica."</w:t>
+      </w:r>
+    </w:p>
+    <w:p>
+      <w:pPr>
+        <w:suppressAutoHyphens w:val="true"/>
+        <w:spacing w:before="0" w:after="0" w:line="276"/>
+        <w:ind w:right="0" w:left="0" w:firstLine="680"/>
+        <w:jc w:val="left"/>
+        <w:rPr>
+          <w:rFonts w:ascii="Times New Roman" w:hAnsi="Times New Roman" w:cs="Times New Roman" w:eastAsia="Times New Roman"/>
+          <w:color w:val="auto"/>
+          <w:spacing w:val="0"/>
+          <w:position w:val="0"/>
+          <w:sz w:val="24"/>
+          <w:shd w:fill="auto" w:val="clear"/>
+        </w:rPr>
+      </w:pPr>
+    </w:p>
+    <w:p>
+      <w:pPr>
+        <w:suppressAutoHyphens w:val="true"/>
+        <w:spacing w:before="0" w:after="0" w:line="276"/>
+        <w:ind w:right="0" w:left="0" w:firstLine="680"/>
+        <w:jc w:val="left"/>
+        <w:rPr>
+          <w:rFonts w:ascii="Times New Roman" w:hAnsi="Times New Roman" w:cs="Times New Roman" w:eastAsia="Times New Roman"/>
+          <w:color w:val="auto"/>
+          <w:spacing w:val="0"/>
+          <w:position w:val="0"/>
+          <w:sz w:val="24"/>
+          <w:shd w:fill="auto" w:val="clear"/>
+        </w:rPr>
+      </w:pPr>
+      <w:r>
+        <w:rPr>
+          <w:rFonts w:ascii="Times New Roman" w:hAnsi="Times New Roman" w:cs="Times New Roman" w:eastAsia="Times New Roman"/>
+          <w:color w:val="auto"/>
+          <w:spacing w:val="0"/>
+          <w:position w:val="0"/>
+          <w:sz w:val="24"/>
+          <w:shd w:fill="auto" w:val="clear"/>
+        </w:rPr>
+        <w:t xml:space="preserve">En ambos casos, T_{neg} representa la energía potencial del sistema. Solo cuando esta tensión se vuelve tan alta que rompe la Restricción de Utilidad (P_{text{penalty}} &gt; 0), el sistema colapsa o emerge un nuevo fenómeno (Síntesis).</w:t>
+      </w:r>
+    </w:p>
+    <w:p>
+      <w:pPr>
+        <w:suppressAutoHyphens w:val="true"/>
         <w:spacing w:before="0" w:after="140" w:line="276"/>
         <w:ind w:right="0" w:left="0" w:firstLine="0"/>
         <w:jc w:val="left"/>
@@ -4227,7 +5257,7 @@
           <w:sz w:val="24"/>
           <w:shd w:fill="auto" w:val="clear"/>
         </w:rPr>
-        <w:t xml:space="preserve">Programa la</w:t>
+        <w:t xml:space="preserve">Programa para la</w:t>
       </w:r>
       <w:r>
         <w:rPr>
@@ -12557,6 +13587,4591 @@
           <w:shd w:fill="auto" w:val="clear"/>
         </w:rPr>
         <w:t xml:space="preserve">print("Estado Final de la Contradicción (T_neg):", T_neg)</w:t>
+      </w:r>
+    </w:p>
+    <w:p>
+      <w:pPr>
+        <w:suppressAutoHyphens w:val="true"/>
+        <w:spacing w:before="0" w:after="140" w:line="276"/>
+        <w:ind w:right="0" w:left="0" w:firstLine="0"/>
+        <w:jc w:val="left"/>
+        <w:rPr>
+          <w:rFonts w:ascii="Times New Roman" w:hAnsi="Times New Roman" w:cs="Times New Roman" w:eastAsia="Times New Roman"/>
+          <w:color w:val="auto"/>
+          <w:spacing w:val="0"/>
+          <w:position w:val="0"/>
+          <w:sz w:val="24"/>
+          <w:shd w:fill="auto" w:val="clear"/>
+        </w:rPr>
+      </w:pPr>
+    </w:p>
+    <w:p>
+      <w:pPr>
+        <w:suppressAutoHyphens w:val="true"/>
+        <w:spacing w:before="0" w:after="140" w:line="276"/>
+        <w:ind w:right="0" w:left="0" w:firstLine="0"/>
+        <w:jc w:val="left"/>
+        <w:rPr>
+          <w:rFonts w:ascii="Times New Roman" w:hAnsi="Times New Roman" w:cs="Times New Roman" w:eastAsia="Times New Roman"/>
+          <w:color w:val="auto"/>
+          <w:spacing w:val="0"/>
+          <w:position w:val="0"/>
+          <w:sz w:val="24"/>
+          <w:shd w:fill="auto" w:val="clear"/>
+        </w:rPr>
+      </w:pPr>
+    </w:p>
+    <w:p>
+      <w:pPr>
+        <w:suppressAutoHyphens w:val="true"/>
+        <w:spacing w:before="0" w:after="140" w:line="276"/>
+        <w:ind w:right="0" w:left="0" w:firstLine="0"/>
+        <w:jc w:val="left"/>
+        <w:rPr>
+          <w:rFonts w:ascii="Times New Roman" w:hAnsi="Times New Roman" w:cs="Times New Roman" w:eastAsia="Times New Roman"/>
+          <w:color w:val="auto"/>
+          <w:spacing w:val="0"/>
+          <w:position w:val="0"/>
+          <w:sz w:val="24"/>
+          <w:shd w:fill="auto" w:val="clear"/>
+        </w:rPr>
+      </w:pPr>
+      <w:r>
+        <w:rPr>
+          <w:rFonts w:ascii="Times New Roman" w:hAnsi="Times New Roman" w:cs="Times New Roman" w:eastAsia="Times New Roman"/>
+          <w:color w:val="auto"/>
+          <w:spacing w:val="0"/>
+          <w:position w:val="0"/>
+          <w:sz w:val="24"/>
+          <w:shd w:fill="auto" w:val="clear"/>
+        </w:rPr>
+        <w:t xml:space="preserve">A continuacion se presenta un modelo de integracion hibrida con untransformer para los modelos de lenguaje:</w:t>
+      </w:r>
+    </w:p>
+    <w:p>
+      <w:pPr>
+        <w:suppressAutoHyphens w:val="true"/>
+        <w:spacing w:before="0" w:after="140" w:line="276"/>
+        <w:ind w:right="0" w:left="0" w:firstLine="0"/>
+        <w:jc w:val="left"/>
+        <w:rPr>
+          <w:rFonts w:ascii="Times New Roman" w:hAnsi="Times New Roman" w:cs="Times New Roman" w:eastAsia="Times New Roman"/>
+          <w:color w:val="auto"/>
+          <w:spacing w:val="0"/>
+          <w:position w:val="0"/>
+          <w:sz w:val="24"/>
+          <w:shd w:fill="auto" w:val="clear"/>
+        </w:rPr>
+      </w:pPr>
+    </w:p>
+    <w:p>
+      <w:pPr>
+        <w:suppressAutoHyphens w:val="true"/>
+        <w:spacing w:before="0" w:after="140" w:line="276"/>
+        <w:ind w:right="0" w:left="0" w:firstLine="0"/>
+        <w:jc w:val="left"/>
+        <w:rPr>
+          <w:rFonts w:ascii="Times New Roman" w:hAnsi="Times New Roman" w:cs="Times New Roman" w:eastAsia="Times New Roman"/>
+          <w:color w:val="auto"/>
+          <w:spacing w:val="0"/>
+          <w:position w:val="0"/>
+          <w:sz w:val="24"/>
+          <w:shd w:fill="auto" w:val="clear"/>
+        </w:rPr>
+      </w:pPr>
+      <w:r>
+        <w:rPr>
+          <w:rFonts w:ascii="Times New Roman" w:hAnsi="Times New Roman" w:cs="Times New Roman" w:eastAsia="Times New Roman"/>
+          <w:color w:val="auto"/>
+          <w:spacing w:val="0"/>
+          <w:position w:val="0"/>
+          <w:sz w:val="24"/>
+          <w:shd w:fill="auto" w:val="clear"/>
+        </w:rPr>
+        <w:t xml:space="preserve">import torch</w:t>
+      </w:r>
+    </w:p>
+    <w:p>
+      <w:pPr>
+        <w:suppressAutoHyphens w:val="true"/>
+        <w:spacing w:before="0" w:after="140" w:line="276"/>
+        <w:ind w:right="0" w:left="0" w:firstLine="0"/>
+        <w:jc w:val="left"/>
+        <w:rPr>
+          <w:rFonts w:ascii="Times New Roman" w:hAnsi="Times New Roman" w:cs="Times New Roman" w:eastAsia="Times New Roman"/>
+          <w:color w:val="auto"/>
+          <w:spacing w:val="0"/>
+          <w:position w:val="0"/>
+          <w:sz w:val="24"/>
+          <w:shd w:fill="auto" w:val="clear"/>
+        </w:rPr>
+      </w:pPr>
+      <w:r>
+        <w:rPr>
+          <w:rFonts w:ascii="Times New Roman" w:hAnsi="Times New Roman" w:cs="Times New Roman" w:eastAsia="Times New Roman"/>
+          <w:color w:val="auto"/>
+          <w:spacing w:val="0"/>
+          <w:position w:val="0"/>
+          <w:sz w:val="24"/>
+          <w:shd w:fill="auto" w:val="clear"/>
+        </w:rPr>
+        <w:t xml:space="preserve">import torch.nn as nn</w:t>
+      </w:r>
+    </w:p>
+    <w:p>
+      <w:pPr>
+        <w:suppressAutoHyphens w:val="true"/>
+        <w:spacing w:before="0" w:after="140" w:line="276"/>
+        <w:ind w:right="0" w:left="0" w:firstLine="0"/>
+        <w:jc w:val="left"/>
+        <w:rPr>
+          <w:rFonts w:ascii="Times New Roman" w:hAnsi="Times New Roman" w:cs="Times New Roman" w:eastAsia="Times New Roman"/>
+          <w:color w:val="auto"/>
+          <w:spacing w:val="0"/>
+          <w:position w:val="0"/>
+          <w:sz w:val="24"/>
+          <w:shd w:fill="auto" w:val="clear"/>
+        </w:rPr>
+      </w:pPr>
+      <w:r>
+        <w:rPr>
+          <w:rFonts w:ascii="Times New Roman" w:hAnsi="Times New Roman" w:cs="Times New Roman" w:eastAsia="Times New Roman"/>
+          <w:color w:val="auto"/>
+          <w:spacing w:val="0"/>
+          <w:position w:val="0"/>
+          <w:sz w:val="24"/>
+          <w:shd w:fill="auto" w:val="clear"/>
+        </w:rPr>
+        <w:t xml:space="preserve">import torch.optim as optim</w:t>
+      </w:r>
+    </w:p>
+    <w:p>
+      <w:pPr>
+        <w:suppressAutoHyphens w:val="true"/>
+        <w:spacing w:before="0" w:after="140" w:line="276"/>
+        <w:ind w:right="0" w:left="0" w:firstLine="0"/>
+        <w:jc w:val="left"/>
+        <w:rPr>
+          <w:rFonts w:ascii="Times New Roman" w:hAnsi="Times New Roman" w:cs="Times New Roman" w:eastAsia="Times New Roman"/>
+          <w:color w:val="auto"/>
+          <w:spacing w:val="0"/>
+          <w:position w:val="0"/>
+          <w:sz w:val="24"/>
+          <w:shd w:fill="auto" w:val="clear"/>
+        </w:rPr>
+      </w:pPr>
+      <w:r>
+        <w:rPr>
+          <w:rFonts w:ascii="Times New Roman" w:hAnsi="Times New Roman" w:cs="Times New Roman" w:eastAsia="Times New Roman"/>
+          <w:color w:val="auto"/>
+          <w:spacing w:val="0"/>
+          <w:position w:val="0"/>
+          <w:sz w:val="24"/>
+          <w:shd w:fill="auto" w:val="clear"/>
+        </w:rPr>
+        <w:t xml:space="preserve">from torch.utils.data import Dataset, DataLoader</w:t>
+      </w:r>
+    </w:p>
+    <w:p>
+      <w:pPr>
+        <w:suppressAutoHyphens w:val="true"/>
+        <w:spacing w:before="0" w:after="140" w:line="276"/>
+        <w:ind w:right="0" w:left="0" w:firstLine="0"/>
+        <w:jc w:val="left"/>
+        <w:rPr>
+          <w:rFonts w:ascii="Times New Roman" w:hAnsi="Times New Roman" w:cs="Times New Roman" w:eastAsia="Times New Roman"/>
+          <w:color w:val="auto"/>
+          <w:spacing w:val="0"/>
+          <w:position w:val="0"/>
+          <w:sz w:val="24"/>
+          <w:shd w:fill="auto" w:val="clear"/>
+        </w:rPr>
+      </w:pPr>
+    </w:p>
+    <w:p>
+      <w:pPr>
+        <w:suppressAutoHyphens w:val="true"/>
+        <w:spacing w:before="0" w:after="140" w:line="276"/>
+        <w:ind w:right="0" w:left="0" w:firstLine="0"/>
+        <w:jc w:val="left"/>
+        <w:rPr>
+          <w:rFonts w:ascii="Times New Roman" w:hAnsi="Times New Roman" w:cs="Times New Roman" w:eastAsia="Times New Roman"/>
+          <w:color w:val="auto"/>
+          <w:spacing w:val="0"/>
+          <w:position w:val="0"/>
+          <w:sz w:val="24"/>
+          <w:shd w:fill="auto" w:val="clear"/>
+        </w:rPr>
+      </w:pPr>
+      <w:r>
+        <w:rPr>
+          <w:rFonts w:ascii="Times New Roman" w:hAnsi="Times New Roman" w:cs="Times New Roman" w:eastAsia="Times New Roman"/>
+          <w:color w:val="auto"/>
+          <w:spacing w:val="0"/>
+          <w:position w:val="0"/>
+          <w:sz w:val="24"/>
+          <w:shd w:fill="auto" w:val="clear"/>
+        </w:rPr>
+        <w:t xml:space="preserve"># --- Configuración del Sistema ---</w:t>
+      </w:r>
+    </w:p>
+    <w:p>
+      <w:pPr>
+        <w:suppressAutoHyphens w:val="true"/>
+        <w:spacing w:before="0" w:after="140" w:line="276"/>
+        <w:ind w:right="0" w:left="0" w:firstLine="0"/>
+        <w:jc w:val="left"/>
+        <w:rPr>
+          <w:rFonts w:ascii="Times New Roman" w:hAnsi="Times New Roman" w:cs="Times New Roman" w:eastAsia="Times New Roman"/>
+          <w:color w:val="auto"/>
+          <w:spacing w:val="0"/>
+          <w:position w:val="0"/>
+          <w:sz w:val="24"/>
+          <w:shd w:fill="auto" w:val="clear"/>
+        </w:rPr>
+      </w:pPr>
+      <w:r>
+        <w:rPr>
+          <w:rFonts w:ascii="Times New Roman" w:hAnsi="Times New Roman" w:cs="Times New Roman" w:eastAsia="Times New Roman"/>
+          <w:color w:val="auto"/>
+          <w:spacing w:val="0"/>
+          <w:position w:val="0"/>
+          <w:sz w:val="24"/>
+          <w:shd w:fill="auto" w:val="clear"/>
+        </w:rPr>
+        <w:t xml:space="preserve">DEVICE = torch.device("cuda" if torch.cuda.is_available() else "cpu")</w:t>
+      </w:r>
+    </w:p>
+    <w:p>
+      <w:pPr>
+        <w:suppressAutoHyphens w:val="true"/>
+        <w:spacing w:before="0" w:after="140" w:line="276"/>
+        <w:ind w:right="0" w:left="0" w:firstLine="0"/>
+        <w:jc w:val="left"/>
+        <w:rPr>
+          <w:rFonts w:ascii="Times New Roman" w:hAnsi="Times New Roman" w:cs="Times New Roman" w:eastAsia="Times New Roman"/>
+          <w:color w:val="auto"/>
+          <w:spacing w:val="0"/>
+          <w:position w:val="0"/>
+          <w:sz w:val="24"/>
+          <w:shd w:fill="auto" w:val="clear"/>
+        </w:rPr>
+      </w:pPr>
+      <w:r>
+        <w:rPr>
+          <w:rFonts w:ascii="Times New Roman" w:hAnsi="Times New Roman" w:cs="Times New Roman" w:eastAsia="Times New Roman"/>
+          <w:color w:val="auto"/>
+          <w:spacing w:val="0"/>
+          <w:position w:val="0"/>
+          <w:sz w:val="24"/>
+          <w:shd w:fill="auto" w:val="clear"/>
+        </w:rPr>
+        <w:t xml:space="preserve">EMBEDDING_DIM = 768  # Dimensión del vector de salida del Transformer</w:t>
+      </w:r>
+    </w:p>
+    <w:p>
+      <w:pPr>
+        <w:suppressAutoHyphens w:val="true"/>
+        <w:spacing w:before="0" w:after="140" w:line="276"/>
+        <w:ind w:right="0" w:left="0" w:firstLine="0"/>
+        <w:jc w:val="left"/>
+        <w:rPr>
+          <w:rFonts w:ascii="Times New Roman" w:hAnsi="Times New Roman" w:cs="Times New Roman" w:eastAsia="Times New Roman"/>
+          <w:color w:val="auto"/>
+          <w:spacing w:val="0"/>
+          <w:position w:val="0"/>
+          <w:sz w:val="24"/>
+          <w:shd w:fill="auto" w:val="clear"/>
+        </w:rPr>
+      </w:pPr>
+      <w:r>
+        <w:rPr>
+          <w:rFonts w:ascii="Times New Roman" w:hAnsi="Times New Roman" w:cs="Times New Roman" w:eastAsia="Times New Roman"/>
+          <w:color w:val="auto"/>
+          <w:spacing w:val="0"/>
+          <w:position w:val="0"/>
+          <w:sz w:val="24"/>
+          <w:shd w:fill="auto" w:val="clear"/>
+        </w:rPr>
+        <w:t xml:space="preserve">T_SIZE = 128         # Dimensión interna de las matrices de Tensión (Continentes)</w:t>
+      </w:r>
+    </w:p>
+    <w:p>
+      <w:pPr>
+        <w:suppressAutoHyphens w:val="true"/>
+        <w:spacing w:before="0" w:after="140" w:line="276"/>
+        <w:ind w:right="0" w:left="0" w:firstLine="0"/>
+        <w:jc w:val="left"/>
+        <w:rPr>
+          <w:rFonts w:ascii="Times New Roman" w:hAnsi="Times New Roman" w:cs="Times New Roman" w:eastAsia="Times New Roman"/>
+          <w:color w:val="auto"/>
+          <w:spacing w:val="0"/>
+          <w:position w:val="0"/>
+          <w:sz w:val="24"/>
+          <w:shd w:fill="auto" w:val="clear"/>
+        </w:rPr>
+      </w:pPr>
+      <w:r>
+        <w:rPr>
+          <w:rFonts w:ascii="Times New Roman" w:hAnsi="Times New Roman" w:cs="Times New Roman" w:eastAsia="Times New Roman"/>
+          <w:color w:val="auto"/>
+          <w:spacing w:val="0"/>
+          <w:position w:val="0"/>
+          <w:sz w:val="24"/>
+          <w:shd w:fill="auto" w:val="clear"/>
+        </w:rPr>
+        <w:t xml:space="preserve">BATCH_SIZE = 64</w:t>
+      </w:r>
+    </w:p>
+    <w:p>
+      <w:pPr>
+        <w:suppressAutoHyphens w:val="true"/>
+        <w:spacing w:before="0" w:after="140" w:line="276"/>
+        <w:ind w:right="0" w:left="0" w:firstLine="0"/>
+        <w:jc w:val="left"/>
+        <w:rPr>
+          <w:rFonts w:ascii="Times New Roman" w:hAnsi="Times New Roman" w:cs="Times New Roman" w:eastAsia="Times New Roman"/>
+          <w:color w:val="auto"/>
+          <w:spacing w:val="0"/>
+          <w:position w:val="0"/>
+          <w:sz w:val="24"/>
+          <w:shd w:fill="auto" w:val="clear"/>
+        </w:rPr>
+      </w:pPr>
+      <w:r>
+        <w:rPr>
+          <w:rFonts w:ascii="Times New Roman" w:hAnsi="Times New Roman" w:cs="Times New Roman" w:eastAsia="Times New Roman"/>
+          <w:color w:val="auto"/>
+          <w:spacing w:val="0"/>
+          <w:position w:val="0"/>
+          <w:sz w:val="24"/>
+          <w:shd w:fill="auto" w:val="clear"/>
+        </w:rPr>
+        <w:t xml:space="preserve">SEQUENCE_LENGTH = 1000</w:t>
+      </w:r>
+    </w:p>
+    <w:p>
+      <w:pPr>
+        <w:suppressAutoHyphens w:val="true"/>
+        <w:spacing w:before="0" w:after="140" w:line="276"/>
+        <w:ind w:right="0" w:left="0" w:firstLine="0"/>
+        <w:jc w:val="left"/>
+        <w:rPr>
+          <w:rFonts w:ascii="Times New Roman" w:hAnsi="Times New Roman" w:cs="Times New Roman" w:eastAsia="Times New Roman"/>
+          <w:color w:val="auto"/>
+          <w:spacing w:val="0"/>
+          <w:position w:val="0"/>
+          <w:sz w:val="24"/>
+          <w:shd w:fill="auto" w:val="clear"/>
+        </w:rPr>
+      </w:pPr>
+    </w:p>
+    <w:p>
+      <w:pPr>
+        <w:suppressAutoHyphens w:val="true"/>
+        <w:spacing w:before="0" w:after="140" w:line="276"/>
+        <w:ind w:right="0" w:left="0" w:firstLine="0"/>
+        <w:jc w:val="left"/>
+        <w:rPr>
+          <w:rFonts w:ascii="Times New Roman" w:hAnsi="Times New Roman" w:cs="Times New Roman" w:eastAsia="Times New Roman"/>
+          <w:color w:val="auto"/>
+          <w:spacing w:val="0"/>
+          <w:position w:val="0"/>
+          <w:sz w:val="24"/>
+          <w:shd w:fill="auto" w:val="clear"/>
+        </w:rPr>
+      </w:pPr>
+      <w:r>
+        <w:rPr>
+          <w:rFonts w:ascii="Times New Roman" w:hAnsi="Times New Roman" w:cs="Times New Roman" w:eastAsia="Times New Roman"/>
+          <w:color w:val="auto"/>
+          <w:spacing w:val="0"/>
+          <w:position w:val="0"/>
+          <w:sz w:val="24"/>
+          <w:shd w:fill="auto" w:val="clear"/>
+        </w:rPr>
+        <w:t xml:space="preserve"># --- Hiperparámetros de la RND ---</w:t>
+      </w:r>
+    </w:p>
+    <w:p>
+      <w:pPr>
+        <w:suppressAutoHyphens w:val="true"/>
+        <w:spacing w:before="0" w:after="140" w:line="276"/>
+        <w:ind w:right="0" w:left="0" w:firstLine="0"/>
+        <w:jc w:val="left"/>
+        <w:rPr>
+          <w:rFonts w:ascii="Times New Roman" w:hAnsi="Times New Roman" w:cs="Times New Roman" w:eastAsia="Times New Roman"/>
+          <w:color w:val="auto"/>
+          <w:spacing w:val="0"/>
+          <w:position w:val="0"/>
+          <w:sz w:val="24"/>
+          <w:shd w:fill="auto" w:val="clear"/>
+        </w:rPr>
+      </w:pPr>
+      <w:r>
+        <w:rPr>
+          <w:rFonts w:ascii="Times New Roman" w:hAnsi="Times New Roman" w:cs="Times New Roman" w:eastAsia="Times New Roman"/>
+          <w:color w:val="auto"/>
+          <w:spacing w:val="0"/>
+          <w:position w:val="0"/>
+          <w:sz w:val="24"/>
+          <w:shd w:fill="auto" w:val="clear"/>
+        </w:rPr>
+        <w:t xml:space="preserve">ALPHA = 0.5</w:t>
+      </w:r>
+    </w:p>
+    <w:p>
+      <w:pPr>
+        <w:suppressAutoHyphens w:val="true"/>
+        <w:spacing w:before="0" w:after="140" w:line="276"/>
+        <w:ind w:right="0" w:left="0" w:firstLine="0"/>
+        <w:jc w:val="left"/>
+        <w:rPr>
+          <w:rFonts w:ascii="Times New Roman" w:hAnsi="Times New Roman" w:cs="Times New Roman" w:eastAsia="Times New Roman"/>
+          <w:color w:val="auto"/>
+          <w:spacing w:val="0"/>
+          <w:position w:val="0"/>
+          <w:sz w:val="24"/>
+          <w:shd w:fill="auto" w:val="clear"/>
+        </w:rPr>
+      </w:pPr>
+      <w:r>
+        <w:rPr>
+          <w:rFonts w:ascii="Times New Roman" w:hAnsi="Times New Roman" w:cs="Times New Roman" w:eastAsia="Times New Roman"/>
+          <w:color w:val="auto"/>
+          <w:spacing w:val="0"/>
+          <w:position w:val="0"/>
+          <w:sz w:val="24"/>
+          <w:shd w:fill="auto" w:val="clear"/>
+        </w:rPr>
+        <w:t xml:space="preserve">GAMMA = 0.2</w:t>
+      </w:r>
+    </w:p>
+    <w:p>
+      <w:pPr>
+        <w:suppressAutoHyphens w:val="true"/>
+        <w:spacing w:before="0" w:after="140" w:line="276"/>
+        <w:ind w:right="0" w:left="0" w:firstLine="0"/>
+        <w:jc w:val="left"/>
+        <w:rPr>
+          <w:rFonts w:ascii="Times New Roman" w:hAnsi="Times New Roman" w:cs="Times New Roman" w:eastAsia="Times New Roman"/>
+          <w:color w:val="auto"/>
+          <w:spacing w:val="0"/>
+          <w:position w:val="0"/>
+          <w:sz w:val="24"/>
+          <w:shd w:fill="auto" w:val="clear"/>
+        </w:rPr>
+      </w:pPr>
+      <w:r>
+        <w:rPr>
+          <w:rFonts w:ascii="Times New Roman" w:hAnsi="Times New Roman" w:cs="Times New Roman" w:eastAsia="Times New Roman"/>
+          <w:color w:val="auto"/>
+          <w:spacing w:val="0"/>
+          <w:position w:val="0"/>
+          <w:sz w:val="24"/>
+          <w:shd w:fill="auto" w:val="clear"/>
+        </w:rPr>
+        <w:t xml:space="preserve">DELTA = 0.3</w:t>
+      </w:r>
+    </w:p>
+    <w:p>
+      <w:pPr>
+        <w:suppressAutoHyphens w:val="true"/>
+        <w:spacing w:before="0" w:after="140" w:line="276"/>
+        <w:ind w:right="0" w:left="0" w:firstLine="0"/>
+        <w:jc w:val="left"/>
+        <w:rPr>
+          <w:rFonts w:ascii="Times New Roman" w:hAnsi="Times New Roman" w:cs="Times New Roman" w:eastAsia="Times New Roman"/>
+          <w:color w:val="auto"/>
+          <w:spacing w:val="0"/>
+          <w:position w:val="0"/>
+          <w:sz w:val="24"/>
+          <w:shd w:fill="auto" w:val="clear"/>
+        </w:rPr>
+      </w:pPr>
+      <w:r>
+        <w:rPr>
+          <w:rFonts w:ascii="Times New Roman" w:hAnsi="Times New Roman" w:cs="Times New Roman" w:eastAsia="Times New Roman"/>
+          <w:color w:val="auto"/>
+          <w:spacing w:val="0"/>
+          <w:position w:val="0"/>
+          <w:sz w:val="24"/>
+          <w:shd w:fill="auto" w:val="clear"/>
+        </w:rPr>
+        <w:t xml:space="preserve">UTILITY_THRESHOLD = 0.5</w:t>
+      </w:r>
+    </w:p>
+    <w:p>
+      <w:pPr>
+        <w:suppressAutoHyphens w:val="true"/>
+        <w:spacing w:before="0" w:after="140" w:line="276"/>
+        <w:ind w:right="0" w:left="0" w:firstLine="0"/>
+        <w:jc w:val="left"/>
+        <w:rPr>
+          <w:rFonts w:ascii="Times New Roman" w:hAnsi="Times New Roman" w:cs="Times New Roman" w:eastAsia="Times New Roman"/>
+          <w:color w:val="auto"/>
+          <w:spacing w:val="0"/>
+          <w:position w:val="0"/>
+          <w:sz w:val="24"/>
+          <w:shd w:fill="auto" w:val="clear"/>
+        </w:rPr>
+      </w:pPr>
+      <w:r>
+        <w:rPr>
+          <w:rFonts w:ascii="Times New Roman" w:hAnsi="Times New Roman" w:cs="Times New Roman" w:eastAsia="Times New Roman"/>
+          <w:color w:val="auto"/>
+          <w:spacing w:val="0"/>
+          <w:position w:val="0"/>
+          <w:sz w:val="24"/>
+          <w:shd w:fill="auto" w:val="clear"/>
+        </w:rPr>
+        <w:t xml:space="preserve">PENALTY_WEIGHT = 50.0</w:t>
+      </w:r>
+    </w:p>
+    <w:p>
+      <w:pPr>
+        <w:suppressAutoHyphens w:val="true"/>
+        <w:spacing w:before="0" w:after="140" w:line="276"/>
+        <w:ind w:right="0" w:left="0" w:firstLine="0"/>
+        <w:jc w:val="left"/>
+        <w:rPr>
+          <w:rFonts w:ascii="Times New Roman" w:hAnsi="Times New Roman" w:cs="Times New Roman" w:eastAsia="Times New Roman"/>
+          <w:color w:val="auto"/>
+          <w:spacing w:val="0"/>
+          <w:position w:val="0"/>
+          <w:sz w:val="24"/>
+          <w:shd w:fill="auto" w:val="clear"/>
+        </w:rPr>
+      </w:pPr>
+      <w:r>
+        <w:rPr>
+          <w:rFonts w:ascii="Times New Roman" w:hAnsi="Times New Roman" w:cs="Times New Roman" w:eastAsia="Times New Roman"/>
+          <w:color w:val="auto"/>
+          <w:spacing w:val="0"/>
+          <w:position w:val="0"/>
+          <w:sz w:val="24"/>
+          <w:shd w:fill="auto" w:val="clear"/>
+        </w:rPr>
+        <w:t xml:space="preserve">LEARNING_RATE = 0.0005</w:t>
+      </w:r>
+    </w:p>
+    <w:p>
+      <w:pPr>
+        <w:suppressAutoHyphens w:val="true"/>
+        <w:spacing w:before="0" w:after="140" w:line="276"/>
+        <w:ind w:right="0" w:left="0" w:firstLine="0"/>
+        <w:jc w:val="left"/>
+        <w:rPr>
+          <w:rFonts w:ascii="Times New Roman" w:hAnsi="Times New Roman" w:cs="Times New Roman" w:eastAsia="Times New Roman"/>
+          <w:color w:val="auto"/>
+          <w:spacing w:val="0"/>
+          <w:position w:val="0"/>
+          <w:sz w:val="24"/>
+          <w:shd w:fill="auto" w:val="clear"/>
+        </w:rPr>
+      </w:pPr>
+      <w:r>
+        <w:rPr>
+          <w:rFonts w:ascii="Times New Roman" w:hAnsi="Times New Roman" w:cs="Times New Roman" w:eastAsia="Times New Roman"/>
+          <w:color w:val="auto"/>
+          <w:spacing w:val="0"/>
+          <w:position w:val="0"/>
+          <w:sz w:val="24"/>
+          <w:shd w:fill="auto" w:val="clear"/>
+        </w:rPr>
+        <w:t xml:space="preserve">MAX_EPOCHS = 10</w:t>
+      </w:r>
+    </w:p>
+    <w:p>
+      <w:pPr>
+        <w:suppressAutoHyphens w:val="true"/>
+        <w:spacing w:before="0" w:after="140" w:line="276"/>
+        <w:ind w:right="0" w:left="0" w:firstLine="0"/>
+        <w:jc w:val="left"/>
+        <w:rPr>
+          <w:rFonts w:ascii="Times New Roman" w:hAnsi="Times New Roman" w:cs="Times New Roman" w:eastAsia="Times New Roman"/>
+          <w:color w:val="auto"/>
+          <w:spacing w:val="0"/>
+          <w:position w:val="0"/>
+          <w:sz w:val="24"/>
+          <w:shd w:fill="auto" w:val="clear"/>
+        </w:rPr>
+      </w:pPr>
+    </w:p>
+    <w:p>
+      <w:pPr>
+        <w:suppressAutoHyphens w:val="true"/>
+        <w:spacing w:before="0" w:after="140" w:line="276"/>
+        <w:ind w:right="0" w:left="0" w:firstLine="0"/>
+        <w:jc w:val="left"/>
+        <w:rPr>
+          <w:rFonts w:ascii="Times New Roman" w:hAnsi="Times New Roman" w:cs="Times New Roman" w:eastAsia="Times New Roman"/>
+          <w:color w:val="auto"/>
+          <w:spacing w:val="0"/>
+          <w:position w:val="0"/>
+          <w:sz w:val="24"/>
+          <w:shd w:fill="auto" w:val="clear"/>
+        </w:rPr>
+      </w:pPr>
+      <w:r>
+        <w:rPr>
+          <w:rFonts w:ascii="Times New Roman" w:hAnsi="Times New Roman" w:cs="Times New Roman" w:eastAsia="Times New Roman"/>
+          <w:color w:val="auto"/>
+          <w:spacing w:val="0"/>
+          <w:position w:val="0"/>
+          <w:sz w:val="24"/>
+          <w:shd w:fill="auto" w:val="clear"/>
+        </w:rPr>
+        <w:t xml:space="preserve">class EmbeddingGenerator:</w:t>
+      </w:r>
+    </w:p>
+    <w:p>
+      <w:pPr>
+        <w:suppressAutoHyphens w:val="true"/>
+        <w:spacing w:before="0" w:after="140" w:line="276"/>
+        <w:ind w:right="0" w:left="0" w:firstLine="0"/>
+        <w:jc w:val="left"/>
+        <w:rPr>
+          <w:rFonts w:ascii="Times New Roman" w:hAnsi="Times New Roman" w:cs="Times New Roman" w:eastAsia="Times New Roman"/>
+          <w:color w:val="auto"/>
+          <w:spacing w:val="0"/>
+          <w:position w:val="0"/>
+          <w:sz w:val="24"/>
+          <w:shd w:fill="auto" w:val="clear"/>
+        </w:rPr>
+      </w:pPr>
+      <w:r>
+        <w:rPr>
+          <w:rFonts w:ascii="Times New Roman" w:hAnsi="Times New Roman" w:cs="Times New Roman" w:eastAsia="Times New Roman"/>
+          <w:color w:val="auto"/>
+          <w:spacing w:val="0"/>
+          <w:position w:val="0"/>
+          <w:sz w:val="24"/>
+          <w:shd w:fill="auto" w:val="clear"/>
+        </w:rPr>
+        <w:t xml:space="preserve">    """</w:t>
+      </w:r>
+    </w:p>
+    <w:p>
+      <w:pPr>
+        <w:suppressAutoHyphens w:val="true"/>
+        <w:spacing w:before="0" w:after="140" w:line="276"/>
+        <w:ind w:right="0" w:left="0" w:firstLine="0"/>
+        <w:jc w:val="left"/>
+        <w:rPr>
+          <w:rFonts w:ascii="Times New Roman" w:hAnsi="Times New Roman" w:cs="Times New Roman" w:eastAsia="Times New Roman"/>
+          <w:color w:val="auto"/>
+          <w:spacing w:val="0"/>
+          <w:position w:val="0"/>
+          <w:sz w:val="24"/>
+          <w:shd w:fill="auto" w:val="clear"/>
+        </w:rPr>
+      </w:pPr>
+      <w:r>
+        <w:rPr>
+          <w:rFonts w:ascii="Times New Roman" w:hAnsi="Times New Roman" w:cs="Times New Roman" w:eastAsia="Times New Roman"/>
+          <w:color w:val="auto"/>
+          <w:spacing w:val="0"/>
+          <w:position w:val="0"/>
+          <w:sz w:val="24"/>
+          <w:shd w:fill="auto" w:val="clear"/>
+        </w:rPr>
+        <w:t xml:space="preserve">    SIMULA la función de un Transformer (e.g., BERT) para convertir texto a embeddings.</w:t>
+      </w:r>
+    </w:p>
+    <w:p>
+      <w:pPr>
+        <w:suppressAutoHyphens w:val="true"/>
+        <w:spacing w:before="0" w:after="140" w:line="276"/>
+        <w:ind w:right="0" w:left="0" w:firstLine="0"/>
+        <w:jc w:val="left"/>
+        <w:rPr>
+          <w:rFonts w:ascii="Times New Roman" w:hAnsi="Times New Roman" w:cs="Times New Roman" w:eastAsia="Times New Roman"/>
+          <w:color w:val="auto"/>
+          <w:spacing w:val="0"/>
+          <w:position w:val="0"/>
+          <w:sz w:val="24"/>
+          <w:shd w:fill="auto" w:val="clear"/>
+        </w:rPr>
+      </w:pPr>
+      <w:r>
+        <w:rPr>
+          <w:rFonts w:ascii="Times New Roman" w:hAnsi="Times New Roman" w:cs="Times New Roman" w:eastAsia="Times New Roman"/>
+          <w:color w:val="auto"/>
+          <w:spacing w:val="0"/>
+          <w:position w:val="0"/>
+          <w:sz w:val="24"/>
+          <w:shd w:fill="auto" w:val="clear"/>
+        </w:rPr>
+        <w:t xml:space="preserve">    """</w:t>
+      </w:r>
+    </w:p>
+    <w:p>
+      <w:pPr>
+        <w:suppressAutoHyphens w:val="true"/>
+        <w:spacing w:before="0" w:after="140" w:line="276"/>
+        <w:ind w:right="0" w:left="0" w:firstLine="0"/>
+        <w:jc w:val="left"/>
+        <w:rPr>
+          <w:rFonts w:ascii="Times New Roman" w:hAnsi="Times New Roman" w:cs="Times New Roman" w:eastAsia="Times New Roman"/>
+          <w:color w:val="auto"/>
+          <w:spacing w:val="0"/>
+          <w:position w:val="0"/>
+          <w:sz w:val="24"/>
+          <w:shd w:fill="auto" w:val="clear"/>
+        </w:rPr>
+      </w:pPr>
+      <w:r>
+        <w:rPr>
+          <w:rFonts w:ascii="Times New Roman" w:hAnsi="Times New Roman" w:cs="Times New Roman" w:eastAsia="Times New Roman"/>
+          <w:color w:val="auto"/>
+          <w:spacing w:val="0"/>
+          <w:position w:val="0"/>
+          <w:sz w:val="24"/>
+          <w:shd w:fill="auto" w:val="clear"/>
+        </w:rPr>
+        <w:t xml:space="preserve">    def __init__(self, embedding_dim, device):</w:t>
+      </w:r>
+    </w:p>
+    <w:p>
+      <w:pPr>
+        <w:suppressAutoHyphens w:val="true"/>
+        <w:spacing w:before="0" w:after="140" w:line="276"/>
+        <w:ind w:right="0" w:left="0" w:firstLine="0"/>
+        <w:jc w:val="left"/>
+        <w:rPr>
+          <w:rFonts w:ascii="Times New Roman" w:hAnsi="Times New Roman" w:cs="Times New Roman" w:eastAsia="Times New Roman"/>
+          <w:color w:val="auto"/>
+          <w:spacing w:val="0"/>
+          <w:position w:val="0"/>
+          <w:sz w:val="24"/>
+          <w:shd w:fill="auto" w:val="clear"/>
+        </w:rPr>
+      </w:pPr>
+      <w:r>
+        <w:rPr>
+          <w:rFonts w:ascii="Times New Roman" w:hAnsi="Times New Roman" w:cs="Times New Roman" w:eastAsia="Times New Roman"/>
+          <w:color w:val="auto"/>
+          <w:spacing w:val="0"/>
+          <w:position w:val="0"/>
+          <w:sz w:val="24"/>
+          <w:shd w:fill="auto" w:val="clear"/>
+        </w:rPr>
+        <w:t xml:space="preserve">        self.embedding_dim = embedding_dim</w:t>
+      </w:r>
+    </w:p>
+    <w:p>
+      <w:pPr>
+        <w:suppressAutoHyphens w:val="true"/>
+        <w:spacing w:before="0" w:after="140" w:line="276"/>
+        <w:ind w:right="0" w:left="0" w:firstLine="0"/>
+        <w:jc w:val="left"/>
+        <w:rPr>
+          <w:rFonts w:ascii="Times New Roman" w:hAnsi="Times New Roman" w:cs="Times New Roman" w:eastAsia="Times New Roman"/>
+          <w:color w:val="auto"/>
+          <w:spacing w:val="0"/>
+          <w:position w:val="0"/>
+          <w:sz w:val="24"/>
+          <w:shd w:fill="auto" w:val="clear"/>
+        </w:rPr>
+      </w:pPr>
+      <w:r>
+        <w:rPr>
+          <w:rFonts w:ascii="Times New Roman" w:hAnsi="Times New Roman" w:cs="Times New Roman" w:eastAsia="Times New Roman"/>
+          <w:color w:val="auto"/>
+          <w:spacing w:val="0"/>
+          <w:position w:val="0"/>
+          <w:sz w:val="24"/>
+          <w:shd w:fill="auto" w:val="clear"/>
+        </w:rPr>
+        <w:t xml:space="preserve">        self.device = device</w:t>
+      </w:r>
+    </w:p>
+    <w:p>
+      <w:pPr>
+        <w:suppressAutoHyphens w:val="true"/>
+        <w:spacing w:before="0" w:after="140" w:line="276"/>
+        <w:ind w:right="0" w:left="0" w:firstLine="0"/>
+        <w:jc w:val="left"/>
+        <w:rPr>
+          <w:rFonts w:ascii="Times New Roman" w:hAnsi="Times New Roman" w:cs="Times New Roman" w:eastAsia="Times New Roman"/>
+          <w:color w:val="auto"/>
+          <w:spacing w:val="0"/>
+          <w:position w:val="0"/>
+          <w:sz w:val="24"/>
+          <w:shd w:fill="auto" w:val="clear"/>
+        </w:rPr>
+      </w:pPr>
+    </w:p>
+    <w:p>
+      <w:pPr>
+        <w:suppressAutoHyphens w:val="true"/>
+        <w:spacing w:before="0" w:after="140" w:line="276"/>
+        <w:ind w:right="0" w:left="0" w:firstLine="0"/>
+        <w:jc w:val="left"/>
+        <w:rPr>
+          <w:rFonts w:ascii="Times New Roman" w:hAnsi="Times New Roman" w:cs="Times New Roman" w:eastAsia="Times New Roman"/>
+          <w:color w:val="auto"/>
+          <w:spacing w:val="0"/>
+          <w:position w:val="0"/>
+          <w:sz w:val="24"/>
+          <w:shd w:fill="auto" w:val="clear"/>
+        </w:rPr>
+      </w:pPr>
+      <w:r>
+        <w:rPr>
+          <w:rFonts w:ascii="Times New Roman" w:hAnsi="Times New Roman" w:cs="Times New Roman" w:eastAsia="Times New Roman"/>
+          <w:color w:val="auto"/>
+          <w:spacing w:val="0"/>
+          <w:position w:val="0"/>
+          <w:sz w:val="24"/>
+          <w:shd w:fill="auto" w:val="clear"/>
+        </w:rPr>
+        <w:t xml:space="preserve">    def generate_embeddings(self, texts):</w:t>
+      </w:r>
+    </w:p>
+    <w:p>
+      <w:pPr>
+        <w:suppressAutoHyphens w:val="true"/>
+        <w:spacing w:before="0" w:after="140" w:line="276"/>
+        <w:ind w:right="0" w:left="0" w:firstLine="0"/>
+        <w:jc w:val="left"/>
+        <w:rPr>
+          <w:rFonts w:ascii="Times New Roman" w:hAnsi="Times New Roman" w:cs="Times New Roman" w:eastAsia="Times New Roman"/>
+          <w:color w:val="auto"/>
+          <w:spacing w:val="0"/>
+          <w:position w:val="0"/>
+          <w:sz w:val="24"/>
+          <w:shd w:fill="auto" w:val="clear"/>
+        </w:rPr>
+      </w:pPr>
+      <w:r>
+        <w:rPr>
+          <w:rFonts w:ascii="Times New Roman" w:hAnsi="Times New Roman" w:cs="Times New Roman" w:eastAsia="Times New Roman"/>
+          <w:color w:val="auto"/>
+          <w:spacing w:val="0"/>
+          <w:position w:val="0"/>
+          <w:sz w:val="24"/>
+          <w:shd w:fill="auto" w:val="clear"/>
+        </w:rPr>
+        <w:t xml:space="preserve">        """Genera embeddings simulados para un conjunto de textos."""</w:t>
+      </w:r>
+    </w:p>
+    <w:p>
+      <w:pPr>
+        <w:suppressAutoHyphens w:val="true"/>
+        <w:spacing w:before="0" w:after="140" w:line="276"/>
+        <w:ind w:right="0" w:left="0" w:firstLine="0"/>
+        <w:jc w:val="left"/>
+        <w:rPr>
+          <w:rFonts w:ascii="Times New Roman" w:hAnsi="Times New Roman" w:cs="Times New Roman" w:eastAsia="Times New Roman"/>
+          <w:color w:val="auto"/>
+          <w:spacing w:val="0"/>
+          <w:position w:val="0"/>
+          <w:sz w:val="24"/>
+          <w:shd w:fill="auto" w:val="clear"/>
+        </w:rPr>
+      </w:pPr>
+      <w:r>
+        <w:rPr>
+          <w:rFonts w:ascii="Times New Roman" w:hAnsi="Times New Roman" w:cs="Times New Roman" w:eastAsia="Times New Roman"/>
+          <w:color w:val="auto"/>
+          <w:spacing w:val="0"/>
+          <w:position w:val="0"/>
+          <w:sz w:val="24"/>
+          <w:shd w:fill="auto" w:val="clear"/>
+        </w:rPr>
+        <w:t xml:space="preserve">        num_texts = len(texts)</w:t>
+      </w:r>
+    </w:p>
+    <w:p>
+      <w:pPr>
+        <w:suppressAutoHyphens w:val="true"/>
+        <w:spacing w:before="0" w:after="140" w:line="276"/>
+        <w:ind w:right="0" w:left="0" w:firstLine="0"/>
+        <w:jc w:val="left"/>
+        <w:rPr>
+          <w:rFonts w:ascii="Times New Roman" w:hAnsi="Times New Roman" w:cs="Times New Roman" w:eastAsia="Times New Roman"/>
+          <w:color w:val="auto"/>
+          <w:spacing w:val="0"/>
+          <w:position w:val="0"/>
+          <w:sz w:val="24"/>
+          <w:shd w:fill="auto" w:val="clear"/>
+        </w:rPr>
+      </w:pPr>
+      <w:r>
+        <w:rPr>
+          <w:rFonts w:ascii="Times New Roman" w:hAnsi="Times New Roman" w:cs="Times New Roman" w:eastAsia="Times New Roman"/>
+          <w:color w:val="auto"/>
+          <w:spacing w:val="0"/>
+          <w:position w:val="0"/>
+          <w:sz w:val="24"/>
+          <w:shd w:fill="auto" w:val="clear"/>
+        </w:rPr>
+        <w:t xml:space="preserve">        # En la realidad: Tokenización -&gt; Forward Pass del Transformer -&gt; Salida del pooler</w:t>
+      </w:r>
+    </w:p>
+    <w:p>
+      <w:pPr>
+        <w:suppressAutoHyphens w:val="true"/>
+        <w:spacing w:before="0" w:after="140" w:line="276"/>
+        <w:ind w:right="0" w:left="0" w:firstLine="0"/>
+        <w:jc w:val="left"/>
+        <w:rPr>
+          <w:rFonts w:ascii="Times New Roman" w:hAnsi="Times New Roman" w:cs="Times New Roman" w:eastAsia="Times New Roman"/>
+          <w:color w:val="auto"/>
+          <w:spacing w:val="0"/>
+          <w:position w:val="0"/>
+          <w:sz w:val="24"/>
+          <w:shd w:fill="auto" w:val="clear"/>
+        </w:rPr>
+      </w:pPr>
+      <w:r>
+        <w:rPr>
+          <w:rFonts w:ascii="Times New Roman" w:hAnsi="Times New Roman" w:cs="Times New Roman" w:eastAsia="Times New Roman"/>
+          <w:color w:val="auto"/>
+          <w:spacing w:val="0"/>
+          <w:position w:val="0"/>
+          <w:sz w:val="24"/>
+          <w:shd w:fill="auto" w:val="clear"/>
+        </w:rPr>
+        <w:t xml:space="preserve">        # En la simulación: Generación de tensores aleatorios de alta dimensión</w:t>
+      </w:r>
+    </w:p>
+    <w:p>
+      <w:pPr>
+        <w:suppressAutoHyphens w:val="true"/>
+        <w:spacing w:before="0" w:after="140" w:line="276"/>
+        <w:ind w:right="0" w:left="0" w:firstLine="0"/>
+        <w:jc w:val="left"/>
+        <w:rPr>
+          <w:rFonts w:ascii="Times New Roman" w:hAnsi="Times New Roman" w:cs="Times New Roman" w:eastAsia="Times New Roman"/>
+          <w:color w:val="auto"/>
+          <w:spacing w:val="0"/>
+          <w:position w:val="0"/>
+          <w:sz w:val="24"/>
+          <w:shd w:fill="auto" w:val="clear"/>
+        </w:rPr>
+      </w:pPr>
+      <w:r>
+        <w:rPr>
+          <w:rFonts w:ascii="Times New Roman" w:hAnsi="Times New Roman" w:cs="Times New Roman" w:eastAsia="Times New Roman"/>
+          <w:color w:val="auto"/>
+          <w:spacing w:val="0"/>
+          <w:position w:val="0"/>
+          <w:sz w:val="24"/>
+          <w:shd w:fill="auto" w:val="clear"/>
+        </w:rPr>
+        <w:t xml:space="preserve">        embeddings = torch.randn(num_texts, self.embedding_dim).to(self.device)</w:t>
+      </w:r>
+    </w:p>
+    <w:p>
+      <w:pPr>
+        <w:suppressAutoHyphens w:val="true"/>
+        <w:spacing w:before="0" w:after="140" w:line="276"/>
+        <w:ind w:right="0" w:left="0" w:firstLine="0"/>
+        <w:jc w:val="left"/>
+        <w:rPr>
+          <w:rFonts w:ascii="Times New Roman" w:hAnsi="Times New Roman" w:cs="Times New Roman" w:eastAsia="Times New Roman"/>
+          <w:color w:val="auto"/>
+          <w:spacing w:val="0"/>
+          <w:position w:val="0"/>
+          <w:sz w:val="24"/>
+          <w:shd w:fill="auto" w:val="clear"/>
+        </w:rPr>
+      </w:pPr>
+      <w:r>
+        <w:rPr>
+          <w:rFonts w:ascii="Times New Roman" w:hAnsi="Times New Roman" w:cs="Times New Roman" w:eastAsia="Times New Roman"/>
+          <w:color w:val="auto"/>
+          <w:spacing w:val="0"/>
+          <w:position w:val="0"/>
+          <w:sz w:val="24"/>
+          <w:shd w:fill="auto" w:val="clear"/>
+        </w:rPr>
+        <w:t xml:space="preserve">        return embeddings</w:t>
+      </w:r>
+    </w:p>
+    <w:p>
+      <w:pPr>
+        <w:suppressAutoHyphens w:val="true"/>
+        <w:spacing w:before="0" w:after="140" w:line="276"/>
+        <w:ind w:right="0" w:left="0" w:firstLine="0"/>
+        <w:jc w:val="left"/>
+        <w:rPr>
+          <w:rFonts w:ascii="Times New Roman" w:hAnsi="Times New Roman" w:cs="Times New Roman" w:eastAsia="Times New Roman"/>
+          <w:color w:val="auto"/>
+          <w:spacing w:val="0"/>
+          <w:position w:val="0"/>
+          <w:sz w:val="24"/>
+          <w:shd w:fill="auto" w:val="clear"/>
+        </w:rPr>
+      </w:pPr>
+    </w:p>
+    <w:p>
+      <w:pPr>
+        <w:suppressAutoHyphens w:val="true"/>
+        <w:spacing w:before="0" w:after="140" w:line="276"/>
+        <w:ind w:right="0" w:left="0" w:firstLine="0"/>
+        <w:jc w:val="left"/>
+        <w:rPr>
+          <w:rFonts w:ascii="Times New Roman" w:hAnsi="Times New Roman" w:cs="Times New Roman" w:eastAsia="Times New Roman"/>
+          <w:color w:val="auto"/>
+          <w:spacing w:val="0"/>
+          <w:position w:val="0"/>
+          <w:sz w:val="24"/>
+          <w:shd w:fill="auto" w:val="clear"/>
+        </w:rPr>
+      </w:pPr>
+      <w:r>
+        <w:rPr>
+          <w:rFonts w:ascii="Times New Roman" w:hAnsi="Times New Roman" w:cs="Times New Roman" w:eastAsia="Times New Roman"/>
+          <w:color w:val="auto"/>
+          <w:spacing w:val="0"/>
+          <w:position w:val="0"/>
+          <w:sz w:val="24"/>
+          <w:shd w:fill="auto" w:val="clear"/>
+        </w:rPr>
+        <w:t xml:space="preserve"># --- Datos de Texto de Ejemplo (Input del Modelo Híbrido) ---</w:t>
+      </w:r>
+    </w:p>
+    <w:p>
+      <w:pPr>
+        <w:suppressAutoHyphens w:val="true"/>
+        <w:spacing w:before="0" w:after="140" w:line="276"/>
+        <w:ind w:right="0" w:left="0" w:firstLine="0"/>
+        <w:jc w:val="left"/>
+        <w:rPr>
+          <w:rFonts w:ascii="Times New Roman" w:hAnsi="Times New Roman" w:cs="Times New Roman" w:eastAsia="Times New Roman"/>
+          <w:color w:val="auto"/>
+          <w:spacing w:val="0"/>
+          <w:position w:val="0"/>
+          <w:sz w:val="24"/>
+          <w:shd w:fill="auto" w:val="clear"/>
+        </w:rPr>
+      </w:pPr>
+      <w:r>
+        <w:rPr>
+          <w:rFonts w:ascii="Times New Roman" w:hAnsi="Times New Roman" w:cs="Times New Roman" w:eastAsia="Times New Roman"/>
+          <w:color w:val="auto"/>
+          <w:spacing w:val="0"/>
+          <w:position w:val="0"/>
+          <w:sz w:val="24"/>
+          <w:shd w:fill="auto" w:val="clear"/>
+        </w:rPr>
+        <w:t xml:space="preserve">EVENT_TEXTS = [</w:t>
+      </w:r>
+    </w:p>
+    <w:p>
+      <w:pPr>
+        <w:suppressAutoHyphens w:val="true"/>
+        <w:spacing w:before="0" w:after="140" w:line="276"/>
+        <w:ind w:right="0" w:left="0" w:firstLine="0"/>
+        <w:jc w:val="left"/>
+        <w:rPr>
+          <w:rFonts w:ascii="Times New Roman" w:hAnsi="Times New Roman" w:cs="Times New Roman" w:eastAsia="Times New Roman"/>
+          <w:color w:val="auto"/>
+          <w:spacing w:val="0"/>
+          <w:position w:val="0"/>
+          <w:sz w:val="24"/>
+          <w:shd w:fill="auto" w:val="clear"/>
+        </w:rPr>
+      </w:pPr>
+      <w:r>
+        <w:rPr>
+          <w:rFonts w:ascii="Times New Roman" w:hAnsi="Times New Roman" w:cs="Times New Roman" w:eastAsia="Times New Roman"/>
+          <w:color w:val="auto"/>
+          <w:spacing w:val="0"/>
+          <w:position w:val="0"/>
+          <w:sz w:val="24"/>
+          <w:shd w:fill="auto" w:val="clear"/>
+        </w:rPr>
+        <w:t xml:space="preserve">    "El capitalista invierte en maquinaria para aumentar el rendimiento.",</w:t>
+      </w:r>
+    </w:p>
+    <w:p>
+      <w:pPr>
+        <w:suppressAutoHyphens w:val="true"/>
+        <w:spacing w:before="0" w:after="140" w:line="276"/>
+        <w:ind w:right="0" w:left="0" w:firstLine="0"/>
+        <w:jc w:val="left"/>
+        <w:rPr>
+          <w:rFonts w:ascii="Times New Roman" w:hAnsi="Times New Roman" w:cs="Times New Roman" w:eastAsia="Times New Roman"/>
+          <w:color w:val="auto"/>
+          <w:spacing w:val="0"/>
+          <w:position w:val="0"/>
+          <w:sz w:val="24"/>
+          <w:shd w:fill="auto" w:val="clear"/>
+        </w:rPr>
+      </w:pPr>
+      <w:r>
+        <w:rPr>
+          <w:rFonts w:ascii="Times New Roman" w:hAnsi="Times New Roman" w:cs="Times New Roman" w:eastAsia="Times New Roman"/>
+          <w:color w:val="auto"/>
+          <w:spacing w:val="0"/>
+          <w:position w:val="0"/>
+          <w:sz w:val="24"/>
+          <w:shd w:fill="auto" w:val="clear"/>
+        </w:rPr>
+        <w:t xml:space="preserve">    "Los trabajadores exigen un aumento salarial justo debido a la inflación.",</w:t>
+      </w:r>
+    </w:p>
+    <w:p>
+      <w:pPr>
+        <w:suppressAutoHyphens w:val="true"/>
+        <w:spacing w:before="0" w:after="140" w:line="276"/>
+        <w:ind w:right="0" w:left="0" w:firstLine="0"/>
+        <w:jc w:val="left"/>
+        <w:rPr>
+          <w:rFonts w:ascii="Times New Roman" w:hAnsi="Times New Roman" w:cs="Times New Roman" w:eastAsia="Times New Roman"/>
+          <w:color w:val="auto"/>
+          <w:spacing w:val="0"/>
+          <w:position w:val="0"/>
+          <w:sz w:val="24"/>
+          <w:shd w:fill="auto" w:val="clear"/>
+        </w:rPr>
+      </w:pPr>
+      <w:r>
+        <w:rPr>
+          <w:rFonts w:ascii="Times New Roman" w:hAnsi="Times New Roman" w:cs="Times New Roman" w:eastAsia="Times New Roman"/>
+          <w:color w:val="auto"/>
+          <w:spacing w:val="0"/>
+          <w:position w:val="0"/>
+          <w:sz w:val="24"/>
+          <w:shd w:fill="auto" w:val="clear"/>
+        </w:rPr>
+        <w:t xml:space="preserve">    "El gobierno emite un nuevo decreto regulando el precio de los bienes básicos.",</w:t>
+      </w:r>
+    </w:p>
+    <w:p>
+      <w:pPr>
+        <w:suppressAutoHyphens w:val="true"/>
+        <w:spacing w:before="0" w:after="140" w:line="276"/>
+        <w:ind w:right="0" w:left="0" w:firstLine="0"/>
+        <w:jc w:val="left"/>
+        <w:rPr>
+          <w:rFonts w:ascii="Times New Roman" w:hAnsi="Times New Roman" w:cs="Times New Roman" w:eastAsia="Times New Roman"/>
+          <w:color w:val="auto"/>
+          <w:spacing w:val="0"/>
+          <w:position w:val="0"/>
+          <w:sz w:val="24"/>
+          <w:shd w:fill="auto" w:val="clear"/>
+        </w:rPr>
+      </w:pPr>
+      <w:r>
+        <w:rPr>
+          <w:rFonts w:ascii="Times New Roman" w:hAnsi="Times New Roman" w:cs="Times New Roman" w:eastAsia="Times New Roman"/>
+          <w:color w:val="auto"/>
+          <w:spacing w:val="0"/>
+          <w:position w:val="0"/>
+          <w:sz w:val="24"/>
+          <w:shd w:fill="auto" w:val="clear"/>
+        </w:rPr>
+        <w:t xml:space="preserve">    # ... más eventos que serían alimentados al modelo secuencialmente</w:t>
+      </w:r>
+    </w:p>
+    <w:p>
+      <w:pPr>
+        <w:suppressAutoHyphens w:val="true"/>
+        <w:spacing w:before="0" w:after="140" w:line="276"/>
+        <w:ind w:right="0" w:left="0" w:firstLine="0"/>
+        <w:jc w:val="left"/>
+        <w:rPr>
+          <w:rFonts w:ascii="Times New Roman" w:hAnsi="Times New Roman" w:cs="Times New Roman" w:eastAsia="Times New Roman"/>
+          <w:color w:val="auto"/>
+          <w:spacing w:val="0"/>
+          <w:position w:val="0"/>
+          <w:sz w:val="24"/>
+          <w:shd w:fill="auto" w:val="clear"/>
+        </w:rPr>
+      </w:pPr>
+      <w:r>
+        <w:rPr>
+          <w:rFonts w:ascii="Times New Roman" w:hAnsi="Times New Roman" w:cs="Times New Roman" w:eastAsia="Times New Roman"/>
+          <w:color w:val="auto"/>
+          <w:spacing w:val="0"/>
+          <w:position w:val="0"/>
+          <w:sz w:val="24"/>
+          <w:shd w:fill="auto" w:val="clear"/>
+        </w:rPr>
+        <w:t xml:space="preserve">]</w:t>
+      </w:r>
+    </w:p>
+    <w:p>
+      <w:pPr>
+        <w:suppressAutoHyphens w:val="true"/>
+        <w:spacing w:before="0" w:after="140" w:line="276"/>
+        <w:ind w:right="0" w:left="0" w:firstLine="0"/>
+        <w:jc w:val="left"/>
+        <w:rPr>
+          <w:rFonts w:ascii="Times New Roman" w:hAnsi="Times New Roman" w:cs="Times New Roman" w:eastAsia="Times New Roman"/>
+          <w:color w:val="auto"/>
+          <w:spacing w:val="0"/>
+          <w:position w:val="0"/>
+          <w:sz w:val="24"/>
+          <w:shd w:fill="auto" w:val="clear"/>
+        </w:rPr>
+      </w:pPr>
+    </w:p>
+    <w:p>
+      <w:pPr>
+        <w:suppressAutoHyphens w:val="true"/>
+        <w:spacing w:before="0" w:after="140" w:line="276"/>
+        <w:ind w:right="0" w:left="0" w:firstLine="0"/>
+        <w:jc w:val="left"/>
+        <w:rPr>
+          <w:rFonts w:ascii="Times New Roman" w:hAnsi="Times New Roman" w:cs="Times New Roman" w:eastAsia="Times New Roman"/>
+          <w:color w:val="auto"/>
+          <w:spacing w:val="0"/>
+          <w:position w:val="0"/>
+          <w:sz w:val="24"/>
+          <w:shd w:fill="auto" w:val="clear"/>
+        </w:rPr>
+      </w:pPr>
+    </w:p>
+    <w:p>
+      <w:pPr>
+        <w:suppressAutoHyphens w:val="true"/>
+        <w:spacing w:before="0" w:after="140" w:line="276"/>
+        <w:ind w:right="0" w:left="0" w:firstLine="0"/>
+        <w:jc w:val="left"/>
+        <w:rPr>
+          <w:rFonts w:ascii="Times New Roman" w:hAnsi="Times New Roman" w:cs="Times New Roman" w:eastAsia="Times New Roman"/>
+          <w:color w:val="auto"/>
+          <w:spacing w:val="0"/>
+          <w:position w:val="0"/>
+          <w:sz w:val="24"/>
+          <w:shd w:fill="auto" w:val="clear"/>
+        </w:rPr>
+      </w:pPr>
+    </w:p>
+    <w:p>
+      <w:pPr>
+        <w:suppressAutoHyphens w:val="true"/>
+        <w:spacing w:before="0" w:after="140" w:line="276"/>
+        <w:ind w:right="0" w:left="0" w:firstLine="0"/>
+        <w:jc w:val="left"/>
+        <w:rPr>
+          <w:rFonts w:ascii="Times New Roman" w:hAnsi="Times New Roman" w:cs="Times New Roman" w:eastAsia="Times New Roman"/>
+          <w:color w:val="auto"/>
+          <w:spacing w:val="0"/>
+          <w:position w:val="0"/>
+          <w:sz w:val="24"/>
+          <w:shd w:fill="auto" w:val="clear"/>
+        </w:rPr>
+      </w:pPr>
+      <w:r>
+        <w:rPr>
+          <w:rFonts w:ascii="Times New Roman" w:hAnsi="Times New Roman" w:cs="Times New Roman" w:eastAsia="Times New Roman"/>
+          <w:color w:val="auto"/>
+          <w:spacing w:val="0"/>
+          <w:position w:val="0"/>
+          <w:sz w:val="24"/>
+          <w:shd w:fill="auto" w:val="clear"/>
+        </w:rPr>
+        <w:t xml:space="preserve">modulo 2</w:t>
+      </w:r>
+    </w:p>
+    <w:p>
+      <w:pPr>
+        <w:suppressAutoHyphens w:val="true"/>
+        <w:spacing w:before="0" w:after="140" w:line="276"/>
+        <w:ind w:right="0" w:left="0" w:firstLine="0"/>
+        <w:jc w:val="left"/>
+        <w:rPr>
+          <w:rFonts w:ascii="Times New Roman" w:hAnsi="Times New Roman" w:cs="Times New Roman" w:eastAsia="Times New Roman"/>
+          <w:color w:val="auto"/>
+          <w:spacing w:val="0"/>
+          <w:position w:val="0"/>
+          <w:sz w:val="24"/>
+          <w:shd w:fill="auto" w:val="clear"/>
+        </w:rPr>
+      </w:pPr>
+      <w:r>
+        <w:rPr>
+          <w:rFonts w:ascii="Times New Roman" w:hAnsi="Times New Roman" w:cs="Times New Roman" w:eastAsia="Times New Roman"/>
+          <w:color w:val="auto"/>
+          <w:spacing w:val="0"/>
+          <w:position w:val="0"/>
+          <w:sz w:val="24"/>
+          <w:shd w:fill="auto" w:val="clear"/>
+        </w:rPr>
+        <w:t xml:space="preserve">class DialecticalNN(nn.Module):</w:t>
+      </w:r>
+    </w:p>
+    <w:p>
+      <w:pPr>
+        <w:suppressAutoHyphens w:val="true"/>
+        <w:spacing w:before="0" w:after="140" w:line="276"/>
+        <w:ind w:right="0" w:left="0" w:firstLine="0"/>
+        <w:jc w:val="left"/>
+        <w:rPr>
+          <w:rFonts w:ascii="Times New Roman" w:hAnsi="Times New Roman" w:cs="Times New Roman" w:eastAsia="Times New Roman"/>
+          <w:color w:val="auto"/>
+          <w:spacing w:val="0"/>
+          <w:position w:val="0"/>
+          <w:sz w:val="24"/>
+          <w:shd w:fill="auto" w:val="clear"/>
+        </w:rPr>
+      </w:pPr>
+      <w:r>
+        <w:rPr>
+          <w:rFonts w:ascii="Times New Roman" w:hAnsi="Times New Roman" w:cs="Times New Roman" w:eastAsia="Times New Roman"/>
+          <w:color w:val="auto"/>
+          <w:spacing w:val="0"/>
+          <w:position w:val="0"/>
+          <w:sz w:val="24"/>
+          <w:shd w:fill="auto" w:val="clear"/>
+        </w:rPr>
+        <w:t xml:space="preserve">    """ Define Continentes (M_cont_A, M_cont_B) y el paso forward de Moldeado y Síntesis. """</w:t>
+      </w:r>
+    </w:p>
+    <w:p>
+      <w:pPr>
+        <w:suppressAutoHyphens w:val="true"/>
+        <w:spacing w:before="0" w:after="140" w:line="276"/>
+        <w:ind w:right="0" w:left="0" w:firstLine="0"/>
+        <w:jc w:val="left"/>
+        <w:rPr>
+          <w:rFonts w:ascii="Times New Roman" w:hAnsi="Times New Roman" w:cs="Times New Roman" w:eastAsia="Times New Roman"/>
+          <w:color w:val="auto"/>
+          <w:spacing w:val="0"/>
+          <w:position w:val="0"/>
+          <w:sz w:val="24"/>
+          <w:shd w:fill="auto" w:val="clear"/>
+        </w:rPr>
+      </w:pPr>
+      <w:r>
+        <w:rPr>
+          <w:rFonts w:ascii="Times New Roman" w:hAnsi="Times New Roman" w:cs="Times New Roman" w:eastAsia="Times New Roman"/>
+          <w:color w:val="auto"/>
+          <w:spacing w:val="0"/>
+          <w:position w:val="0"/>
+          <w:sz w:val="24"/>
+          <w:shd w:fill="auto" w:val="clear"/>
+        </w:rPr>
+        <w:t xml:space="preserve">    def __init__(self, d_size, t_size):</w:t>
+      </w:r>
+    </w:p>
+    <w:p>
+      <w:pPr>
+        <w:suppressAutoHyphens w:val="true"/>
+        <w:spacing w:before="0" w:after="140" w:line="276"/>
+        <w:ind w:right="0" w:left="0" w:firstLine="0"/>
+        <w:jc w:val="left"/>
+        <w:rPr>
+          <w:rFonts w:ascii="Times New Roman" w:hAnsi="Times New Roman" w:cs="Times New Roman" w:eastAsia="Times New Roman"/>
+          <w:color w:val="auto"/>
+          <w:spacing w:val="0"/>
+          <w:position w:val="0"/>
+          <w:sz w:val="24"/>
+          <w:shd w:fill="auto" w:val="clear"/>
+        </w:rPr>
+      </w:pPr>
+      <w:r>
+        <w:rPr>
+          <w:rFonts w:ascii="Times New Roman" w:hAnsi="Times New Roman" w:cs="Times New Roman" w:eastAsia="Times New Roman"/>
+          <w:color w:val="auto"/>
+          <w:spacing w:val="0"/>
+          <w:position w:val="0"/>
+          <w:sz w:val="24"/>
+          <w:shd w:fill="auto" w:val="clear"/>
+        </w:rPr>
+        <w:t xml:space="preserve">        super(DialecticalNN, self).__init__()</w:t>
+      </w:r>
+    </w:p>
+    <w:p>
+      <w:pPr>
+        <w:suppressAutoHyphens w:val="true"/>
+        <w:spacing w:before="0" w:after="140" w:line="276"/>
+        <w:ind w:right="0" w:left="0" w:firstLine="0"/>
+        <w:jc w:val="left"/>
+        <w:rPr>
+          <w:rFonts w:ascii="Times New Roman" w:hAnsi="Times New Roman" w:cs="Times New Roman" w:eastAsia="Times New Roman"/>
+          <w:color w:val="auto"/>
+          <w:spacing w:val="0"/>
+          <w:position w:val="0"/>
+          <w:sz w:val="24"/>
+          <w:shd w:fill="auto" w:val="clear"/>
+        </w:rPr>
+      </w:pPr>
+      <w:r>
+        <w:rPr>
+          <w:rFonts w:ascii="Times New Roman" w:hAnsi="Times New Roman" w:cs="Times New Roman" w:eastAsia="Times New Roman"/>
+          <w:color w:val="auto"/>
+          <w:spacing w:val="0"/>
+          <w:position w:val="0"/>
+          <w:sz w:val="24"/>
+          <w:shd w:fill="auto" w:val="clear"/>
+        </w:rPr>
+        <w:t xml:space="preserve">        self.M_cont_A = nn.Parameter(torch.randn(t_size, d_size, device=DEVICE) * 0.01)</w:t>
+      </w:r>
+    </w:p>
+    <w:p>
+      <w:pPr>
+        <w:suppressAutoHyphens w:val="true"/>
+        <w:spacing w:before="0" w:after="140" w:line="276"/>
+        <w:ind w:right="0" w:left="0" w:firstLine="0"/>
+        <w:jc w:val="left"/>
+        <w:rPr>
+          <w:rFonts w:ascii="Times New Roman" w:hAnsi="Times New Roman" w:cs="Times New Roman" w:eastAsia="Times New Roman"/>
+          <w:color w:val="auto"/>
+          <w:spacing w:val="0"/>
+          <w:position w:val="0"/>
+          <w:sz w:val="24"/>
+          <w:shd w:fill="auto" w:val="clear"/>
+        </w:rPr>
+      </w:pPr>
+      <w:r>
+        <w:rPr>
+          <w:rFonts w:ascii="Times New Roman" w:hAnsi="Times New Roman" w:cs="Times New Roman" w:eastAsia="Times New Roman"/>
+          <w:color w:val="auto"/>
+          <w:spacing w:val="0"/>
+          <w:position w:val="0"/>
+          <w:sz w:val="24"/>
+          <w:shd w:fill="auto" w:val="clear"/>
+        </w:rPr>
+        <w:t xml:space="preserve">        self.M_cont_B = nn.Parameter(torch.randn(t_size, d_size, device=DEVICE) * 0.01)</w:t>
+      </w:r>
+    </w:p>
+    <w:p>
+      <w:pPr>
+        <w:suppressAutoHyphens w:val="true"/>
+        <w:spacing w:before="0" w:after="140" w:line="276"/>
+        <w:ind w:right="0" w:left="0" w:firstLine="0"/>
+        <w:jc w:val="left"/>
+        <w:rPr>
+          <w:rFonts w:ascii="Times New Roman" w:hAnsi="Times New Roman" w:cs="Times New Roman" w:eastAsia="Times New Roman"/>
+          <w:color w:val="auto"/>
+          <w:spacing w:val="0"/>
+          <w:position w:val="0"/>
+          <w:sz w:val="24"/>
+          <w:shd w:fill="auto" w:val="clear"/>
+        </w:rPr>
+      </w:pPr>
+      <w:r>
+        <w:rPr>
+          <w:rFonts w:ascii="Times New Roman" w:hAnsi="Times New Roman" w:cs="Times New Roman" w:eastAsia="Times New Roman"/>
+          <w:color w:val="auto"/>
+          <w:spacing w:val="0"/>
+          <w:position w:val="0"/>
+          <w:sz w:val="24"/>
+          <w:shd w:fill="auto" w:val="clear"/>
+        </w:rPr>
+        <w:t xml:space="preserve">        self.predictor = nn.Linear(t_size, d_size, device=DEVICE)</w:t>
+      </w:r>
+    </w:p>
+    <w:p>
+      <w:pPr>
+        <w:suppressAutoHyphens w:val="true"/>
+        <w:spacing w:before="0" w:after="140" w:line="276"/>
+        <w:ind w:right="0" w:left="0" w:firstLine="0"/>
+        <w:jc w:val="left"/>
+        <w:rPr>
+          <w:rFonts w:ascii="Times New Roman" w:hAnsi="Times New Roman" w:cs="Times New Roman" w:eastAsia="Times New Roman"/>
+          <w:color w:val="auto"/>
+          <w:spacing w:val="0"/>
+          <w:position w:val="0"/>
+          <w:sz w:val="24"/>
+          <w:shd w:fill="auto" w:val="clear"/>
+        </w:rPr>
+      </w:pPr>
+    </w:p>
+    <w:p>
+      <w:pPr>
+        <w:suppressAutoHyphens w:val="true"/>
+        <w:spacing w:before="0" w:after="140" w:line="276"/>
+        <w:ind w:right="0" w:left="0" w:firstLine="0"/>
+        <w:jc w:val="left"/>
+        <w:rPr>
+          <w:rFonts w:ascii="Times New Roman" w:hAnsi="Times New Roman" w:cs="Times New Roman" w:eastAsia="Times New Roman"/>
+          <w:color w:val="auto"/>
+          <w:spacing w:val="0"/>
+          <w:position w:val="0"/>
+          <w:sz w:val="24"/>
+          <w:shd w:fill="auto" w:val="clear"/>
+        </w:rPr>
+      </w:pPr>
+      <w:r>
+        <w:rPr>
+          <w:rFonts w:ascii="Times New Roman" w:hAnsi="Times New Roman" w:cs="Times New Roman" w:eastAsia="Times New Roman"/>
+          <w:color w:val="auto"/>
+          <w:spacing w:val="0"/>
+          <w:position w:val="0"/>
+          <w:sz w:val="24"/>
+          <w:shd w:fill="auto" w:val="clear"/>
+        </w:rPr>
+        <w:t xml:space="preserve">    def forward(self, C_features_curr):</w:t>
+      </w:r>
+    </w:p>
+    <w:p>
+      <w:pPr>
+        <w:suppressAutoHyphens w:val="true"/>
+        <w:spacing w:before="0" w:after="140" w:line="276"/>
+        <w:ind w:right="0" w:left="0" w:firstLine="0"/>
+        <w:jc w:val="left"/>
+        <w:rPr>
+          <w:rFonts w:ascii="Times New Roman" w:hAnsi="Times New Roman" w:cs="Times New Roman" w:eastAsia="Times New Roman"/>
+          <w:color w:val="auto"/>
+          <w:spacing w:val="0"/>
+          <w:position w:val="0"/>
+          <w:sz w:val="24"/>
+          <w:shd w:fill="auto" w:val="clear"/>
+        </w:rPr>
+      </w:pPr>
+      <w:r>
+        <w:rPr>
+          <w:rFonts w:ascii="Times New Roman" w:hAnsi="Times New Roman" w:cs="Times New Roman" w:eastAsia="Times New Roman"/>
+          <w:color w:val="auto"/>
+          <w:spacing w:val="0"/>
+          <w:position w:val="0"/>
+          <w:sz w:val="24"/>
+          <w:shd w:fill="auto" w:val="clear"/>
+        </w:rPr>
+        <w:t xml:space="preserve">        C_molded_A = torch.matmul(self.M_cont_A, C_features_curr)</w:t>
+      </w:r>
+    </w:p>
+    <w:p>
+      <w:pPr>
+        <w:suppressAutoHyphens w:val="true"/>
+        <w:spacing w:before="0" w:after="140" w:line="276"/>
+        <w:ind w:right="0" w:left="0" w:firstLine="0"/>
+        <w:jc w:val="left"/>
+        <w:rPr>
+          <w:rFonts w:ascii="Times New Roman" w:hAnsi="Times New Roman" w:cs="Times New Roman" w:eastAsia="Times New Roman"/>
+          <w:color w:val="auto"/>
+          <w:spacing w:val="0"/>
+          <w:position w:val="0"/>
+          <w:sz w:val="24"/>
+          <w:shd w:fill="auto" w:val="clear"/>
+        </w:rPr>
+      </w:pPr>
+      <w:r>
+        <w:rPr>
+          <w:rFonts w:ascii="Times New Roman" w:hAnsi="Times New Roman" w:cs="Times New Roman" w:eastAsia="Times New Roman"/>
+          <w:color w:val="auto"/>
+          <w:spacing w:val="0"/>
+          <w:position w:val="0"/>
+          <w:sz w:val="24"/>
+          <w:shd w:fill="auto" w:val="clear"/>
+        </w:rPr>
+        <w:t xml:space="preserve">        C_molded_B = torch.matmul(self.M_cont_B, C_features_curr)</w:t>
+      </w:r>
+    </w:p>
+    <w:p>
+      <w:pPr>
+        <w:suppressAutoHyphens w:val="true"/>
+        <w:spacing w:before="0" w:after="140" w:line="276"/>
+        <w:ind w:right="0" w:left="0" w:firstLine="0"/>
+        <w:jc w:val="left"/>
+        <w:rPr>
+          <w:rFonts w:ascii="Times New Roman" w:hAnsi="Times New Roman" w:cs="Times New Roman" w:eastAsia="Times New Roman"/>
+          <w:color w:val="auto"/>
+          <w:spacing w:val="0"/>
+          <w:position w:val="0"/>
+          <w:sz w:val="24"/>
+          <w:shd w:fill="auto" w:val="clear"/>
+        </w:rPr>
+      </w:pPr>
+      <w:r>
+        <w:rPr>
+          <w:rFonts w:ascii="Times New Roman" w:hAnsi="Times New Roman" w:cs="Times New Roman" w:eastAsia="Times New Roman"/>
+          <w:color w:val="auto"/>
+          <w:spacing w:val="0"/>
+          <w:position w:val="0"/>
+          <w:sz w:val="24"/>
+          <w:shd w:fill="auto" w:val="clear"/>
+        </w:rPr>
+        <w:t xml:space="preserve">        V_syn = (self.M_cont_A + self.M_cont_B) / 2</w:t>
+      </w:r>
+    </w:p>
+    <w:p>
+      <w:pPr>
+        <w:suppressAutoHyphens w:val="true"/>
+        <w:spacing w:before="0" w:after="140" w:line="276"/>
+        <w:ind w:right="0" w:left="0" w:firstLine="0"/>
+        <w:jc w:val="left"/>
+        <w:rPr>
+          <w:rFonts w:ascii="Times New Roman" w:hAnsi="Times New Roman" w:cs="Times New Roman" w:eastAsia="Times New Roman"/>
+          <w:color w:val="auto"/>
+          <w:spacing w:val="0"/>
+          <w:position w:val="0"/>
+          <w:sz w:val="24"/>
+          <w:shd w:fill="auto" w:val="clear"/>
+        </w:rPr>
+      </w:pPr>
+      <w:r>
+        <w:rPr>
+          <w:rFonts w:ascii="Times New Roman" w:hAnsi="Times New Roman" w:cs="Times New Roman" w:eastAsia="Times New Roman"/>
+          <w:color w:val="auto"/>
+          <w:spacing w:val="0"/>
+          <w:position w:val="0"/>
+          <w:sz w:val="24"/>
+          <w:shd w:fill="auto" w:val="clear"/>
+        </w:rPr>
+        <w:t xml:space="preserve">        prediction = self.predictor(C_molded_B) </w:t>
+      </w:r>
+    </w:p>
+    <w:p>
+      <w:pPr>
+        <w:suppressAutoHyphens w:val="true"/>
+        <w:spacing w:before="0" w:after="140" w:line="276"/>
+        <w:ind w:right="0" w:left="0" w:firstLine="0"/>
+        <w:jc w:val="left"/>
+        <w:rPr>
+          <w:rFonts w:ascii="Times New Roman" w:hAnsi="Times New Roman" w:cs="Times New Roman" w:eastAsia="Times New Roman"/>
+          <w:color w:val="auto"/>
+          <w:spacing w:val="0"/>
+          <w:position w:val="0"/>
+          <w:sz w:val="24"/>
+          <w:shd w:fill="auto" w:val="clear"/>
+        </w:rPr>
+      </w:pPr>
+      <w:r>
+        <w:rPr>
+          <w:rFonts w:ascii="Times New Roman" w:hAnsi="Times New Roman" w:cs="Times New Roman" w:eastAsia="Times New Roman"/>
+          <w:color w:val="auto"/>
+          <w:spacing w:val="0"/>
+          <w:position w:val="0"/>
+          <w:sz w:val="24"/>
+          <w:shd w:fill="auto" w:val="clear"/>
+        </w:rPr>
+        <w:t xml:space="preserve">        </w:t>
+      </w:r>
+    </w:p>
+    <w:p>
+      <w:pPr>
+        <w:suppressAutoHyphens w:val="true"/>
+        <w:spacing w:before="0" w:after="140" w:line="276"/>
+        <w:ind w:right="0" w:left="0" w:firstLine="0"/>
+        <w:jc w:val="left"/>
+        <w:rPr>
+          <w:rFonts w:ascii="Times New Roman" w:hAnsi="Times New Roman" w:cs="Times New Roman" w:eastAsia="Times New Roman"/>
+          <w:color w:val="auto"/>
+          <w:spacing w:val="0"/>
+          <w:position w:val="0"/>
+          <w:sz w:val="24"/>
+          <w:shd w:fill="auto" w:val="clear"/>
+        </w:rPr>
+      </w:pPr>
+      <w:r>
+        <w:rPr>
+          <w:rFonts w:ascii="Times New Roman" w:hAnsi="Times New Roman" w:cs="Times New Roman" w:eastAsia="Times New Roman"/>
+          <w:color w:val="auto"/>
+          <w:spacing w:val="0"/>
+          <w:position w:val="0"/>
+          <w:sz w:val="24"/>
+          <w:shd w:fill="auto" w:val="clear"/>
+        </w:rPr>
+        <w:t xml:space="preserve">        return C_molded_A, prediction, V_syn</w:t>
+      </w:r>
+    </w:p>
+    <w:p>
+      <w:pPr>
+        <w:suppressAutoHyphens w:val="true"/>
+        <w:spacing w:before="0" w:after="140" w:line="276"/>
+        <w:ind w:right="0" w:left="0" w:firstLine="0"/>
+        <w:jc w:val="left"/>
+        <w:rPr>
+          <w:rFonts w:ascii="Times New Roman" w:hAnsi="Times New Roman" w:cs="Times New Roman" w:eastAsia="Times New Roman"/>
+          <w:color w:val="auto"/>
+          <w:spacing w:val="0"/>
+          <w:position w:val="0"/>
+          <w:sz w:val="24"/>
+          <w:shd w:fill="auto" w:val="clear"/>
+        </w:rPr>
+      </w:pPr>
+    </w:p>
+    <w:p>
+      <w:pPr>
+        <w:suppressAutoHyphens w:val="true"/>
+        <w:spacing w:before="0" w:after="140" w:line="276"/>
+        <w:ind w:right="0" w:left="0" w:firstLine="0"/>
+        <w:jc w:val="left"/>
+        <w:rPr>
+          <w:rFonts w:ascii="Times New Roman" w:hAnsi="Times New Roman" w:cs="Times New Roman" w:eastAsia="Times New Roman"/>
+          <w:color w:val="auto"/>
+          <w:spacing w:val="0"/>
+          <w:position w:val="0"/>
+          <w:sz w:val="24"/>
+          <w:shd w:fill="auto" w:val="clear"/>
+        </w:rPr>
+      </w:pPr>
+      <w:r>
+        <w:rPr>
+          <w:rFonts w:ascii="Times New Roman" w:hAnsi="Times New Roman" w:cs="Times New Roman" w:eastAsia="Times New Roman"/>
+          <w:color w:val="auto"/>
+          <w:spacing w:val="0"/>
+          <w:position w:val="0"/>
+          <w:sz w:val="24"/>
+          <w:shd w:fill="auto" w:val="clear"/>
+        </w:rPr>
+        <w:t xml:space="preserve">class DialecticalLoss(nn.Module):</w:t>
+      </w:r>
+    </w:p>
+    <w:p>
+      <w:pPr>
+        <w:suppressAutoHyphens w:val="true"/>
+        <w:spacing w:before="0" w:after="140" w:line="276"/>
+        <w:ind w:right="0" w:left="0" w:firstLine="0"/>
+        <w:jc w:val="left"/>
+        <w:rPr>
+          <w:rFonts w:ascii="Times New Roman" w:hAnsi="Times New Roman" w:cs="Times New Roman" w:eastAsia="Times New Roman"/>
+          <w:color w:val="auto"/>
+          <w:spacing w:val="0"/>
+          <w:position w:val="0"/>
+          <w:sz w:val="24"/>
+          <w:shd w:fill="auto" w:val="clear"/>
+        </w:rPr>
+      </w:pPr>
+      <w:r>
+        <w:rPr>
+          <w:rFonts w:ascii="Times New Roman" w:hAnsi="Times New Roman" w:cs="Times New Roman" w:eastAsia="Times New Roman"/>
+          <w:color w:val="auto"/>
+          <w:spacing w:val="0"/>
+          <w:position w:val="0"/>
+          <w:sz w:val="24"/>
+          <w:shd w:fill="auto" w:val="clear"/>
+        </w:rPr>
+        <w:t xml:space="preserve">    """ Implementa J_total con maximización de T_neg y penalización de utilidad P_utility. """</w:t>
+      </w:r>
+    </w:p>
+    <w:p>
+      <w:pPr>
+        <w:suppressAutoHyphens w:val="true"/>
+        <w:spacing w:before="0" w:after="140" w:line="276"/>
+        <w:ind w:right="0" w:left="0" w:firstLine="0"/>
+        <w:jc w:val="left"/>
+        <w:rPr>
+          <w:rFonts w:ascii="Times New Roman" w:hAnsi="Times New Roman" w:cs="Times New Roman" w:eastAsia="Times New Roman"/>
+          <w:color w:val="auto"/>
+          <w:spacing w:val="0"/>
+          <w:position w:val="0"/>
+          <w:sz w:val="24"/>
+          <w:shd w:fill="auto" w:val="clear"/>
+        </w:rPr>
+      </w:pPr>
+      <w:r>
+        <w:rPr>
+          <w:rFonts w:ascii="Times New Roman" w:hAnsi="Times New Roman" w:cs="Times New Roman" w:eastAsia="Times New Roman"/>
+          <w:color w:val="auto"/>
+          <w:spacing w:val="0"/>
+          <w:position w:val="0"/>
+          <w:sz w:val="24"/>
+          <w:shd w:fill="auto" w:val="clear"/>
+        </w:rPr>
+        <w:t xml:space="preserve">    def __init__(self, alpha, gamma, delta, utility_threshold, penalty_weight):</w:t>
+      </w:r>
+    </w:p>
+    <w:p>
+      <w:pPr>
+        <w:suppressAutoHyphens w:val="true"/>
+        <w:spacing w:before="0" w:after="140" w:line="276"/>
+        <w:ind w:right="0" w:left="0" w:firstLine="0"/>
+        <w:jc w:val="left"/>
+        <w:rPr>
+          <w:rFonts w:ascii="Times New Roman" w:hAnsi="Times New Roman" w:cs="Times New Roman" w:eastAsia="Times New Roman"/>
+          <w:color w:val="auto"/>
+          <w:spacing w:val="0"/>
+          <w:position w:val="0"/>
+          <w:sz w:val="24"/>
+          <w:shd w:fill="auto" w:val="clear"/>
+        </w:rPr>
+      </w:pPr>
+      <w:r>
+        <w:rPr>
+          <w:rFonts w:ascii="Times New Roman" w:hAnsi="Times New Roman" w:cs="Times New Roman" w:eastAsia="Times New Roman"/>
+          <w:color w:val="auto"/>
+          <w:spacing w:val="0"/>
+          <w:position w:val="0"/>
+          <w:sz w:val="24"/>
+          <w:shd w:fill="auto" w:val="clear"/>
+        </w:rPr>
+        <w:t xml:space="preserve">        super(DialecticalLoss, self).__init__()</w:t>
+      </w:r>
+    </w:p>
+    <w:p>
+      <w:pPr>
+        <w:suppressAutoHyphens w:val="true"/>
+        <w:spacing w:before="0" w:after="140" w:line="276"/>
+        <w:ind w:right="0" w:left="0" w:firstLine="0"/>
+        <w:jc w:val="left"/>
+        <w:rPr>
+          <w:rFonts w:ascii="Times New Roman" w:hAnsi="Times New Roman" w:cs="Times New Roman" w:eastAsia="Times New Roman"/>
+          <w:color w:val="auto"/>
+          <w:spacing w:val="0"/>
+          <w:position w:val="0"/>
+          <w:sz w:val="24"/>
+          <w:shd w:fill="auto" w:val="clear"/>
+        </w:rPr>
+      </w:pPr>
+      <w:r>
+        <w:rPr>
+          <w:rFonts w:ascii="Times New Roman" w:hAnsi="Times New Roman" w:cs="Times New Roman" w:eastAsia="Times New Roman"/>
+          <w:color w:val="auto"/>
+          <w:spacing w:val="0"/>
+          <w:position w:val="0"/>
+          <w:sz w:val="24"/>
+          <w:shd w:fill="auto" w:val="clear"/>
+        </w:rPr>
+        <w:t xml:space="preserve">        self.alpha = alpha</w:t>
+      </w:r>
+    </w:p>
+    <w:p>
+      <w:pPr>
+        <w:suppressAutoHyphens w:val="true"/>
+        <w:spacing w:before="0" w:after="140" w:line="276"/>
+        <w:ind w:right="0" w:left="0" w:firstLine="0"/>
+        <w:jc w:val="left"/>
+        <w:rPr>
+          <w:rFonts w:ascii="Times New Roman" w:hAnsi="Times New Roman" w:cs="Times New Roman" w:eastAsia="Times New Roman"/>
+          <w:color w:val="auto"/>
+          <w:spacing w:val="0"/>
+          <w:position w:val="0"/>
+          <w:sz w:val="24"/>
+          <w:shd w:fill="auto" w:val="clear"/>
+        </w:rPr>
+      </w:pPr>
+      <w:r>
+        <w:rPr>
+          <w:rFonts w:ascii="Times New Roman" w:hAnsi="Times New Roman" w:cs="Times New Roman" w:eastAsia="Times New Roman"/>
+          <w:color w:val="auto"/>
+          <w:spacing w:val="0"/>
+          <w:position w:val="0"/>
+          <w:sz w:val="24"/>
+          <w:shd w:fill="auto" w:val="clear"/>
+        </w:rPr>
+        <w:t xml:space="preserve">        self.gamma = gamma</w:t>
+      </w:r>
+    </w:p>
+    <w:p>
+      <w:pPr>
+        <w:suppressAutoHyphens w:val="true"/>
+        <w:spacing w:before="0" w:after="140" w:line="276"/>
+        <w:ind w:right="0" w:left="0" w:firstLine="0"/>
+        <w:jc w:val="left"/>
+        <w:rPr>
+          <w:rFonts w:ascii="Times New Roman" w:hAnsi="Times New Roman" w:cs="Times New Roman" w:eastAsia="Times New Roman"/>
+          <w:color w:val="auto"/>
+          <w:spacing w:val="0"/>
+          <w:position w:val="0"/>
+          <w:sz w:val="24"/>
+          <w:shd w:fill="auto" w:val="clear"/>
+        </w:rPr>
+      </w:pPr>
+      <w:r>
+        <w:rPr>
+          <w:rFonts w:ascii="Times New Roman" w:hAnsi="Times New Roman" w:cs="Times New Roman" w:eastAsia="Times New Roman"/>
+          <w:color w:val="auto"/>
+          <w:spacing w:val="0"/>
+          <w:position w:val="0"/>
+          <w:sz w:val="24"/>
+          <w:shd w:fill="auto" w:val="clear"/>
+        </w:rPr>
+        <w:t xml:space="preserve">        self.delta = delta</w:t>
+      </w:r>
+    </w:p>
+    <w:p>
+      <w:pPr>
+        <w:suppressAutoHyphens w:val="true"/>
+        <w:spacing w:before="0" w:after="140" w:line="276"/>
+        <w:ind w:right="0" w:left="0" w:firstLine="0"/>
+        <w:jc w:val="left"/>
+        <w:rPr>
+          <w:rFonts w:ascii="Times New Roman" w:hAnsi="Times New Roman" w:cs="Times New Roman" w:eastAsia="Times New Roman"/>
+          <w:color w:val="auto"/>
+          <w:spacing w:val="0"/>
+          <w:position w:val="0"/>
+          <w:sz w:val="24"/>
+          <w:shd w:fill="auto" w:val="clear"/>
+        </w:rPr>
+      </w:pPr>
+      <w:r>
+        <w:rPr>
+          <w:rFonts w:ascii="Times New Roman" w:hAnsi="Times New Roman" w:cs="Times New Roman" w:eastAsia="Times New Roman"/>
+          <w:color w:val="auto"/>
+          <w:spacing w:val="0"/>
+          <w:position w:val="0"/>
+          <w:sz w:val="24"/>
+          <w:shd w:fill="auto" w:val="clear"/>
+        </w:rPr>
+        <w:t xml:space="preserve">        self.utility_threshold = utility_threshold</w:t>
+      </w:r>
+    </w:p>
+    <w:p>
+      <w:pPr>
+        <w:suppressAutoHyphens w:val="true"/>
+        <w:spacing w:before="0" w:after="140" w:line="276"/>
+        <w:ind w:right="0" w:left="0" w:firstLine="0"/>
+        <w:jc w:val="left"/>
+        <w:rPr>
+          <w:rFonts w:ascii="Times New Roman" w:hAnsi="Times New Roman" w:cs="Times New Roman" w:eastAsia="Times New Roman"/>
+          <w:color w:val="auto"/>
+          <w:spacing w:val="0"/>
+          <w:position w:val="0"/>
+          <w:sz w:val="24"/>
+          <w:shd w:fill="auto" w:val="clear"/>
+        </w:rPr>
+      </w:pPr>
+      <w:r>
+        <w:rPr>
+          <w:rFonts w:ascii="Times New Roman" w:hAnsi="Times New Roman" w:cs="Times New Roman" w:eastAsia="Times New Roman"/>
+          <w:color w:val="auto"/>
+          <w:spacing w:val="0"/>
+          <w:position w:val="0"/>
+          <w:sz w:val="24"/>
+          <w:shd w:fill="auto" w:val="clear"/>
+        </w:rPr>
+        <w:t xml:space="preserve">        self.penalty_weight = penalty_weight</w:t>
+      </w:r>
+    </w:p>
+    <w:p>
+      <w:pPr>
+        <w:suppressAutoHyphens w:val="true"/>
+        <w:spacing w:before="0" w:after="140" w:line="276"/>
+        <w:ind w:right="0" w:left="0" w:firstLine="0"/>
+        <w:jc w:val="left"/>
+        <w:rPr>
+          <w:rFonts w:ascii="Times New Roman" w:hAnsi="Times New Roman" w:cs="Times New Roman" w:eastAsia="Times New Roman"/>
+          <w:color w:val="auto"/>
+          <w:spacing w:val="0"/>
+          <w:position w:val="0"/>
+          <w:sz w:val="24"/>
+          <w:shd w:fill="auto" w:val="clear"/>
+        </w:rPr>
+      </w:pPr>
+      <w:r>
+        <w:rPr>
+          <w:rFonts w:ascii="Times New Roman" w:hAnsi="Times New Roman" w:cs="Times New Roman" w:eastAsia="Times New Roman"/>
+          <w:color w:val="auto"/>
+          <w:spacing w:val="0"/>
+          <w:position w:val="0"/>
+          <w:sz w:val="24"/>
+          <w:shd w:fill="auto" w:val="clear"/>
+        </w:rPr>
+        <w:t xml:space="preserve">        self.mse_loss = nn.MSELoss()</w:t>
+      </w:r>
+    </w:p>
+    <w:p>
+      <w:pPr>
+        <w:suppressAutoHyphens w:val="true"/>
+        <w:spacing w:before="0" w:after="140" w:line="276"/>
+        <w:ind w:right="0" w:left="0" w:firstLine="0"/>
+        <w:jc w:val="left"/>
+        <w:rPr>
+          <w:rFonts w:ascii="Times New Roman" w:hAnsi="Times New Roman" w:cs="Times New Roman" w:eastAsia="Times New Roman"/>
+          <w:color w:val="auto"/>
+          <w:spacing w:val="0"/>
+          <w:position w:val="0"/>
+          <w:sz w:val="24"/>
+          <w:shd w:fill="auto" w:val="clear"/>
+        </w:rPr>
+      </w:pPr>
+    </w:p>
+    <w:p>
+      <w:pPr>
+        <w:suppressAutoHyphens w:val="true"/>
+        <w:spacing w:before="0" w:after="140" w:line="276"/>
+        <w:ind w:right="0" w:left="0" w:firstLine="0"/>
+        <w:jc w:val="left"/>
+        <w:rPr>
+          <w:rFonts w:ascii="Times New Roman" w:hAnsi="Times New Roman" w:cs="Times New Roman" w:eastAsia="Times New Roman"/>
+          <w:color w:val="auto"/>
+          <w:spacing w:val="0"/>
+          <w:position w:val="0"/>
+          <w:sz w:val="24"/>
+          <w:shd w:fill="auto" w:val="clear"/>
+        </w:rPr>
+      </w:pPr>
+      <w:r>
+        <w:rPr>
+          <w:rFonts w:ascii="Times New Roman" w:hAnsi="Times New Roman" w:cs="Times New Roman" w:eastAsia="Times New Roman"/>
+          <w:color w:val="auto"/>
+          <w:spacing w:val="0"/>
+          <w:position w:val="0"/>
+          <w:sz w:val="24"/>
+          <w:shd w:fill="auto" w:val="clear"/>
+        </w:rPr>
+        <w:t xml:space="preserve">    def forward(self, model, C_molded_A, prediction, C_features_target, C_features_next_target):</w:t>
+      </w:r>
+    </w:p>
+    <w:p>
+      <w:pPr>
+        <w:suppressAutoHyphens w:val="true"/>
+        <w:spacing w:before="0" w:after="140" w:line="276"/>
+        <w:ind w:right="0" w:left="0" w:firstLine="0"/>
+        <w:jc w:val="left"/>
+        <w:rPr>
+          <w:rFonts w:ascii="Times New Roman" w:hAnsi="Times New Roman" w:cs="Times New Roman" w:eastAsia="Times New Roman"/>
+          <w:color w:val="auto"/>
+          <w:spacing w:val="0"/>
+          <w:position w:val="0"/>
+          <w:sz w:val="24"/>
+          <w:shd w:fill="auto" w:val="clear"/>
+        </w:rPr>
+      </w:pPr>
+      <w:r>
+        <w:rPr>
+          <w:rFonts w:ascii="Times New Roman" w:hAnsi="Times New Roman" w:cs="Times New Roman" w:eastAsia="Times New Roman"/>
+          <w:color w:val="auto"/>
+          <w:spacing w:val="0"/>
+          <w:position w:val="0"/>
+          <w:sz w:val="24"/>
+          <w:shd w:fill="auto" w:val="clear"/>
+        </w:rPr>
+        <w:t xml:space="preserve">        L_content = self.mse_loss(C_molded_A, C_features_target[:T_SIZE])</w:t>
+      </w:r>
+    </w:p>
+    <w:p>
+      <w:pPr>
+        <w:suppressAutoHyphens w:val="true"/>
+        <w:spacing w:before="0" w:after="140" w:line="276"/>
+        <w:ind w:right="0" w:left="0" w:firstLine="0"/>
+        <w:jc w:val="left"/>
+        <w:rPr>
+          <w:rFonts w:ascii="Times New Roman" w:hAnsi="Times New Roman" w:cs="Times New Roman" w:eastAsia="Times New Roman"/>
+          <w:color w:val="auto"/>
+          <w:spacing w:val="0"/>
+          <w:position w:val="0"/>
+          <w:sz w:val="24"/>
+          <w:shd w:fill="auto" w:val="clear"/>
+        </w:rPr>
+      </w:pPr>
+      <w:r>
+        <w:rPr>
+          <w:rFonts w:ascii="Times New Roman" w:hAnsi="Times New Roman" w:cs="Times New Roman" w:eastAsia="Times New Roman"/>
+          <w:color w:val="auto"/>
+          <w:spacing w:val="0"/>
+          <w:position w:val="0"/>
+          <w:sz w:val="24"/>
+          <w:shd w:fill="auto" w:val="clear"/>
+        </w:rPr>
+        <w:t xml:space="preserve">        J_unsupervised = self.mse_loss(prediction, C_features_next_target)</w:t>
+      </w:r>
+    </w:p>
+    <w:p>
+      <w:pPr>
+        <w:suppressAutoHyphens w:val="true"/>
+        <w:spacing w:before="0" w:after="140" w:line="276"/>
+        <w:ind w:right="0" w:left="0" w:firstLine="0"/>
+        <w:jc w:val="left"/>
+        <w:rPr>
+          <w:rFonts w:ascii="Times New Roman" w:hAnsi="Times New Roman" w:cs="Times New Roman" w:eastAsia="Times New Roman"/>
+          <w:color w:val="auto"/>
+          <w:spacing w:val="0"/>
+          <w:position w:val="0"/>
+          <w:sz w:val="24"/>
+          <w:shd w:fill="auto" w:val="clear"/>
+        </w:rPr>
+      </w:pPr>
+      <w:r>
+        <w:rPr>
+          <w:rFonts w:ascii="Times New Roman" w:hAnsi="Times New Roman" w:cs="Times New Roman" w:eastAsia="Times New Roman"/>
+          <w:color w:val="auto"/>
+          <w:spacing w:val="0"/>
+          <w:position w:val="0"/>
+          <w:sz w:val="24"/>
+          <w:shd w:fill="auto" w:val="clear"/>
+        </w:rPr>
+        <w:t xml:space="preserve">        diff = model.M_cont_A - model.M_cont_B</w:t>
+      </w:r>
+    </w:p>
+    <w:p>
+      <w:pPr>
+        <w:suppressAutoHyphens w:val="true"/>
+        <w:spacing w:before="0" w:after="140" w:line="276"/>
+        <w:ind w:right="0" w:left="0" w:firstLine="0"/>
+        <w:jc w:val="left"/>
+        <w:rPr>
+          <w:rFonts w:ascii="Times New Roman" w:hAnsi="Times New Roman" w:cs="Times New Roman" w:eastAsia="Times New Roman"/>
+          <w:color w:val="auto"/>
+          <w:spacing w:val="0"/>
+          <w:position w:val="0"/>
+          <w:sz w:val="24"/>
+          <w:shd w:fill="auto" w:val="clear"/>
+        </w:rPr>
+      </w:pPr>
+      <w:r>
+        <w:rPr>
+          <w:rFonts w:ascii="Times New Roman" w:hAnsi="Times New Roman" w:cs="Times New Roman" w:eastAsia="Times New Roman"/>
+          <w:color w:val="auto"/>
+          <w:spacing w:val="0"/>
+          <w:position w:val="0"/>
+          <w:sz w:val="24"/>
+          <w:shd w:fill="auto" w:val="clear"/>
+        </w:rPr>
+        <w:t xml:space="preserve">        T_neg = torch.linalg.matrix_norm(diff, ord='fro')**2</w:t>
+      </w:r>
+    </w:p>
+    <w:p>
+      <w:pPr>
+        <w:suppressAutoHyphens w:val="true"/>
+        <w:spacing w:before="0" w:after="140" w:line="276"/>
+        <w:ind w:right="0" w:left="0" w:firstLine="0"/>
+        <w:jc w:val="left"/>
+        <w:rPr>
+          <w:rFonts w:ascii="Times New Roman" w:hAnsi="Times New Roman" w:cs="Times New Roman" w:eastAsia="Times New Roman"/>
+          <w:color w:val="auto"/>
+          <w:spacing w:val="0"/>
+          <w:position w:val="0"/>
+          <w:sz w:val="24"/>
+          <w:shd w:fill="auto" w:val="clear"/>
+        </w:rPr>
+      </w:pPr>
+    </w:p>
+    <w:p>
+      <w:pPr>
+        <w:suppressAutoHyphens w:val="true"/>
+        <w:spacing w:before="0" w:after="140" w:line="276"/>
+        <w:ind w:right="0" w:left="0" w:firstLine="0"/>
+        <w:jc w:val="left"/>
+        <w:rPr>
+          <w:rFonts w:ascii="Times New Roman" w:hAnsi="Times New Roman" w:cs="Times New Roman" w:eastAsia="Times New Roman"/>
+          <w:color w:val="auto"/>
+          <w:spacing w:val="0"/>
+          <w:position w:val="0"/>
+          <w:sz w:val="24"/>
+          <w:shd w:fill="auto" w:val="clear"/>
+        </w:rPr>
+      </w:pPr>
+      <w:r>
+        <w:rPr>
+          <w:rFonts w:ascii="Times New Roman" w:hAnsi="Times New Roman" w:cs="Times New Roman" w:eastAsia="Times New Roman"/>
+          <w:color w:val="auto"/>
+          <w:spacing w:val="0"/>
+          <w:position w:val="0"/>
+          <w:sz w:val="24"/>
+          <w:shd w:fill="auto" w:val="clear"/>
+        </w:rPr>
+        <w:t xml:space="preserve">        # Penalización de Utilidad</w:t>
+      </w:r>
+    </w:p>
+    <w:p>
+      <w:pPr>
+        <w:suppressAutoHyphens w:val="true"/>
+        <w:spacing w:before="0" w:after="140" w:line="276"/>
+        <w:ind w:right="0" w:left="0" w:firstLine="0"/>
+        <w:jc w:val="left"/>
+        <w:rPr>
+          <w:rFonts w:ascii="Times New Roman" w:hAnsi="Times New Roman" w:cs="Times New Roman" w:eastAsia="Times New Roman"/>
+          <w:color w:val="auto"/>
+          <w:spacing w:val="0"/>
+          <w:position w:val="0"/>
+          <w:sz w:val="24"/>
+          <w:shd w:fill="auto" w:val="clear"/>
+        </w:rPr>
+      </w:pPr>
+      <w:r>
+        <w:rPr>
+          <w:rFonts w:ascii="Times New Roman" w:hAnsi="Times New Roman" w:cs="Times New Roman" w:eastAsia="Times New Roman"/>
+          <w:color w:val="auto"/>
+          <w:spacing w:val="0"/>
+          <w:position w:val="0"/>
+          <w:sz w:val="24"/>
+          <w:shd w:fill="auto" w:val="clear"/>
+        </w:rPr>
+        <w:t xml:space="preserve">        excess_utility_loss = torch.clamp(J_unsupervised - self.utility_threshold, min=0)</w:t>
+      </w:r>
+    </w:p>
+    <w:p>
+      <w:pPr>
+        <w:suppressAutoHyphens w:val="true"/>
+        <w:spacing w:before="0" w:after="140" w:line="276"/>
+        <w:ind w:right="0" w:left="0" w:firstLine="0"/>
+        <w:jc w:val="left"/>
+        <w:rPr>
+          <w:rFonts w:ascii="Times New Roman" w:hAnsi="Times New Roman" w:cs="Times New Roman" w:eastAsia="Times New Roman"/>
+          <w:color w:val="auto"/>
+          <w:spacing w:val="0"/>
+          <w:position w:val="0"/>
+          <w:sz w:val="24"/>
+          <w:shd w:fill="auto" w:val="clear"/>
+        </w:rPr>
+      </w:pPr>
+      <w:r>
+        <w:rPr>
+          <w:rFonts w:ascii="Times New Roman" w:hAnsi="Times New Roman" w:cs="Times New Roman" w:eastAsia="Times New Roman"/>
+          <w:color w:val="auto"/>
+          <w:spacing w:val="0"/>
+          <w:position w:val="0"/>
+          <w:sz w:val="24"/>
+          <w:shd w:fill="auto" w:val="clear"/>
+        </w:rPr>
+        <w:t xml:space="preserve">        P_utility = self.penalty_weight * excess_utility_loss</w:t>
+      </w:r>
+    </w:p>
+    <w:p>
+      <w:pPr>
+        <w:suppressAutoHyphens w:val="true"/>
+        <w:spacing w:before="0" w:after="140" w:line="276"/>
+        <w:ind w:right="0" w:left="0" w:firstLine="0"/>
+        <w:jc w:val="left"/>
+        <w:rPr>
+          <w:rFonts w:ascii="Times New Roman" w:hAnsi="Times New Roman" w:cs="Times New Roman" w:eastAsia="Times New Roman"/>
+          <w:color w:val="auto"/>
+          <w:spacing w:val="0"/>
+          <w:position w:val="0"/>
+          <w:sz w:val="24"/>
+          <w:shd w:fill="auto" w:val="clear"/>
+        </w:rPr>
+      </w:pPr>
+      <w:r>
+        <w:rPr>
+          <w:rFonts w:ascii="Times New Roman" w:hAnsi="Times New Roman" w:cs="Times New Roman" w:eastAsia="Times New Roman"/>
+          <w:color w:val="auto"/>
+          <w:spacing w:val="0"/>
+          <w:position w:val="0"/>
+          <w:sz w:val="24"/>
+          <w:shd w:fill="auto" w:val="clear"/>
+        </w:rPr>
+        <w:t xml:space="preserve">        </w:t>
+      </w:r>
+    </w:p>
+    <w:p>
+      <w:pPr>
+        <w:suppressAutoHyphens w:val="true"/>
+        <w:spacing w:before="0" w:after="140" w:line="276"/>
+        <w:ind w:right="0" w:left="0" w:firstLine="0"/>
+        <w:jc w:val="left"/>
+        <w:rPr>
+          <w:rFonts w:ascii="Times New Roman" w:hAnsi="Times New Roman" w:cs="Times New Roman" w:eastAsia="Times New Roman"/>
+          <w:color w:val="auto"/>
+          <w:spacing w:val="0"/>
+          <w:position w:val="0"/>
+          <w:sz w:val="24"/>
+          <w:shd w:fill="auto" w:val="clear"/>
+        </w:rPr>
+      </w:pPr>
+      <w:r>
+        <w:rPr>
+          <w:rFonts w:ascii="Times New Roman" w:hAnsi="Times New Roman" w:cs="Times New Roman" w:eastAsia="Times New Roman"/>
+          <w:color w:val="auto"/>
+          <w:spacing w:val="0"/>
+          <w:position w:val="0"/>
+          <w:sz w:val="24"/>
+          <w:shd w:fill="auto" w:val="clear"/>
+        </w:rPr>
+        <w:t xml:space="preserve">        # Pérdida Total: (Converge) - (Diverge) + (Penaliza si hay caos)</w:t>
+      </w:r>
+    </w:p>
+    <w:p>
+      <w:pPr>
+        <w:suppressAutoHyphens w:val="true"/>
+        <w:spacing w:before="0" w:after="140" w:line="276"/>
+        <w:ind w:right="0" w:left="0" w:firstLine="0"/>
+        <w:jc w:val="left"/>
+        <w:rPr>
+          <w:rFonts w:ascii="Times New Roman" w:hAnsi="Times New Roman" w:cs="Times New Roman" w:eastAsia="Times New Roman"/>
+          <w:color w:val="auto"/>
+          <w:spacing w:val="0"/>
+          <w:position w:val="0"/>
+          <w:sz w:val="24"/>
+          <w:shd w:fill="auto" w:val="clear"/>
+        </w:rPr>
+      </w:pPr>
+      <w:r>
+        <w:rPr>
+          <w:rFonts w:ascii="Times New Roman" w:hAnsi="Times New Roman" w:cs="Times New Roman" w:eastAsia="Times New Roman"/>
+          <w:color w:val="auto"/>
+          <w:spacing w:val="0"/>
+          <w:position w:val="0"/>
+          <w:sz w:val="24"/>
+          <w:shd w:fill="auto" w:val="clear"/>
+        </w:rPr>
+        <w:t xml:space="preserve">        J_total = (self.alpha * L_content) + (self.delta * J_unsupervised) - (self.gamma * T_neg) + P_utility</w:t>
+      </w:r>
+    </w:p>
+    <w:p>
+      <w:pPr>
+        <w:suppressAutoHyphens w:val="true"/>
+        <w:spacing w:before="0" w:after="140" w:line="276"/>
+        <w:ind w:right="0" w:left="0" w:firstLine="0"/>
+        <w:jc w:val="left"/>
+        <w:rPr>
+          <w:rFonts w:ascii="Times New Roman" w:hAnsi="Times New Roman" w:cs="Times New Roman" w:eastAsia="Times New Roman"/>
+          <w:color w:val="auto"/>
+          <w:spacing w:val="0"/>
+          <w:position w:val="0"/>
+          <w:sz w:val="24"/>
+          <w:shd w:fill="auto" w:val="clear"/>
+        </w:rPr>
+      </w:pPr>
+      <w:r>
+        <w:rPr>
+          <w:rFonts w:ascii="Times New Roman" w:hAnsi="Times New Roman" w:cs="Times New Roman" w:eastAsia="Times New Roman"/>
+          <w:color w:val="auto"/>
+          <w:spacing w:val="0"/>
+          <w:position w:val="0"/>
+          <w:sz w:val="24"/>
+          <w:shd w:fill="auto" w:val="clear"/>
+        </w:rPr>
+        <w:t xml:space="preserve">        </w:t>
+      </w:r>
+    </w:p>
+    <w:p>
+      <w:pPr>
+        <w:suppressAutoHyphens w:val="true"/>
+        <w:spacing w:before="0" w:after="140" w:line="276"/>
+        <w:ind w:right="0" w:left="0" w:firstLine="0"/>
+        <w:jc w:val="left"/>
+        <w:rPr>
+          <w:rFonts w:ascii="Times New Roman" w:hAnsi="Times New Roman" w:cs="Times New Roman" w:eastAsia="Times New Roman"/>
+          <w:color w:val="auto"/>
+          <w:spacing w:val="0"/>
+          <w:position w:val="0"/>
+          <w:sz w:val="24"/>
+          <w:shd w:fill="auto" w:val="clear"/>
+        </w:rPr>
+      </w:pPr>
+      <w:r>
+        <w:rPr>
+          <w:rFonts w:ascii="Times New Roman" w:hAnsi="Times New Roman" w:cs="Times New Roman" w:eastAsia="Times New Roman"/>
+          <w:color w:val="auto"/>
+          <w:spacing w:val="0"/>
+          <w:position w:val="0"/>
+          <w:sz w:val="24"/>
+          <w:shd w:fill="auto" w:val="clear"/>
+        </w:rPr>
+        <w:t xml:space="preserve">        return J_total, L_content, T_neg, J_unsupervised, P_utility</w:t>
+      </w:r>
+    </w:p>
+    <w:p>
+      <w:pPr>
+        <w:suppressAutoHyphens w:val="true"/>
+        <w:spacing w:before="0" w:after="140" w:line="276"/>
+        <w:ind w:right="0" w:left="0" w:firstLine="0"/>
+        <w:jc w:val="left"/>
+        <w:rPr>
+          <w:rFonts w:ascii="Times New Roman" w:hAnsi="Times New Roman" w:cs="Times New Roman" w:eastAsia="Times New Roman"/>
+          <w:color w:val="auto"/>
+          <w:spacing w:val="0"/>
+          <w:position w:val="0"/>
+          <w:sz w:val="24"/>
+          <w:shd w:fill="auto" w:val="clear"/>
+        </w:rPr>
+      </w:pPr>
+    </w:p>
+    <w:p>
+      <w:pPr>
+        <w:suppressAutoHyphens w:val="true"/>
+        <w:spacing w:before="0" w:after="140" w:line="276"/>
+        <w:ind w:right="0" w:left="0" w:firstLine="0"/>
+        <w:jc w:val="left"/>
+        <w:rPr>
+          <w:rFonts w:ascii="Times New Roman" w:hAnsi="Times New Roman" w:cs="Times New Roman" w:eastAsia="Times New Roman"/>
+          <w:color w:val="auto"/>
+          <w:spacing w:val="0"/>
+          <w:position w:val="0"/>
+          <w:sz w:val="24"/>
+          <w:shd w:fill="auto" w:val="clear"/>
+        </w:rPr>
+      </w:pPr>
+      <w:r>
+        <w:rPr>
+          <w:rFonts w:ascii="Times New Roman" w:hAnsi="Times New Roman" w:cs="Times New Roman" w:eastAsia="Times New Roman"/>
+          <w:color w:val="auto"/>
+          <w:spacing w:val="0"/>
+          <w:position w:val="0"/>
+          <w:sz w:val="24"/>
+          <w:shd w:fill="auto" w:val="clear"/>
+        </w:rPr>
+        <w:t xml:space="preserve">class EventSequenceDataset(Dataset):</w:t>
+      </w:r>
+    </w:p>
+    <w:p>
+      <w:pPr>
+        <w:suppressAutoHyphens w:val="true"/>
+        <w:spacing w:before="0" w:after="140" w:line="276"/>
+        <w:ind w:right="0" w:left="0" w:firstLine="0"/>
+        <w:jc w:val="left"/>
+        <w:rPr>
+          <w:rFonts w:ascii="Times New Roman" w:hAnsi="Times New Roman" w:cs="Times New Roman" w:eastAsia="Times New Roman"/>
+          <w:color w:val="auto"/>
+          <w:spacing w:val="0"/>
+          <w:position w:val="0"/>
+          <w:sz w:val="24"/>
+          <w:shd w:fill="auto" w:val="clear"/>
+        </w:rPr>
+      </w:pPr>
+      <w:r>
+        <w:rPr>
+          <w:rFonts w:ascii="Times New Roman" w:hAnsi="Times New Roman" w:cs="Times New Roman" w:eastAsia="Times New Roman"/>
+          <w:color w:val="auto"/>
+          <w:spacing w:val="0"/>
+          <w:position w:val="0"/>
+          <w:sz w:val="24"/>
+          <w:shd w:fill="auto" w:val="clear"/>
+        </w:rPr>
+        <w:t xml:space="preserve">    """ Adapta la secuencia de embeddings a la estructura del DataLoader. """</w:t>
+      </w:r>
+    </w:p>
+    <w:p>
+      <w:pPr>
+        <w:suppressAutoHyphens w:val="true"/>
+        <w:spacing w:before="0" w:after="140" w:line="276"/>
+        <w:ind w:right="0" w:left="0" w:firstLine="0"/>
+        <w:jc w:val="left"/>
+        <w:rPr>
+          <w:rFonts w:ascii="Times New Roman" w:hAnsi="Times New Roman" w:cs="Times New Roman" w:eastAsia="Times New Roman"/>
+          <w:color w:val="auto"/>
+          <w:spacing w:val="0"/>
+          <w:position w:val="0"/>
+          <w:sz w:val="24"/>
+          <w:shd w:fill="auto" w:val="clear"/>
+        </w:rPr>
+      </w:pPr>
+      <w:r>
+        <w:rPr>
+          <w:rFonts w:ascii="Times New Roman" w:hAnsi="Times New Roman" w:cs="Times New Roman" w:eastAsia="Times New Roman"/>
+          <w:color w:val="auto"/>
+          <w:spacing w:val="0"/>
+          <w:position w:val="0"/>
+          <w:sz w:val="24"/>
+          <w:shd w:fill="auto" w:val="clear"/>
+        </w:rPr>
+        <w:t xml:space="preserve">    def __init__(self, all_embeddings):</w:t>
+      </w:r>
+    </w:p>
+    <w:p>
+      <w:pPr>
+        <w:suppressAutoHyphens w:val="true"/>
+        <w:spacing w:before="0" w:after="140" w:line="276"/>
+        <w:ind w:right="0" w:left="0" w:firstLine="0"/>
+        <w:jc w:val="left"/>
+        <w:rPr>
+          <w:rFonts w:ascii="Times New Roman" w:hAnsi="Times New Roman" w:cs="Times New Roman" w:eastAsia="Times New Roman"/>
+          <w:color w:val="auto"/>
+          <w:spacing w:val="0"/>
+          <w:position w:val="0"/>
+          <w:sz w:val="24"/>
+          <w:shd w:fill="auto" w:val="clear"/>
+        </w:rPr>
+      </w:pPr>
+      <w:r>
+        <w:rPr>
+          <w:rFonts w:ascii="Times New Roman" w:hAnsi="Times New Roman" w:cs="Times New Roman" w:eastAsia="Times New Roman"/>
+          <w:color w:val="auto"/>
+          <w:spacing w:val="0"/>
+          <w:position w:val="0"/>
+          <w:sz w:val="24"/>
+          <w:shd w:fill="auto" w:val="clear"/>
+        </w:rPr>
+        <w:t xml:space="preserve">        self.all_embeddings = all_embeddings</w:t>
+      </w:r>
+    </w:p>
+    <w:p>
+      <w:pPr>
+        <w:suppressAutoHyphens w:val="true"/>
+        <w:spacing w:before="0" w:after="140" w:line="276"/>
+        <w:ind w:right="0" w:left="0" w:firstLine="0"/>
+        <w:jc w:val="left"/>
+        <w:rPr>
+          <w:rFonts w:ascii="Times New Roman" w:hAnsi="Times New Roman" w:cs="Times New Roman" w:eastAsia="Times New Roman"/>
+          <w:color w:val="auto"/>
+          <w:spacing w:val="0"/>
+          <w:position w:val="0"/>
+          <w:sz w:val="24"/>
+          <w:shd w:fill="auto" w:val="clear"/>
+        </w:rPr>
+      </w:pPr>
+      <w:r>
+        <w:rPr>
+          <w:rFonts w:ascii="Times New Roman" w:hAnsi="Times New Roman" w:cs="Times New Roman" w:eastAsia="Times New Roman"/>
+          <w:color w:val="auto"/>
+          <w:spacing w:val="0"/>
+          <w:position w:val="0"/>
+          <w:sz w:val="24"/>
+          <w:shd w:fill="auto" w:val="clear"/>
+        </w:rPr>
+        <w:t xml:space="preserve">        self.targets = self.all_embeddings * 1.05 # Simulación de C_target</w:t>
+      </w:r>
+    </w:p>
+    <w:p>
+      <w:pPr>
+        <w:suppressAutoHyphens w:val="true"/>
+        <w:spacing w:before="0" w:after="140" w:line="276"/>
+        <w:ind w:right="0" w:left="0" w:firstLine="0"/>
+        <w:jc w:val="left"/>
+        <w:rPr>
+          <w:rFonts w:ascii="Times New Roman" w:hAnsi="Times New Roman" w:cs="Times New Roman" w:eastAsia="Times New Roman"/>
+          <w:color w:val="auto"/>
+          <w:spacing w:val="0"/>
+          <w:position w:val="0"/>
+          <w:sz w:val="24"/>
+          <w:shd w:fill="auto" w:val="clear"/>
+        </w:rPr>
+      </w:pPr>
+      <w:r>
+        <w:rPr>
+          <w:rFonts w:ascii="Times New Roman" w:hAnsi="Times New Roman" w:cs="Times New Roman" w:eastAsia="Times New Roman"/>
+          <w:color w:val="auto"/>
+          <w:spacing w:val="0"/>
+          <w:position w:val="0"/>
+          <w:sz w:val="24"/>
+          <w:shd w:fill="auto" w:val="clear"/>
+        </w:rPr>
+        <w:t xml:space="preserve">        self.length = len(all_embeddings) - 1</w:t>
+      </w:r>
+    </w:p>
+    <w:p>
+      <w:pPr>
+        <w:suppressAutoHyphens w:val="true"/>
+        <w:spacing w:before="0" w:after="140" w:line="276"/>
+        <w:ind w:right="0" w:left="0" w:firstLine="0"/>
+        <w:jc w:val="left"/>
+        <w:rPr>
+          <w:rFonts w:ascii="Times New Roman" w:hAnsi="Times New Roman" w:cs="Times New Roman" w:eastAsia="Times New Roman"/>
+          <w:color w:val="auto"/>
+          <w:spacing w:val="0"/>
+          <w:position w:val="0"/>
+          <w:sz w:val="24"/>
+          <w:shd w:fill="auto" w:val="clear"/>
+        </w:rPr>
+      </w:pPr>
+    </w:p>
+    <w:p>
+      <w:pPr>
+        <w:suppressAutoHyphens w:val="true"/>
+        <w:spacing w:before="0" w:after="140" w:line="276"/>
+        <w:ind w:right="0" w:left="0" w:firstLine="0"/>
+        <w:jc w:val="left"/>
+        <w:rPr>
+          <w:rFonts w:ascii="Times New Roman" w:hAnsi="Times New Roman" w:cs="Times New Roman" w:eastAsia="Times New Roman"/>
+          <w:color w:val="auto"/>
+          <w:spacing w:val="0"/>
+          <w:position w:val="0"/>
+          <w:sz w:val="24"/>
+          <w:shd w:fill="auto" w:val="clear"/>
+        </w:rPr>
+      </w:pPr>
+      <w:r>
+        <w:rPr>
+          <w:rFonts w:ascii="Times New Roman" w:hAnsi="Times New Roman" w:cs="Times New Roman" w:eastAsia="Times New Roman"/>
+          <w:color w:val="auto"/>
+          <w:spacing w:val="0"/>
+          <w:position w:val="0"/>
+          <w:sz w:val="24"/>
+          <w:shd w:fill="auto" w:val="clear"/>
+        </w:rPr>
+        <w:t xml:space="preserve">    def __len__(self):</w:t>
+      </w:r>
+    </w:p>
+    <w:p>
+      <w:pPr>
+        <w:suppressAutoHyphens w:val="true"/>
+        <w:spacing w:before="0" w:after="140" w:line="276"/>
+        <w:ind w:right="0" w:left="0" w:firstLine="0"/>
+        <w:jc w:val="left"/>
+        <w:rPr>
+          <w:rFonts w:ascii="Times New Roman" w:hAnsi="Times New Roman" w:cs="Times New Roman" w:eastAsia="Times New Roman"/>
+          <w:color w:val="auto"/>
+          <w:spacing w:val="0"/>
+          <w:position w:val="0"/>
+          <w:sz w:val="24"/>
+          <w:shd w:fill="auto" w:val="clear"/>
+        </w:rPr>
+      </w:pPr>
+      <w:r>
+        <w:rPr>
+          <w:rFonts w:ascii="Times New Roman" w:hAnsi="Times New Roman" w:cs="Times New Roman" w:eastAsia="Times New Roman"/>
+          <w:color w:val="auto"/>
+          <w:spacing w:val="0"/>
+          <w:position w:val="0"/>
+          <w:sz w:val="24"/>
+          <w:shd w:fill="auto" w:val="clear"/>
+        </w:rPr>
+        <w:t xml:space="preserve">        return self.length</w:t>
+      </w:r>
+    </w:p>
+    <w:p>
+      <w:pPr>
+        <w:suppressAutoHyphens w:val="true"/>
+        <w:spacing w:before="0" w:after="140" w:line="276"/>
+        <w:ind w:right="0" w:left="0" w:firstLine="0"/>
+        <w:jc w:val="left"/>
+        <w:rPr>
+          <w:rFonts w:ascii="Times New Roman" w:hAnsi="Times New Roman" w:cs="Times New Roman" w:eastAsia="Times New Roman"/>
+          <w:color w:val="auto"/>
+          <w:spacing w:val="0"/>
+          <w:position w:val="0"/>
+          <w:sz w:val="24"/>
+          <w:shd w:fill="auto" w:val="clear"/>
+        </w:rPr>
+      </w:pPr>
+    </w:p>
+    <w:p>
+      <w:pPr>
+        <w:suppressAutoHyphens w:val="true"/>
+        <w:spacing w:before="0" w:after="140" w:line="276"/>
+        <w:ind w:right="0" w:left="0" w:firstLine="0"/>
+        <w:jc w:val="left"/>
+        <w:rPr>
+          <w:rFonts w:ascii="Times New Roman" w:hAnsi="Times New Roman" w:cs="Times New Roman" w:eastAsia="Times New Roman"/>
+          <w:color w:val="auto"/>
+          <w:spacing w:val="0"/>
+          <w:position w:val="0"/>
+          <w:sz w:val="24"/>
+          <w:shd w:fill="auto" w:val="clear"/>
+        </w:rPr>
+      </w:pPr>
+      <w:r>
+        <w:rPr>
+          <w:rFonts w:ascii="Times New Roman" w:hAnsi="Times New Roman" w:cs="Times New Roman" w:eastAsia="Times New Roman"/>
+          <w:color w:val="auto"/>
+          <w:spacing w:val="0"/>
+          <w:position w:val="0"/>
+          <w:sz w:val="24"/>
+          <w:shd w:fill="auto" w:val="clear"/>
+        </w:rPr>
+        <w:t xml:space="preserve">    def __getitem__(self, idx):</w:t>
+      </w:r>
+    </w:p>
+    <w:p>
+      <w:pPr>
+        <w:suppressAutoHyphens w:val="true"/>
+        <w:spacing w:before="0" w:after="140" w:line="276"/>
+        <w:ind w:right="0" w:left="0" w:firstLine="0"/>
+        <w:jc w:val="left"/>
+        <w:rPr>
+          <w:rFonts w:ascii="Times New Roman" w:hAnsi="Times New Roman" w:cs="Times New Roman" w:eastAsia="Times New Roman"/>
+          <w:color w:val="auto"/>
+          <w:spacing w:val="0"/>
+          <w:position w:val="0"/>
+          <w:sz w:val="24"/>
+          <w:shd w:fill="auto" w:val="clear"/>
+        </w:rPr>
+      </w:pPr>
+      <w:r>
+        <w:rPr>
+          <w:rFonts w:ascii="Times New Roman" w:hAnsi="Times New Roman" w:cs="Times New Roman" w:eastAsia="Times New Roman"/>
+          <w:color w:val="auto"/>
+          <w:spacing w:val="0"/>
+          <w:position w:val="0"/>
+          <w:sz w:val="24"/>
+          <w:shd w:fill="auto" w:val="clear"/>
+        </w:rPr>
+        <w:t xml:space="preserve">        C_curr = self.all_embeddings[idx]</w:t>
+      </w:r>
+    </w:p>
+    <w:p>
+      <w:pPr>
+        <w:suppressAutoHyphens w:val="true"/>
+        <w:spacing w:before="0" w:after="140" w:line="276"/>
+        <w:ind w:right="0" w:left="0" w:firstLine="0"/>
+        <w:jc w:val="left"/>
+        <w:rPr>
+          <w:rFonts w:ascii="Times New Roman" w:hAnsi="Times New Roman" w:cs="Times New Roman" w:eastAsia="Times New Roman"/>
+          <w:color w:val="auto"/>
+          <w:spacing w:val="0"/>
+          <w:position w:val="0"/>
+          <w:sz w:val="24"/>
+          <w:shd w:fill="auto" w:val="clear"/>
+        </w:rPr>
+      </w:pPr>
+      <w:r>
+        <w:rPr>
+          <w:rFonts w:ascii="Times New Roman" w:hAnsi="Times New Roman" w:cs="Times New Roman" w:eastAsia="Times New Roman"/>
+          <w:color w:val="auto"/>
+          <w:spacing w:val="0"/>
+          <w:position w:val="0"/>
+          <w:sz w:val="24"/>
+          <w:shd w:fill="auto" w:val="clear"/>
+        </w:rPr>
+        <w:t xml:space="preserve">        C_target = self.targets[idx]</w:t>
+      </w:r>
+    </w:p>
+    <w:p>
+      <w:pPr>
+        <w:suppressAutoHyphens w:val="true"/>
+        <w:spacing w:before="0" w:after="140" w:line="276"/>
+        <w:ind w:right="0" w:left="0" w:firstLine="0"/>
+        <w:jc w:val="left"/>
+        <w:rPr>
+          <w:rFonts w:ascii="Times New Roman" w:hAnsi="Times New Roman" w:cs="Times New Roman" w:eastAsia="Times New Roman"/>
+          <w:color w:val="auto"/>
+          <w:spacing w:val="0"/>
+          <w:position w:val="0"/>
+          <w:sz w:val="24"/>
+          <w:shd w:fill="auto" w:val="clear"/>
+        </w:rPr>
+      </w:pPr>
+      <w:r>
+        <w:rPr>
+          <w:rFonts w:ascii="Times New Roman" w:hAnsi="Times New Roman" w:cs="Times New Roman" w:eastAsia="Times New Roman"/>
+          <w:color w:val="auto"/>
+          <w:spacing w:val="0"/>
+          <w:position w:val="0"/>
+          <w:sz w:val="24"/>
+          <w:shd w:fill="auto" w:val="clear"/>
+        </w:rPr>
+        <w:t xml:space="preserve">        C_next_target = self.all_embeddings[idx + 1]</w:t>
+      </w:r>
+    </w:p>
+    <w:p>
+      <w:pPr>
+        <w:suppressAutoHyphens w:val="true"/>
+        <w:spacing w:before="0" w:after="140" w:line="276"/>
+        <w:ind w:right="0" w:left="0" w:firstLine="0"/>
+        <w:jc w:val="left"/>
+        <w:rPr>
+          <w:rFonts w:ascii="Times New Roman" w:hAnsi="Times New Roman" w:cs="Times New Roman" w:eastAsia="Times New Roman"/>
+          <w:color w:val="auto"/>
+          <w:spacing w:val="0"/>
+          <w:position w:val="0"/>
+          <w:sz w:val="24"/>
+          <w:shd w:fill="auto" w:val="clear"/>
+        </w:rPr>
+      </w:pPr>
+      <w:r>
+        <w:rPr>
+          <w:rFonts w:ascii="Times New Roman" w:hAnsi="Times New Roman" w:cs="Times New Roman" w:eastAsia="Times New Roman"/>
+          <w:color w:val="auto"/>
+          <w:spacing w:val="0"/>
+          <w:position w:val="0"/>
+          <w:sz w:val="24"/>
+          <w:shd w:fill="auto" w:val="clear"/>
+        </w:rPr>
+        <w:t xml:space="preserve">        </w:t>
+      </w:r>
+    </w:p>
+    <w:p>
+      <w:pPr>
+        <w:suppressAutoHyphens w:val="true"/>
+        <w:spacing w:before="0" w:after="140" w:line="276"/>
+        <w:ind w:right="0" w:left="0" w:firstLine="0"/>
+        <w:jc w:val="left"/>
+        <w:rPr>
+          <w:rFonts w:ascii="Times New Roman" w:hAnsi="Times New Roman" w:cs="Times New Roman" w:eastAsia="Times New Roman"/>
+          <w:color w:val="auto"/>
+          <w:spacing w:val="0"/>
+          <w:position w:val="0"/>
+          <w:sz w:val="24"/>
+          <w:shd w:fill="auto" w:val="clear"/>
+        </w:rPr>
+      </w:pPr>
+      <w:r>
+        <w:rPr>
+          <w:rFonts w:ascii="Times New Roman" w:hAnsi="Times New Roman" w:cs="Times New Roman" w:eastAsia="Times New Roman"/>
+          <w:color w:val="auto"/>
+          <w:spacing w:val="0"/>
+          <w:position w:val="0"/>
+          <w:sz w:val="24"/>
+          <w:shd w:fill="auto" w:val="clear"/>
+        </w:rPr>
+        <w:t xml:space="preserve">        return C_curr, C_target, C_next_target</w:t>
+      </w:r>
+    </w:p>
+    <w:p>
+      <w:pPr>
+        <w:suppressAutoHyphens w:val="true"/>
+        <w:spacing w:before="0" w:after="140" w:line="276"/>
+        <w:ind w:right="0" w:left="0" w:firstLine="0"/>
+        <w:jc w:val="left"/>
+        <w:rPr>
+          <w:rFonts w:ascii="Times New Roman" w:hAnsi="Times New Roman" w:cs="Times New Roman" w:eastAsia="Times New Roman"/>
+          <w:color w:val="auto"/>
+          <w:spacing w:val="0"/>
+          <w:position w:val="0"/>
+          <w:sz w:val="24"/>
+          <w:shd w:fill="auto" w:val="clear"/>
+        </w:rPr>
+      </w:pPr>
+    </w:p>
+    <w:p>
+      <w:pPr>
+        <w:suppressAutoHyphens w:val="true"/>
+        <w:spacing w:before="0" w:after="140" w:line="276"/>
+        <w:ind w:right="0" w:left="0" w:firstLine="0"/>
+        <w:jc w:val="left"/>
+        <w:rPr>
+          <w:rFonts w:ascii="Times New Roman" w:hAnsi="Times New Roman" w:cs="Times New Roman" w:eastAsia="Times New Roman"/>
+          <w:color w:val="auto"/>
+          <w:spacing w:val="0"/>
+          <w:position w:val="0"/>
+          <w:sz w:val="24"/>
+          <w:shd w:fill="auto" w:val="clear"/>
+        </w:rPr>
+      </w:pPr>
+    </w:p>
+    <w:p>
+      <w:pPr>
+        <w:suppressAutoHyphens w:val="true"/>
+        <w:spacing w:before="0" w:after="140" w:line="276"/>
+        <w:ind w:right="0" w:left="0" w:firstLine="0"/>
+        <w:jc w:val="left"/>
+        <w:rPr>
+          <w:rFonts w:ascii="Times New Roman" w:hAnsi="Times New Roman" w:cs="Times New Roman" w:eastAsia="Times New Roman"/>
+          <w:color w:val="auto"/>
+          <w:spacing w:val="0"/>
+          <w:position w:val="0"/>
+          <w:sz w:val="24"/>
+          <w:shd w:fill="auto" w:val="clear"/>
+        </w:rPr>
+      </w:pPr>
+      <w:r>
+        <w:rPr>
+          <w:rFonts w:ascii="Times New Roman" w:hAnsi="Times New Roman" w:cs="Times New Roman" w:eastAsia="Times New Roman"/>
+          <w:color w:val="auto"/>
+          <w:spacing w:val="0"/>
+          <w:position w:val="0"/>
+          <w:sz w:val="24"/>
+          <w:shd w:fill="auto" w:val="clear"/>
+        </w:rPr>
+        <w:t xml:space="preserve">modulo de entrenamiento de rnd:</w:t>
+      </w:r>
+    </w:p>
+    <w:p>
+      <w:pPr>
+        <w:suppressAutoHyphens w:val="true"/>
+        <w:spacing w:before="0" w:after="140" w:line="276"/>
+        <w:ind w:right="0" w:left="0" w:firstLine="0"/>
+        <w:jc w:val="left"/>
+        <w:rPr>
+          <w:rFonts w:ascii="Times New Roman" w:hAnsi="Times New Roman" w:cs="Times New Roman" w:eastAsia="Times New Roman"/>
+          <w:color w:val="auto"/>
+          <w:spacing w:val="0"/>
+          <w:position w:val="0"/>
+          <w:sz w:val="24"/>
+          <w:shd w:fill="auto" w:val="clear"/>
+        </w:rPr>
+      </w:pPr>
+    </w:p>
+    <w:p>
+      <w:pPr>
+        <w:suppressAutoHyphens w:val="true"/>
+        <w:spacing w:before="0" w:after="140" w:line="276"/>
+        <w:ind w:right="0" w:left="0" w:firstLine="0"/>
+        <w:jc w:val="left"/>
+        <w:rPr>
+          <w:rFonts w:ascii="Times New Roman" w:hAnsi="Times New Roman" w:cs="Times New Roman" w:eastAsia="Times New Roman"/>
+          <w:color w:val="auto"/>
+          <w:spacing w:val="0"/>
+          <w:position w:val="0"/>
+          <w:sz w:val="24"/>
+          <w:shd w:fill="auto" w:val="clear"/>
+        </w:rPr>
+      </w:pPr>
+      <w:r>
+        <w:rPr>
+          <w:rFonts w:ascii="Times New Roman" w:hAnsi="Times New Roman" w:cs="Times New Roman" w:eastAsia="Times New Roman"/>
+          <w:color w:val="auto"/>
+          <w:spacing w:val="0"/>
+          <w:position w:val="0"/>
+          <w:sz w:val="24"/>
+          <w:shd w:fill="auto" w:val="clear"/>
+        </w:rPr>
+        <w:t xml:space="preserve"># --- Flujo del Modelo Híbrido ---</w:t>
+      </w:r>
+    </w:p>
+    <w:p>
+      <w:pPr>
+        <w:suppressAutoHyphens w:val="true"/>
+        <w:spacing w:before="0" w:after="140" w:line="276"/>
+        <w:ind w:right="0" w:left="0" w:firstLine="0"/>
+        <w:jc w:val="left"/>
+        <w:rPr>
+          <w:rFonts w:ascii="Times New Roman" w:hAnsi="Times New Roman" w:cs="Times New Roman" w:eastAsia="Times New Roman"/>
+          <w:color w:val="auto"/>
+          <w:spacing w:val="0"/>
+          <w:position w:val="0"/>
+          <w:sz w:val="24"/>
+          <w:shd w:fill="auto" w:val="clear"/>
+        </w:rPr>
+      </w:pPr>
+    </w:p>
+    <w:p>
+      <w:pPr>
+        <w:suppressAutoHyphens w:val="true"/>
+        <w:spacing w:before="0" w:after="140" w:line="276"/>
+        <w:ind w:right="0" w:left="0" w:firstLine="0"/>
+        <w:jc w:val="left"/>
+        <w:rPr>
+          <w:rFonts w:ascii="Times New Roman" w:hAnsi="Times New Roman" w:cs="Times New Roman" w:eastAsia="Times New Roman"/>
+          <w:color w:val="auto"/>
+          <w:spacing w:val="0"/>
+          <w:position w:val="0"/>
+          <w:sz w:val="24"/>
+          <w:shd w:fill="auto" w:val="clear"/>
+        </w:rPr>
+      </w:pPr>
+      <w:r>
+        <w:rPr>
+          <w:rFonts w:ascii="Times New Roman" w:hAnsi="Times New Roman" w:cs="Times New Roman" w:eastAsia="Times New Roman"/>
+          <w:color w:val="auto"/>
+          <w:spacing w:val="0"/>
+          <w:position w:val="0"/>
+          <w:sz w:val="24"/>
+          <w:shd w:fill="auto" w:val="clear"/>
+        </w:rPr>
+        <w:t xml:space="preserve"># 1. GENERACIÓN DE EMBEDDINGS (Paso LLM/Transformer)</w:t>
+      </w:r>
+    </w:p>
+    <w:p>
+      <w:pPr>
+        <w:suppressAutoHyphens w:val="true"/>
+        <w:spacing w:before="0" w:after="140" w:line="276"/>
+        <w:ind w:right="0" w:left="0" w:firstLine="0"/>
+        <w:jc w:val="left"/>
+        <w:rPr>
+          <w:rFonts w:ascii="Times New Roman" w:hAnsi="Times New Roman" w:cs="Times New Roman" w:eastAsia="Times New Roman"/>
+          <w:color w:val="auto"/>
+          <w:spacing w:val="0"/>
+          <w:position w:val="0"/>
+          <w:sz w:val="24"/>
+          <w:shd w:fill="auto" w:val="clear"/>
+        </w:rPr>
+      </w:pPr>
+      <w:r>
+        <w:rPr>
+          <w:rFonts w:ascii="Times New Roman" w:hAnsi="Times New Roman" w:cs="Times New Roman" w:eastAsia="Times New Roman"/>
+          <w:color w:val="auto"/>
+          <w:spacing w:val="0"/>
+          <w:position w:val="0"/>
+          <w:sz w:val="24"/>
+          <w:shd w:fill="auto" w:val="clear"/>
+        </w:rPr>
+        <w:t xml:space="preserve">embed_generator = EmbeddingGenerator(EMBEDDING_DIM, DEVICE)</w:t>
+      </w:r>
+    </w:p>
+    <w:p>
+      <w:pPr>
+        <w:suppressAutoHyphens w:val="true"/>
+        <w:spacing w:before="0" w:after="140" w:line="276"/>
+        <w:ind w:right="0" w:left="0" w:firstLine="0"/>
+        <w:jc w:val="left"/>
+        <w:rPr>
+          <w:rFonts w:ascii="Times New Roman" w:hAnsi="Times New Roman" w:cs="Times New Roman" w:eastAsia="Times New Roman"/>
+          <w:color w:val="auto"/>
+          <w:spacing w:val="0"/>
+          <w:position w:val="0"/>
+          <w:sz w:val="24"/>
+          <w:shd w:fill="auto" w:val="clear"/>
+        </w:rPr>
+      </w:pPr>
+      <w:r>
+        <w:rPr>
+          <w:rFonts w:ascii="Times New Roman" w:hAnsi="Times New Roman" w:cs="Times New Roman" w:eastAsia="Times New Roman"/>
+          <w:color w:val="auto"/>
+          <w:spacing w:val="0"/>
+          <w:position w:val="0"/>
+          <w:sz w:val="24"/>
+          <w:shd w:fill="auto" w:val="clear"/>
+        </w:rPr>
+        <w:t xml:space="preserve"># Generamos una secuencia de embeddings (simulados) a partir de los textos de entrada</w:t>
+      </w:r>
+    </w:p>
+    <w:p>
+      <w:pPr>
+        <w:suppressAutoHyphens w:val="true"/>
+        <w:spacing w:before="0" w:after="140" w:line="276"/>
+        <w:ind w:right="0" w:left="0" w:firstLine="0"/>
+        <w:jc w:val="left"/>
+        <w:rPr>
+          <w:rFonts w:ascii="Times New Roman" w:hAnsi="Times New Roman" w:cs="Times New Roman" w:eastAsia="Times New Roman"/>
+          <w:color w:val="auto"/>
+          <w:spacing w:val="0"/>
+          <w:position w:val="0"/>
+          <w:sz w:val="24"/>
+          <w:shd w:fill="auto" w:val="clear"/>
+        </w:rPr>
+      </w:pPr>
+      <w:r>
+        <w:rPr>
+          <w:rFonts w:ascii="Times New Roman" w:hAnsi="Times New Roman" w:cs="Times New Roman" w:eastAsia="Times New Roman"/>
+          <w:color w:val="auto"/>
+          <w:spacing w:val="0"/>
+          <w:position w:val="0"/>
+          <w:sz w:val="24"/>
+          <w:shd w:fill="auto" w:val="clear"/>
+        </w:rPr>
+        <w:t xml:space="preserve">raw_embeddings_sequence = embed_generator.generate_embeddings(EVENT_TEXTS * (SEQUENCE_LENGTH // len(EVENT_TEXTS)))</w:t>
+      </w:r>
+    </w:p>
+    <w:p>
+      <w:pPr>
+        <w:suppressAutoHyphens w:val="true"/>
+        <w:spacing w:before="0" w:after="140" w:line="276"/>
+        <w:ind w:right="0" w:left="0" w:firstLine="0"/>
+        <w:jc w:val="left"/>
+        <w:rPr>
+          <w:rFonts w:ascii="Times New Roman" w:hAnsi="Times New Roman" w:cs="Times New Roman" w:eastAsia="Times New Roman"/>
+          <w:color w:val="auto"/>
+          <w:spacing w:val="0"/>
+          <w:position w:val="0"/>
+          <w:sz w:val="24"/>
+          <w:shd w:fill="auto" w:val="clear"/>
+        </w:rPr>
+      </w:pPr>
+    </w:p>
+    <w:p>
+      <w:pPr>
+        <w:suppressAutoHyphens w:val="true"/>
+        <w:spacing w:before="0" w:after="140" w:line="276"/>
+        <w:ind w:right="0" w:left="0" w:firstLine="0"/>
+        <w:jc w:val="left"/>
+        <w:rPr>
+          <w:rFonts w:ascii="Times New Roman" w:hAnsi="Times New Roman" w:cs="Times New Roman" w:eastAsia="Times New Roman"/>
+          <w:color w:val="auto"/>
+          <w:spacing w:val="0"/>
+          <w:position w:val="0"/>
+          <w:sz w:val="24"/>
+          <w:shd w:fill="auto" w:val="clear"/>
+        </w:rPr>
+      </w:pPr>
+      <w:r>
+        <w:rPr>
+          <w:rFonts w:ascii="Times New Roman" w:hAnsi="Times New Roman" w:cs="Times New Roman" w:eastAsia="Times New Roman"/>
+          <w:color w:val="auto"/>
+          <w:spacing w:val="0"/>
+          <w:position w:val="0"/>
+          <w:sz w:val="24"/>
+          <w:shd w:fill="auto" w:val="clear"/>
+        </w:rPr>
+        <w:t xml:space="preserve"># 2. CARGA DE DATOS (Aísla la secuencia de eventos)</w:t>
+      </w:r>
+    </w:p>
+    <w:p>
+      <w:pPr>
+        <w:suppressAutoHyphens w:val="true"/>
+        <w:spacing w:before="0" w:after="140" w:line="276"/>
+        <w:ind w:right="0" w:left="0" w:firstLine="0"/>
+        <w:jc w:val="left"/>
+        <w:rPr>
+          <w:rFonts w:ascii="Times New Roman" w:hAnsi="Times New Roman" w:cs="Times New Roman" w:eastAsia="Times New Roman"/>
+          <w:color w:val="auto"/>
+          <w:spacing w:val="0"/>
+          <w:position w:val="0"/>
+          <w:sz w:val="24"/>
+          <w:shd w:fill="auto" w:val="clear"/>
+        </w:rPr>
+      </w:pPr>
+      <w:r>
+        <w:rPr>
+          <w:rFonts w:ascii="Times New Roman" w:hAnsi="Times New Roman" w:cs="Times New Roman" w:eastAsia="Times New Roman"/>
+          <w:color w:val="auto"/>
+          <w:spacing w:val="0"/>
+          <w:position w:val="0"/>
+          <w:sz w:val="24"/>
+          <w:shd w:fill="auto" w:val="clear"/>
+        </w:rPr>
+        <w:t xml:space="preserve">event_dataset = EventSequenceDataset(raw_embeddings_sequence)</w:t>
+      </w:r>
+    </w:p>
+    <w:p>
+      <w:pPr>
+        <w:suppressAutoHyphens w:val="true"/>
+        <w:spacing w:before="0" w:after="140" w:line="276"/>
+        <w:ind w:right="0" w:left="0" w:firstLine="0"/>
+        <w:jc w:val="left"/>
+        <w:rPr>
+          <w:rFonts w:ascii="Times New Roman" w:hAnsi="Times New Roman" w:cs="Times New Roman" w:eastAsia="Times New Roman"/>
+          <w:color w:val="auto"/>
+          <w:spacing w:val="0"/>
+          <w:position w:val="0"/>
+          <w:sz w:val="24"/>
+          <w:shd w:fill="auto" w:val="clear"/>
+        </w:rPr>
+      </w:pPr>
+      <w:r>
+        <w:rPr>
+          <w:rFonts w:ascii="Times New Roman" w:hAnsi="Times New Roman" w:cs="Times New Roman" w:eastAsia="Times New Roman"/>
+          <w:color w:val="auto"/>
+          <w:spacing w:val="0"/>
+          <w:position w:val="0"/>
+          <w:sz w:val="24"/>
+          <w:shd w:fill="auto" w:val="clear"/>
+        </w:rPr>
+        <w:t xml:space="preserve">event_dataloader = DataLoader(event_dataset, batch_size=BATCH_SIZE, shuffle=False)</w:t>
+      </w:r>
+    </w:p>
+    <w:p>
+      <w:pPr>
+        <w:suppressAutoHyphens w:val="true"/>
+        <w:spacing w:before="0" w:after="140" w:line="276"/>
+        <w:ind w:right="0" w:left="0" w:firstLine="0"/>
+        <w:jc w:val="left"/>
+        <w:rPr>
+          <w:rFonts w:ascii="Times New Roman" w:hAnsi="Times New Roman" w:cs="Times New Roman" w:eastAsia="Times New Roman"/>
+          <w:color w:val="auto"/>
+          <w:spacing w:val="0"/>
+          <w:position w:val="0"/>
+          <w:sz w:val="24"/>
+          <w:shd w:fill="auto" w:val="clear"/>
+        </w:rPr>
+      </w:pPr>
+    </w:p>
+    <w:p>
+      <w:pPr>
+        <w:suppressAutoHyphens w:val="true"/>
+        <w:spacing w:before="0" w:after="140" w:line="276"/>
+        <w:ind w:right="0" w:left="0" w:firstLine="0"/>
+        <w:jc w:val="left"/>
+        <w:rPr>
+          <w:rFonts w:ascii="Times New Roman" w:hAnsi="Times New Roman" w:cs="Times New Roman" w:eastAsia="Times New Roman"/>
+          <w:color w:val="auto"/>
+          <w:spacing w:val="0"/>
+          <w:position w:val="0"/>
+          <w:sz w:val="24"/>
+          <w:shd w:fill="auto" w:val="clear"/>
+        </w:rPr>
+      </w:pPr>
+      <w:r>
+        <w:rPr>
+          <w:rFonts w:ascii="Times New Roman" w:hAnsi="Times New Roman" w:cs="Times New Roman" w:eastAsia="Times New Roman"/>
+          <w:color w:val="auto"/>
+          <w:spacing w:val="0"/>
+          <w:position w:val="0"/>
+          <w:sz w:val="24"/>
+          <w:shd w:fill="auto" w:val="clear"/>
+        </w:rPr>
+        <w:t xml:space="preserve"># 3. MÓDULO DIALÉCTICO (RND)</w:t>
+      </w:r>
+    </w:p>
+    <w:p>
+      <w:pPr>
+        <w:suppressAutoHyphens w:val="true"/>
+        <w:spacing w:before="0" w:after="140" w:line="276"/>
+        <w:ind w:right="0" w:left="0" w:firstLine="0"/>
+        <w:jc w:val="left"/>
+        <w:rPr>
+          <w:rFonts w:ascii="Times New Roman" w:hAnsi="Times New Roman" w:cs="Times New Roman" w:eastAsia="Times New Roman"/>
+          <w:color w:val="auto"/>
+          <w:spacing w:val="0"/>
+          <w:position w:val="0"/>
+          <w:sz w:val="24"/>
+          <w:shd w:fill="auto" w:val="clear"/>
+        </w:rPr>
+      </w:pPr>
+      <w:r>
+        <w:rPr>
+          <w:rFonts w:ascii="Times New Roman" w:hAnsi="Times New Roman" w:cs="Times New Roman" w:eastAsia="Times New Roman"/>
+          <w:color w:val="auto"/>
+          <w:spacing w:val="0"/>
+          <w:position w:val="0"/>
+          <w:sz w:val="24"/>
+          <w:shd w:fill="auto" w:val="clear"/>
+        </w:rPr>
+        <w:t xml:space="preserve">model = DialecticalNN(EMBEDDING_DIM, T_SIZE).to(DEVICE)</w:t>
+      </w:r>
+    </w:p>
+    <w:p>
+      <w:pPr>
+        <w:suppressAutoHyphens w:val="true"/>
+        <w:spacing w:before="0" w:after="140" w:line="276"/>
+        <w:ind w:right="0" w:left="0" w:firstLine="0"/>
+        <w:jc w:val="left"/>
+        <w:rPr>
+          <w:rFonts w:ascii="Times New Roman" w:hAnsi="Times New Roman" w:cs="Times New Roman" w:eastAsia="Times New Roman"/>
+          <w:color w:val="auto"/>
+          <w:spacing w:val="0"/>
+          <w:position w:val="0"/>
+          <w:sz w:val="24"/>
+          <w:shd w:fill="auto" w:val="clear"/>
+        </w:rPr>
+      </w:pPr>
+      <w:r>
+        <w:rPr>
+          <w:rFonts w:ascii="Times New Roman" w:hAnsi="Times New Roman" w:cs="Times New Roman" w:eastAsia="Times New Roman"/>
+          <w:color w:val="auto"/>
+          <w:spacing w:val="0"/>
+          <w:position w:val="0"/>
+          <w:sz w:val="24"/>
+          <w:shd w:fill="auto" w:val="clear"/>
+        </w:rPr>
+        <w:t xml:space="preserve">criterion = DialecticalLoss(ALPHA, GAMMA, DELTA, UTILITY_THRESHOLD, PENALTY_WEIGHT)</w:t>
+      </w:r>
+    </w:p>
+    <w:p>
+      <w:pPr>
+        <w:suppressAutoHyphens w:val="true"/>
+        <w:spacing w:before="0" w:after="140" w:line="276"/>
+        <w:ind w:right="0" w:left="0" w:firstLine="0"/>
+        <w:jc w:val="left"/>
+        <w:rPr>
+          <w:rFonts w:ascii="Times New Roman" w:hAnsi="Times New Roman" w:cs="Times New Roman" w:eastAsia="Times New Roman"/>
+          <w:color w:val="auto"/>
+          <w:spacing w:val="0"/>
+          <w:position w:val="0"/>
+          <w:sz w:val="24"/>
+          <w:shd w:fill="auto" w:val="clear"/>
+        </w:rPr>
+      </w:pPr>
+      <w:r>
+        <w:rPr>
+          <w:rFonts w:ascii="Times New Roman" w:hAnsi="Times New Roman" w:cs="Times New Roman" w:eastAsia="Times New Roman"/>
+          <w:color w:val="auto"/>
+          <w:spacing w:val="0"/>
+          <w:position w:val="0"/>
+          <w:sz w:val="24"/>
+          <w:shd w:fill="auto" w:val="clear"/>
+        </w:rPr>
+        <w:t xml:space="preserve">optimizer = optim.Adam(model.parameters(), lr=LEARNING_RATE)</w:t>
+      </w:r>
+    </w:p>
+    <w:p>
+      <w:pPr>
+        <w:suppressAutoHyphens w:val="true"/>
+        <w:spacing w:before="0" w:after="140" w:line="276"/>
+        <w:ind w:right="0" w:left="0" w:firstLine="0"/>
+        <w:jc w:val="left"/>
+        <w:rPr>
+          <w:rFonts w:ascii="Times New Roman" w:hAnsi="Times New Roman" w:cs="Times New Roman" w:eastAsia="Times New Roman"/>
+          <w:color w:val="auto"/>
+          <w:spacing w:val="0"/>
+          <w:position w:val="0"/>
+          <w:sz w:val="24"/>
+          <w:shd w:fill="auto" w:val="clear"/>
+        </w:rPr>
+      </w:pPr>
+    </w:p>
+    <w:p>
+      <w:pPr>
+        <w:suppressAutoHyphens w:val="true"/>
+        <w:spacing w:before="0" w:after="140" w:line="276"/>
+        <w:ind w:right="0" w:left="0" w:firstLine="0"/>
+        <w:jc w:val="left"/>
+        <w:rPr>
+          <w:rFonts w:ascii="Times New Roman" w:hAnsi="Times New Roman" w:cs="Times New Roman" w:eastAsia="Times New Roman"/>
+          <w:color w:val="auto"/>
+          <w:spacing w:val="0"/>
+          <w:position w:val="0"/>
+          <w:sz w:val="24"/>
+          <w:shd w:fill="auto" w:val="clear"/>
+        </w:rPr>
+      </w:pPr>
+      <w:r>
+        <w:rPr>
+          <w:rFonts w:ascii="Times New Roman" w:hAnsi="Times New Roman" w:cs="Times New Roman" w:eastAsia="Times New Roman"/>
+          <w:color w:val="auto"/>
+          <w:spacing w:val="0"/>
+          <w:position w:val="0"/>
+          <w:sz w:val="24"/>
+          <w:shd w:fill="auto" w:val="clear"/>
+        </w:rPr>
+        <w:t xml:space="preserve">print(f"\n[Modelo Híbrido] Iniciando entrenamiento con {MAX_EPOCHS} epochs.")</w:t>
+      </w:r>
+    </w:p>
+    <w:p>
+      <w:pPr>
+        <w:suppressAutoHyphens w:val="true"/>
+        <w:spacing w:before="0" w:after="140" w:line="276"/>
+        <w:ind w:right="0" w:left="0" w:firstLine="0"/>
+        <w:jc w:val="left"/>
+        <w:rPr>
+          <w:rFonts w:ascii="Times New Roman" w:hAnsi="Times New Roman" w:cs="Times New Roman" w:eastAsia="Times New Roman"/>
+          <w:color w:val="auto"/>
+          <w:spacing w:val="0"/>
+          <w:position w:val="0"/>
+          <w:sz w:val="24"/>
+          <w:shd w:fill="auto" w:val="clear"/>
+        </w:rPr>
+      </w:pPr>
+      <w:r>
+        <w:rPr>
+          <w:rFonts w:ascii="Times New Roman" w:hAnsi="Times New Roman" w:cs="Times New Roman" w:eastAsia="Times New Roman"/>
+          <w:color w:val="auto"/>
+          <w:spacing w:val="0"/>
+          <w:position w:val="0"/>
+          <w:sz w:val="24"/>
+          <w:shd w:fill="auto" w:val="clear"/>
+        </w:rPr>
+        <w:t xml:space="preserve">print("-" * 100)</w:t>
+      </w:r>
+    </w:p>
+    <w:p>
+      <w:pPr>
+        <w:suppressAutoHyphens w:val="true"/>
+        <w:spacing w:before="0" w:after="140" w:line="276"/>
+        <w:ind w:right="0" w:left="0" w:firstLine="0"/>
+        <w:jc w:val="left"/>
+        <w:rPr>
+          <w:rFonts w:ascii="Times New Roman" w:hAnsi="Times New Roman" w:cs="Times New Roman" w:eastAsia="Times New Roman"/>
+          <w:color w:val="auto"/>
+          <w:spacing w:val="0"/>
+          <w:position w:val="0"/>
+          <w:sz w:val="24"/>
+          <w:shd w:fill="auto" w:val="clear"/>
+        </w:rPr>
+      </w:pPr>
+      <w:r>
+        <w:rPr>
+          <w:rFonts w:ascii="Times New Roman" w:hAnsi="Times New Roman" w:cs="Times New Roman" w:eastAsia="Times New Roman"/>
+          <w:color w:val="auto"/>
+          <w:spacing w:val="0"/>
+          <w:position w:val="0"/>
+          <w:sz w:val="24"/>
+          <w:shd w:fill="auto" w:val="clear"/>
+        </w:rPr>
+        <w:t xml:space="preserve">print(f"| Epoch | Loss Avg | T_neg Avg (Tensión </w:t>
+      </w:r>
+      <w:r>
+        <w:rPr>
+          <w:rFonts w:ascii="Cambria Math" w:hAnsi="Cambria Math" w:cs="Cambria Math" w:eastAsia="Cambria Math"/>
+          <w:color w:val="auto"/>
+          <w:spacing w:val="0"/>
+          <w:position w:val="0"/>
+          <w:sz w:val="24"/>
+          <w:shd w:fill="auto" w:val="clear"/>
+        </w:rPr>
+        <w:t xml:space="preserve">↑</w:t>
+      </w:r>
+      <w:r>
+        <w:rPr>
+          <w:rFonts w:ascii="Times New Roman" w:hAnsi="Times New Roman" w:cs="Times New Roman" w:eastAsia="Times New Roman"/>
+          <w:color w:val="auto"/>
+          <w:spacing w:val="0"/>
+          <w:position w:val="0"/>
+          <w:sz w:val="24"/>
+          <w:shd w:fill="auto" w:val="clear"/>
+        </w:rPr>
+        <w:t xml:space="preserve">) | J_unsupervised Last (Utilidad) | P_utility Last (Penalización)")</w:t>
+      </w:r>
+    </w:p>
+    <w:p>
+      <w:pPr>
+        <w:suppressAutoHyphens w:val="true"/>
+        <w:spacing w:before="0" w:after="140" w:line="276"/>
+        <w:ind w:right="0" w:left="0" w:firstLine="0"/>
+        <w:jc w:val="left"/>
+        <w:rPr>
+          <w:rFonts w:ascii="Times New Roman" w:hAnsi="Times New Roman" w:cs="Times New Roman" w:eastAsia="Times New Roman"/>
+          <w:color w:val="auto"/>
+          <w:spacing w:val="0"/>
+          <w:position w:val="0"/>
+          <w:sz w:val="24"/>
+          <w:shd w:fill="auto" w:val="clear"/>
+        </w:rPr>
+      </w:pPr>
+      <w:r>
+        <w:rPr>
+          <w:rFonts w:ascii="Times New Roman" w:hAnsi="Times New Roman" w:cs="Times New Roman" w:eastAsia="Times New Roman"/>
+          <w:color w:val="auto"/>
+          <w:spacing w:val="0"/>
+          <w:position w:val="0"/>
+          <w:sz w:val="24"/>
+          <w:shd w:fill="auto" w:val="clear"/>
+        </w:rPr>
+        <w:t xml:space="preserve">print("-" * 100)</w:t>
+      </w:r>
+    </w:p>
+    <w:p>
+      <w:pPr>
+        <w:suppressAutoHyphens w:val="true"/>
+        <w:spacing w:before="0" w:after="140" w:line="276"/>
+        <w:ind w:right="0" w:left="0" w:firstLine="0"/>
+        <w:jc w:val="left"/>
+        <w:rPr>
+          <w:rFonts w:ascii="Times New Roman" w:hAnsi="Times New Roman" w:cs="Times New Roman" w:eastAsia="Times New Roman"/>
+          <w:color w:val="auto"/>
+          <w:spacing w:val="0"/>
+          <w:position w:val="0"/>
+          <w:sz w:val="24"/>
+          <w:shd w:fill="auto" w:val="clear"/>
+        </w:rPr>
+      </w:pPr>
+    </w:p>
+    <w:p>
+      <w:pPr>
+        <w:suppressAutoHyphens w:val="true"/>
+        <w:spacing w:before="0" w:after="140" w:line="276"/>
+        <w:ind w:right="0" w:left="0" w:firstLine="0"/>
+        <w:jc w:val="left"/>
+        <w:rPr>
+          <w:rFonts w:ascii="Times New Roman" w:hAnsi="Times New Roman" w:cs="Times New Roman" w:eastAsia="Times New Roman"/>
+          <w:color w:val="auto"/>
+          <w:spacing w:val="0"/>
+          <w:position w:val="0"/>
+          <w:sz w:val="24"/>
+          <w:shd w:fill="auto" w:val="clear"/>
+        </w:rPr>
+      </w:pPr>
+      <w:r>
+        <w:rPr>
+          <w:rFonts w:ascii="Times New Roman" w:hAnsi="Times New Roman" w:cs="Times New Roman" w:eastAsia="Times New Roman"/>
+          <w:color w:val="auto"/>
+          <w:spacing w:val="0"/>
+          <w:position w:val="0"/>
+          <w:sz w:val="24"/>
+          <w:shd w:fill="auto" w:val="clear"/>
+        </w:rPr>
+        <w:t xml:space="preserve"># 4. BUCLE DE ENTRENAMIENTO</w:t>
+      </w:r>
+    </w:p>
+    <w:p>
+      <w:pPr>
+        <w:suppressAutoHyphens w:val="true"/>
+        <w:spacing w:before="0" w:after="140" w:line="276"/>
+        <w:ind w:right="0" w:left="0" w:firstLine="0"/>
+        <w:jc w:val="left"/>
+        <w:rPr>
+          <w:rFonts w:ascii="Times New Roman" w:hAnsi="Times New Roman" w:cs="Times New Roman" w:eastAsia="Times New Roman"/>
+          <w:color w:val="auto"/>
+          <w:spacing w:val="0"/>
+          <w:position w:val="0"/>
+          <w:sz w:val="24"/>
+          <w:shd w:fill="auto" w:val="clear"/>
+        </w:rPr>
+      </w:pPr>
+      <w:r>
+        <w:rPr>
+          <w:rFonts w:ascii="Times New Roman" w:hAnsi="Times New Roman" w:cs="Times New Roman" w:eastAsia="Times New Roman"/>
+          <w:color w:val="auto"/>
+          <w:spacing w:val="0"/>
+          <w:position w:val="0"/>
+          <w:sz w:val="24"/>
+          <w:shd w:fill="auto" w:val="clear"/>
+        </w:rPr>
+        <w:t xml:space="preserve">for epoch in range(MAX_EPOCHS):</w:t>
+      </w:r>
+    </w:p>
+    <w:p>
+      <w:pPr>
+        <w:suppressAutoHyphens w:val="true"/>
+        <w:spacing w:before="0" w:after="140" w:line="276"/>
+        <w:ind w:right="0" w:left="0" w:firstLine="0"/>
+        <w:jc w:val="left"/>
+        <w:rPr>
+          <w:rFonts w:ascii="Times New Roman" w:hAnsi="Times New Roman" w:cs="Times New Roman" w:eastAsia="Times New Roman"/>
+          <w:color w:val="auto"/>
+          <w:spacing w:val="0"/>
+          <w:position w:val="0"/>
+          <w:sz w:val="24"/>
+          <w:shd w:fill="auto" w:val="clear"/>
+        </w:rPr>
+      </w:pPr>
+      <w:r>
+        <w:rPr>
+          <w:rFonts w:ascii="Times New Roman" w:hAnsi="Times New Roman" w:cs="Times New Roman" w:eastAsia="Times New Roman"/>
+          <w:color w:val="auto"/>
+          <w:spacing w:val="0"/>
+          <w:position w:val="0"/>
+          <w:sz w:val="24"/>
+          <w:shd w:fill="auto" w:val="clear"/>
+        </w:rPr>
+        <w:t xml:space="preserve">    total_loss = 0</w:t>
+      </w:r>
+    </w:p>
+    <w:p>
+      <w:pPr>
+        <w:suppressAutoHyphens w:val="true"/>
+        <w:spacing w:before="0" w:after="140" w:line="276"/>
+        <w:ind w:right="0" w:left="0" w:firstLine="0"/>
+        <w:jc w:val="left"/>
+        <w:rPr>
+          <w:rFonts w:ascii="Times New Roman" w:hAnsi="Times New Roman" w:cs="Times New Roman" w:eastAsia="Times New Roman"/>
+          <w:color w:val="auto"/>
+          <w:spacing w:val="0"/>
+          <w:position w:val="0"/>
+          <w:sz w:val="24"/>
+          <w:shd w:fill="auto" w:val="clear"/>
+        </w:rPr>
+      </w:pPr>
+      <w:r>
+        <w:rPr>
+          <w:rFonts w:ascii="Times New Roman" w:hAnsi="Times New Roman" w:cs="Times New Roman" w:eastAsia="Times New Roman"/>
+          <w:color w:val="auto"/>
+          <w:spacing w:val="0"/>
+          <w:position w:val="0"/>
+          <w:sz w:val="24"/>
+          <w:shd w:fill="auto" w:val="clear"/>
+        </w:rPr>
+        <w:t xml:space="preserve">    total_t_neg = 0</w:t>
+      </w:r>
+    </w:p>
+    <w:p>
+      <w:pPr>
+        <w:suppressAutoHyphens w:val="true"/>
+        <w:spacing w:before="0" w:after="140" w:line="276"/>
+        <w:ind w:right="0" w:left="0" w:firstLine="0"/>
+        <w:jc w:val="left"/>
+        <w:rPr>
+          <w:rFonts w:ascii="Times New Roman" w:hAnsi="Times New Roman" w:cs="Times New Roman" w:eastAsia="Times New Roman"/>
+          <w:color w:val="auto"/>
+          <w:spacing w:val="0"/>
+          <w:position w:val="0"/>
+          <w:sz w:val="24"/>
+          <w:shd w:fill="auto" w:val="clear"/>
+        </w:rPr>
+      </w:pPr>
+      <w:r>
+        <w:rPr>
+          <w:rFonts w:ascii="Times New Roman" w:hAnsi="Times New Roman" w:cs="Times New Roman" w:eastAsia="Times New Roman"/>
+          <w:color w:val="auto"/>
+          <w:spacing w:val="0"/>
+          <w:position w:val="0"/>
+          <w:sz w:val="24"/>
+          <w:shd w:fill="auto" w:val="clear"/>
+        </w:rPr>
+        <w:t xml:space="preserve">    </w:t>
+      </w:r>
+    </w:p>
+    <w:p>
+      <w:pPr>
+        <w:suppressAutoHyphens w:val="true"/>
+        <w:spacing w:before="0" w:after="140" w:line="276"/>
+        <w:ind w:right="0" w:left="0" w:firstLine="0"/>
+        <w:jc w:val="left"/>
+        <w:rPr>
+          <w:rFonts w:ascii="Times New Roman" w:hAnsi="Times New Roman" w:cs="Times New Roman" w:eastAsia="Times New Roman"/>
+          <w:color w:val="auto"/>
+          <w:spacing w:val="0"/>
+          <w:position w:val="0"/>
+          <w:sz w:val="24"/>
+          <w:shd w:fill="auto" w:val="clear"/>
+        </w:rPr>
+      </w:pPr>
+      <w:r>
+        <w:rPr>
+          <w:rFonts w:ascii="Times New Roman" w:hAnsi="Times New Roman" w:cs="Times New Roman" w:eastAsia="Times New Roman"/>
+          <w:color w:val="auto"/>
+          <w:spacing w:val="0"/>
+          <w:position w:val="0"/>
+          <w:sz w:val="24"/>
+          <w:shd w:fill="auto" w:val="clear"/>
+        </w:rPr>
+        <w:t xml:space="preserve">    for C_curr_batch, C_target_batch, C_next_target_batch in event_dataloader:</w:t>
+      </w:r>
+    </w:p>
+    <w:p>
+      <w:pPr>
+        <w:suppressAutoHyphens w:val="true"/>
+        <w:spacing w:before="0" w:after="140" w:line="276"/>
+        <w:ind w:right="0" w:left="0" w:firstLine="0"/>
+        <w:jc w:val="left"/>
+        <w:rPr>
+          <w:rFonts w:ascii="Times New Roman" w:hAnsi="Times New Roman" w:cs="Times New Roman" w:eastAsia="Times New Roman"/>
+          <w:color w:val="auto"/>
+          <w:spacing w:val="0"/>
+          <w:position w:val="0"/>
+          <w:sz w:val="24"/>
+          <w:shd w:fill="auto" w:val="clear"/>
+        </w:rPr>
+      </w:pPr>
+      <w:r>
+        <w:rPr>
+          <w:rFonts w:ascii="Times New Roman" w:hAnsi="Times New Roman" w:cs="Times New Roman" w:eastAsia="Times New Roman"/>
+          <w:color w:val="auto"/>
+          <w:spacing w:val="0"/>
+          <w:position w:val="0"/>
+          <w:sz w:val="24"/>
+          <w:shd w:fill="auto" w:val="clear"/>
+        </w:rPr>
+        <w:t xml:space="preserve">        </w:t>
+      </w:r>
+    </w:p>
+    <w:p>
+      <w:pPr>
+        <w:suppressAutoHyphens w:val="true"/>
+        <w:spacing w:before="0" w:after="140" w:line="276"/>
+        <w:ind w:right="0" w:left="0" w:firstLine="0"/>
+        <w:jc w:val="left"/>
+        <w:rPr>
+          <w:rFonts w:ascii="Times New Roman" w:hAnsi="Times New Roman" w:cs="Times New Roman" w:eastAsia="Times New Roman"/>
+          <w:color w:val="auto"/>
+          <w:spacing w:val="0"/>
+          <w:position w:val="0"/>
+          <w:sz w:val="24"/>
+          <w:shd w:fill="auto" w:val="clear"/>
+        </w:rPr>
+      </w:pPr>
+      <w:r>
+        <w:rPr>
+          <w:rFonts w:ascii="Times New Roman" w:hAnsi="Times New Roman" w:cs="Times New Roman" w:eastAsia="Times New Roman"/>
+          <w:color w:val="auto"/>
+          <w:spacing w:val="0"/>
+          <w:position w:val="0"/>
+          <w:sz w:val="24"/>
+          <w:shd w:fill="auto" w:val="clear"/>
+        </w:rPr>
+        <w:t xml:space="preserve">        # Transferencia y preparación de los embeddings (Shapes: BATCH_SIZE, D_SIZE)</w:t>
+      </w:r>
+    </w:p>
+    <w:p>
+      <w:pPr>
+        <w:suppressAutoHyphens w:val="true"/>
+        <w:spacing w:before="0" w:after="140" w:line="276"/>
+        <w:ind w:right="0" w:left="0" w:firstLine="0"/>
+        <w:jc w:val="left"/>
+        <w:rPr>
+          <w:rFonts w:ascii="Times New Roman" w:hAnsi="Times New Roman" w:cs="Times New Roman" w:eastAsia="Times New Roman"/>
+          <w:color w:val="auto"/>
+          <w:spacing w:val="0"/>
+          <w:position w:val="0"/>
+          <w:sz w:val="24"/>
+          <w:shd w:fill="auto" w:val="clear"/>
+        </w:rPr>
+      </w:pPr>
+      <w:r>
+        <w:rPr>
+          <w:rFonts w:ascii="Times New Roman" w:hAnsi="Times New Roman" w:cs="Times New Roman" w:eastAsia="Times New Roman"/>
+          <w:color w:val="auto"/>
+          <w:spacing w:val="0"/>
+          <w:position w:val="0"/>
+          <w:sz w:val="24"/>
+          <w:shd w:fill="auto" w:val="clear"/>
+        </w:rPr>
+        <w:t xml:space="preserve">        C_curr_batch = C_curr_batch.float().to(DEVICE)</w:t>
+      </w:r>
+    </w:p>
+    <w:p>
+      <w:pPr>
+        <w:suppressAutoHyphens w:val="true"/>
+        <w:spacing w:before="0" w:after="140" w:line="276"/>
+        <w:ind w:right="0" w:left="0" w:firstLine="0"/>
+        <w:jc w:val="left"/>
+        <w:rPr>
+          <w:rFonts w:ascii="Times New Roman" w:hAnsi="Times New Roman" w:cs="Times New Roman" w:eastAsia="Times New Roman"/>
+          <w:color w:val="auto"/>
+          <w:spacing w:val="0"/>
+          <w:position w:val="0"/>
+          <w:sz w:val="24"/>
+          <w:shd w:fill="auto" w:val="clear"/>
+        </w:rPr>
+      </w:pPr>
+      <w:r>
+        <w:rPr>
+          <w:rFonts w:ascii="Times New Roman" w:hAnsi="Times New Roman" w:cs="Times New Roman" w:eastAsia="Times New Roman"/>
+          <w:color w:val="auto"/>
+          <w:spacing w:val="0"/>
+          <w:position w:val="0"/>
+          <w:sz w:val="24"/>
+          <w:shd w:fill="auto" w:val="clear"/>
+        </w:rPr>
+        <w:t xml:space="preserve">        C_target_batch = C_target_batch.float().to(DEVICE)</w:t>
+      </w:r>
+    </w:p>
+    <w:p>
+      <w:pPr>
+        <w:suppressAutoHyphens w:val="true"/>
+        <w:spacing w:before="0" w:after="140" w:line="276"/>
+        <w:ind w:right="0" w:left="0" w:firstLine="0"/>
+        <w:jc w:val="left"/>
+        <w:rPr>
+          <w:rFonts w:ascii="Times New Roman" w:hAnsi="Times New Roman" w:cs="Times New Roman" w:eastAsia="Times New Roman"/>
+          <w:color w:val="auto"/>
+          <w:spacing w:val="0"/>
+          <w:position w:val="0"/>
+          <w:sz w:val="24"/>
+          <w:shd w:fill="auto" w:val="clear"/>
+        </w:rPr>
+      </w:pPr>
+      <w:r>
+        <w:rPr>
+          <w:rFonts w:ascii="Times New Roman" w:hAnsi="Times New Roman" w:cs="Times New Roman" w:eastAsia="Times New Roman"/>
+          <w:color w:val="auto"/>
+          <w:spacing w:val="0"/>
+          <w:position w:val="0"/>
+          <w:sz w:val="24"/>
+          <w:shd w:fill="auto" w:val="clear"/>
+        </w:rPr>
+        <w:t xml:space="preserve">        C_next_target_batch = C_next_target_batch.float().to(DEVICE)</w:t>
+      </w:r>
+    </w:p>
+    <w:p>
+      <w:pPr>
+        <w:suppressAutoHyphens w:val="true"/>
+        <w:spacing w:before="0" w:after="140" w:line="276"/>
+        <w:ind w:right="0" w:left="0" w:firstLine="0"/>
+        <w:jc w:val="left"/>
+        <w:rPr>
+          <w:rFonts w:ascii="Times New Roman" w:hAnsi="Times New Roman" w:cs="Times New Roman" w:eastAsia="Times New Roman"/>
+          <w:color w:val="auto"/>
+          <w:spacing w:val="0"/>
+          <w:position w:val="0"/>
+          <w:sz w:val="24"/>
+          <w:shd w:fill="auto" w:val="clear"/>
+        </w:rPr>
+      </w:pPr>
+      <w:r>
+        <w:rPr>
+          <w:rFonts w:ascii="Times New Roman" w:hAnsi="Times New Roman" w:cs="Times New Roman" w:eastAsia="Times New Roman"/>
+          <w:color w:val="auto"/>
+          <w:spacing w:val="0"/>
+          <w:position w:val="0"/>
+          <w:sz w:val="24"/>
+          <w:shd w:fill="auto" w:val="clear"/>
+        </w:rPr>
+        <w:t xml:space="preserve">        </w:t>
+      </w:r>
+    </w:p>
+    <w:p>
+      <w:pPr>
+        <w:suppressAutoHyphens w:val="true"/>
+        <w:spacing w:before="0" w:after="140" w:line="276"/>
+        <w:ind w:right="0" w:left="0" w:firstLine="0"/>
+        <w:jc w:val="left"/>
+        <w:rPr>
+          <w:rFonts w:ascii="Times New Roman" w:hAnsi="Times New Roman" w:cs="Times New Roman" w:eastAsia="Times New Roman"/>
+          <w:color w:val="auto"/>
+          <w:spacing w:val="0"/>
+          <w:position w:val="0"/>
+          <w:sz w:val="24"/>
+          <w:shd w:fill="auto" w:val="clear"/>
+        </w:rPr>
+      </w:pPr>
+      <w:r>
+        <w:rPr>
+          <w:rFonts w:ascii="Times New Roman" w:hAnsi="Times New Roman" w:cs="Times New Roman" w:eastAsia="Times New Roman"/>
+          <w:color w:val="auto"/>
+          <w:spacing w:val="0"/>
+          <w:position w:val="0"/>
+          <w:sz w:val="24"/>
+          <w:shd w:fill="auto" w:val="clear"/>
+        </w:rPr>
+        <w:t xml:space="preserve">        optimizer.zero_grad()</w:t>
+      </w:r>
+    </w:p>
+    <w:p>
+      <w:pPr>
+        <w:suppressAutoHyphens w:val="true"/>
+        <w:spacing w:before="0" w:after="140" w:line="276"/>
+        <w:ind w:right="0" w:left="0" w:firstLine="0"/>
+        <w:jc w:val="left"/>
+        <w:rPr>
+          <w:rFonts w:ascii="Times New Roman" w:hAnsi="Times New Roman" w:cs="Times New Roman" w:eastAsia="Times New Roman"/>
+          <w:color w:val="auto"/>
+          <w:spacing w:val="0"/>
+          <w:position w:val="0"/>
+          <w:sz w:val="24"/>
+          <w:shd w:fill="auto" w:val="clear"/>
+        </w:rPr>
+      </w:pPr>
+      <w:r>
+        <w:rPr>
+          <w:rFonts w:ascii="Times New Roman" w:hAnsi="Times New Roman" w:cs="Times New Roman" w:eastAsia="Times New Roman"/>
+          <w:color w:val="auto"/>
+          <w:spacing w:val="0"/>
+          <w:position w:val="0"/>
+          <w:sz w:val="24"/>
+          <w:shd w:fill="auto" w:val="clear"/>
+        </w:rPr>
+        <w:t xml:space="preserve">        </w:t>
+      </w:r>
+    </w:p>
+    <w:p>
+      <w:pPr>
+        <w:suppressAutoHyphens w:val="true"/>
+        <w:spacing w:before="0" w:after="140" w:line="276"/>
+        <w:ind w:right="0" w:left="0" w:firstLine="0"/>
+        <w:jc w:val="left"/>
+        <w:rPr>
+          <w:rFonts w:ascii="Times New Roman" w:hAnsi="Times New Roman" w:cs="Times New Roman" w:eastAsia="Times New Roman"/>
+          <w:color w:val="auto"/>
+          <w:spacing w:val="0"/>
+          <w:position w:val="0"/>
+          <w:sz w:val="24"/>
+          <w:shd w:fill="auto" w:val="clear"/>
+        </w:rPr>
+      </w:pPr>
+      <w:r>
+        <w:rPr>
+          <w:rFonts w:ascii="Times New Roman" w:hAnsi="Times New Roman" w:cs="Times New Roman" w:eastAsia="Times New Roman"/>
+          <w:color w:val="auto"/>
+          <w:spacing w:val="0"/>
+          <w:position w:val="0"/>
+          <w:sz w:val="24"/>
+          <w:shd w:fill="auto" w:val="clear"/>
+        </w:rPr>
+        <w:t xml:space="preserve">        # Uso del promedio del batch (el evento promedio) para el forward pass</w:t>
+      </w:r>
+    </w:p>
+    <w:p>
+      <w:pPr>
+        <w:suppressAutoHyphens w:val="true"/>
+        <w:spacing w:before="0" w:after="140" w:line="276"/>
+        <w:ind w:right="0" w:left="0" w:firstLine="0"/>
+        <w:jc w:val="left"/>
+        <w:rPr>
+          <w:rFonts w:ascii="Times New Roman" w:hAnsi="Times New Roman" w:cs="Times New Roman" w:eastAsia="Times New Roman"/>
+          <w:color w:val="auto"/>
+          <w:spacing w:val="0"/>
+          <w:position w:val="0"/>
+          <w:sz w:val="24"/>
+          <w:shd w:fill="auto" w:val="clear"/>
+        </w:rPr>
+      </w:pPr>
+      <w:r>
+        <w:rPr>
+          <w:rFonts w:ascii="Times New Roman" w:hAnsi="Times New Roman" w:cs="Times New Roman" w:eastAsia="Times New Roman"/>
+          <w:color w:val="auto"/>
+          <w:spacing w:val="0"/>
+          <w:position w:val="0"/>
+          <w:sz w:val="24"/>
+          <w:shd w:fill="auto" w:val="clear"/>
+        </w:rPr>
+        <w:t xml:space="preserve">        C_curr_event = C_curr_batch.mean(dim=0)</w:t>
+      </w:r>
+    </w:p>
+    <w:p>
+      <w:pPr>
+        <w:suppressAutoHyphens w:val="true"/>
+        <w:spacing w:before="0" w:after="140" w:line="276"/>
+        <w:ind w:right="0" w:left="0" w:firstLine="0"/>
+        <w:jc w:val="left"/>
+        <w:rPr>
+          <w:rFonts w:ascii="Times New Roman" w:hAnsi="Times New Roman" w:cs="Times New Roman" w:eastAsia="Times New Roman"/>
+          <w:color w:val="auto"/>
+          <w:spacing w:val="0"/>
+          <w:position w:val="0"/>
+          <w:sz w:val="24"/>
+          <w:shd w:fill="auto" w:val="clear"/>
+        </w:rPr>
+      </w:pPr>
+      <w:r>
+        <w:rPr>
+          <w:rFonts w:ascii="Times New Roman" w:hAnsi="Times New Roman" w:cs="Times New Roman" w:eastAsia="Times New Roman"/>
+          <w:color w:val="auto"/>
+          <w:spacing w:val="0"/>
+          <w:position w:val="0"/>
+          <w:sz w:val="24"/>
+          <w:shd w:fill="auto" w:val="clear"/>
+        </w:rPr>
+        <w:t xml:space="preserve">        C_target_event = C_target_batch.mean(dim=0)</w:t>
+      </w:r>
+    </w:p>
+    <w:p>
+      <w:pPr>
+        <w:suppressAutoHyphens w:val="true"/>
+        <w:spacing w:before="0" w:after="140" w:line="276"/>
+        <w:ind w:right="0" w:left="0" w:firstLine="0"/>
+        <w:jc w:val="left"/>
+        <w:rPr>
+          <w:rFonts w:ascii="Times New Roman" w:hAnsi="Times New Roman" w:cs="Times New Roman" w:eastAsia="Times New Roman"/>
+          <w:color w:val="auto"/>
+          <w:spacing w:val="0"/>
+          <w:position w:val="0"/>
+          <w:sz w:val="24"/>
+          <w:shd w:fill="auto" w:val="clear"/>
+        </w:rPr>
+      </w:pPr>
+      <w:r>
+        <w:rPr>
+          <w:rFonts w:ascii="Times New Roman" w:hAnsi="Times New Roman" w:cs="Times New Roman" w:eastAsia="Times New Roman"/>
+          <w:color w:val="auto"/>
+          <w:spacing w:val="0"/>
+          <w:position w:val="0"/>
+          <w:sz w:val="24"/>
+          <w:shd w:fill="auto" w:val="clear"/>
+        </w:rPr>
+        <w:t xml:space="preserve">        C_next_target_event = C_next_target_batch.mean(dim=0)</w:t>
+      </w:r>
+    </w:p>
+    <w:p>
+      <w:pPr>
+        <w:suppressAutoHyphens w:val="true"/>
+        <w:spacing w:before="0" w:after="140" w:line="276"/>
+        <w:ind w:right="0" w:left="0" w:firstLine="0"/>
+        <w:jc w:val="left"/>
+        <w:rPr>
+          <w:rFonts w:ascii="Times New Roman" w:hAnsi="Times New Roman" w:cs="Times New Roman" w:eastAsia="Times New Roman"/>
+          <w:color w:val="auto"/>
+          <w:spacing w:val="0"/>
+          <w:position w:val="0"/>
+          <w:sz w:val="24"/>
+          <w:shd w:fill="auto" w:val="clear"/>
+        </w:rPr>
+      </w:pPr>
+      <w:r>
+        <w:rPr>
+          <w:rFonts w:ascii="Times New Roman" w:hAnsi="Times New Roman" w:cs="Times New Roman" w:eastAsia="Times New Roman"/>
+          <w:color w:val="auto"/>
+          <w:spacing w:val="0"/>
+          <w:position w:val="0"/>
+          <w:sz w:val="24"/>
+          <w:shd w:fill="auto" w:val="clear"/>
+        </w:rPr>
+        <w:t xml:space="preserve">        </w:t>
+      </w:r>
+    </w:p>
+    <w:p>
+      <w:pPr>
+        <w:suppressAutoHyphens w:val="true"/>
+        <w:spacing w:before="0" w:after="140" w:line="276"/>
+        <w:ind w:right="0" w:left="0" w:firstLine="0"/>
+        <w:jc w:val="left"/>
+        <w:rPr>
+          <w:rFonts w:ascii="Times New Roman" w:hAnsi="Times New Roman" w:cs="Times New Roman" w:eastAsia="Times New Roman"/>
+          <w:color w:val="auto"/>
+          <w:spacing w:val="0"/>
+          <w:position w:val="0"/>
+          <w:sz w:val="24"/>
+          <w:shd w:fill="auto" w:val="clear"/>
+        </w:rPr>
+      </w:pPr>
+      <w:r>
+        <w:rPr>
+          <w:rFonts w:ascii="Times New Roman" w:hAnsi="Times New Roman" w:cs="Times New Roman" w:eastAsia="Times New Roman"/>
+          <w:color w:val="auto"/>
+          <w:spacing w:val="0"/>
+          <w:position w:val="0"/>
+          <w:sz w:val="24"/>
+          <w:shd w:fill="auto" w:val="clear"/>
+        </w:rPr>
+        <w:t xml:space="preserve">        # Capa de Análisis Dialéctico</w:t>
+      </w:r>
+    </w:p>
+    <w:p>
+      <w:pPr>
+        <w:suppressAutoHyphens w:val="true"/>
+        <w:spacing w:before="0" w:after="140" w:line="276"/>
+        <w:ind w:right="0" w:left="0" w:firstLine="0"/>
+        <w:jc w:val="left"/>
+        <w:rPr>
+          <w:rFonts w:ascii="Times New Roman" w:hAnsi="Times New Roman" w:cs="Times New Roman" w:eastAsia="Times New Roman"/>
+          <w:color w:val="auto"/>
+          <w:spacing w:val="0"/>
+          <w:position w:val="0"/>
+          <w:sz w:val="24"/>
+          <w:shd w:fill="auto" w:val="clear"/>
+        </w:rPr>
+      </w:pPr>
+      <w:r>
+        <w:rPr>
+          <w:rFonts w:ascii="Times New Roman" w:hAnsi="Times New Roman" w:cs="Times New Roman" w:eastAsia="Times New Roman"/>
+          <w:color w:val="auto"/>
+          <w:spacing w:val="0"/>
+          <w:position w:val="0"/>
+          <w:sz w:val="24"/>
+          <w:shd w:fill="auto" w:val="clear"/>
+        </w:rPr>
+        <w:t xml:space="preserve">        C_molded_A, prediction, V_syn = model(C_curr_event)</w:t>
+      </w:r>
+    </w:p>
+    <w:p>
+      <w:pPr>
+        <w:suppressAutoHyphens w:val="true"/>
+        <w:spacing w:before="0" w:after="140" w:line="276"/>
+        <w:ind w:right="0" w:left="0" w:firstLine="0"/>
+        <w:jc w:val="left"/>
+        <w:rPr>
+          <w:rFonts w:ascii="Times New Roman" w:hAnsi="Times New Roman" w:cs="Times New Roman" w:eastAsia="Times New Roman"/>
+          <w:color w:val="auto"/>
+          <w:spacing w:val="0"/>
+          <w:position w:val="0"/>
+          <w:sz w:val="24"/>
+          <w:shd w:fill="auto" w:val="clear"/>
+        </w:rPr>
+      </w:pPr>
+      <w:r>
+        <w:rPr>
+          <w:rFonts w:ascii="Times New Roman" w:hAnsi="Times New Roman" w:cs="Times New Roman" w:eastAsia="Times New Roman"/>
+          <w:color w:val="auto"/>
+          <w:spacing w:val="0"/>
+          <w:position w:val="0"/>
+          <w:sz w:val="24"/>
+          <w:shd w:fill="auto" w:val="clear"/>
+        </w:rPr>
+        <w:t xml:space="preserve">        </w:t>
+      </w:r>
+    </w:p>
+    <w:p>
+      <w:pPr>
+        <w:suppressAutoHyphens w:val="true"/>
+        <w:spacing w:before="0" w:after="140" w:line="276"/>
+        <w:ind w:right="0" w:left="0" w:firstLine="0"/>
+        <w:jc w:val="left"/>
+        <w:rPr>
+          <w:rFonts w:ascii="Times New Roman" w:hAnsi="Times New Roman" w:cs="Times New Roman" w:eastAsia="Times New Roman"/>
+          <w:color w:val="auto"/>
+          <w:spacing w:val="0"/>
+          <w:position w:val="0"/>
+          <w:sz w:val="24"/>
+          <w:shd w:fill="auto" w:val="clear"/>
+        </w:rPr>
+      </w:pPr>
+      <w:r>
+        <w:rPr>
+          <w:rFonts w:ascii="Times New Roman" w:hAnsi="Times New Roman" w:cs="Times New Roman" w:eastAsia="Times New Roman"/>
+          <w:color w:val="auto"/>
+          <w:spacing w:val="0"/>
+          <w:position w:val="0"/>
+          <w:sz w:val="24"/>
+          <w:shd w:fill="auto" w:val="clear"/>
+        </w:rPr>
+        <w:t xml:space="preserve">        # Cálculo de la Pérdida Conflictiva</w:t>
+      </w:r>
+    </w:p>
+    <w:p>
+      <w:pPr>
+        <w:suppressAutoHyphens w:val="true"/>
+        <w:spacing w:before="0" w:after="140" w:line="276"/>
+        <w:ind w:right="0" w:left="0" w:firstLine="0"/>
+        <w:jc w:val="left"/>
+        <w:rPr>
+          <w:rFonts w:ascii="Times New Roman" w:hAnsi="Times New Roman" w:cs="Times New Roman" w:eastAsia="Times New Roman"/>
+          <w:color w:val="auto"/>
+          <w:spacing w:val="0"/>
+          <w:position w:val="0"/>
+          <w:sz w:val="24"/>
+          <w:shd w:fill="auto" w:val="clear"/>
+        </w:rPr>
+      </w:pPr>
+      <w:r>
+        <w:rPr>
+          <w:rFonts w:ascii="Times New Roman" w:hAnsi="Times New Roman" w:cs="Times New Roman" w:eastAsia="Times New Roman"/>
+          <w:color w:val="auto"/>
+          <w:spacing w:val="0"/>
+          <w:position w:val="0"/>
+          <w:sz w:val="24"/>
+          <w:shd w:fill="auto" w:val="clear"/>
+        </w:rPr>
+        <w:t xml:space="preserve">        loss_data = criterion(</w:t>
+      </w:r>
+    </w:p>
+    <w:p>
+      <w:pPr>
+        <w:suppressAutoHyphens w:val="true"/>
+        <w:spacing w:before="0" w:after="140" w:line="276"/>
+        <w:ind w:right="0" w:left="0" w:firstLine="0"/>
+        <w:jc w:val="left"/>
+        <w:rPr>
+          <w:rFonts w:ascii="Times New Roman" w:hAnsi="Times New Roman" w:cs="Times New Roman" w:eastAsia="Times New Roman"/>
+          <w:color w:val="auto"/>
+          <w:spacing w:val="0"/>
+          <w:position w:val="0"/>
+          <w:sz w:val="24"/>
+          <w:shd w:fill="auto" w:val="clear"/>
+        </w:rPr>
+      </w:pPr>
+      <w:r>
+        <w:rPr>
+          <w:rFonts w:ascii="Times New Roman" w:hAnsi="Times New Roman" w:cs="Times New Roman" w:eastAsia="Times New Roman"/>
+          <w:color w:val="auto"/>
+          <w:spacing w:val="0"/>
+          <w:position w:val="0"/>
+          <w:sz w:val="24"/>
+          <w:shd w:fill="auto" w:val="clear"/>
+        </w:rPr>
+        <w:t xml:space="preserve">            model,</w:t>
+      </w:r>
+    </w:p>
+    <w:p>
+      <w:pPr>
+        <w:suppressAutoHyphens w:val="true"/>
+        <w:spacing w:before="0" w:after="140" w:line="276"/>
+        <w:ind w:right="0" w:left="0" w:firstLine="0"/>
+        <w:jc w:val="left"/>
+        <w:rPr>
+          <w:rFonts w:ascii="Times New Roman" w:hAnsi="Times New Roman" w:cs="Times New Roman" w:eastAsia="Times New Roman"/>
+          <w:color w:val="auto"/>
+          <w:spacing w:val="0"/>
+          <w:position w:val="0"/>
+          <w:sz w:val="24"/>
+          <w:shd w:fill="auto" w:val="clear"/>
+        </w:rPr>
+      </w:pPr>
+      <w:r>
+        <w:rPr>
+          <w:rFonts w:ascii="Times New Roman" w:hAnsi="Times New Roman" w:cs="Times New Roman" w:eastAsia="Times New Roman"/>
+          <w:color w:val="auto"/>
+          <w:spacing w:val="0"/>
+          <w:position w:val="0"/>
+          <w:sz w:val="24"/>
+          <w:shd w:fill="auto" w:val="clear"/>
+        </w:rPr>
+        <w:t xml:space="preserve">            C_molded_A,</w:t>
+      </w:r>
+    </w:p>
+    <w:p>
+      <w:pPr>
+        <w:suppressAutoHyphens w:val="true"/>
+        <w:spacing w:before="0" w:after="140" w:line="276"/>
+        <w:ind w:right="0" w:left="0" w:firstLine="0"/>
+        <w:jc w:val="left"/>
+        <w:rPr>
+          <w:rFonts w:ascii="Times New Roman" w:hAnsi="Times New Roman" w:cs="Times New Roman" w:eastAsia="Times New Roman"/>
+          <w:color w:val="auto"/>
+          <w:spacing w:val="0"/>
+          <w:position w:val="0"/>
+          <w:sz w:val="24"/>
+          <w:shd w:fill="auto" w:val="clear"/>
+        </w:rPr>
+      </w:pPr>
+      <w:r>
+        <w:rPr>
+          <w:rFonts w:ascii="Times New Roman" w:hAnsi="Times New Roman" w:cs="Times New Roman" w:eastAsia="Times New Roman"/>
+          <w:color w:val="auto"/>
+          <w:spacing w:val="0"/>
+          <w:position w:val="0"/>
+          <w:sz w:val="24"/>
+          <w:shd w:fill="auto" w:val="clear"/>
+        </w:rPr>
+        <w:t xml:space="preserve">            prediction,</w:t>
+      </w:r>
+    </w:p>
+    <w:p>
+      <w:pPr>
+        <w:suppressAutoHyphens w:val="true"/>
+        <w:spacing w:before="0" w:after="140" w:line="276"/>
+        <w:ind w:right="0" w:left="0" w:firstLine="0"/>
+        <w:jc w:val="left"/>
+        <w:rPr>
+          <w:rFonts w:ascii="Times New Roman" w:hAnsi="Times New Roman" w:cs="Times New Roman" w:eastAsia="Times New Roman"/>
+          <w:color w:val="auto"/>
+          <w:spacing w:val="0"/>
+          <w:position w:val="0"/>
+          <w:sz w:val="24"/>
+          <w:shd w:fill="auto" w:val="clear"/>
+        </w:rPr>
+      </w:pPr>
+      <w:r>
+        <w:rPr>
+          <w:rFonts w:ascii="Times New Roman" w:hAnsi="Times New Roman" w:cs="Times New Roman" w:eastAsia="Times New Roman"/>
+          <w:color w:val="auto"/>
+          <w:spacing w:val="0"/>
+          <w:position w:val="0"/>
+          <w:sz w:val="24"/>
+          <w:shd w:fill="auto" w:val="clear"/>
+        </w:rPr>
+        <w:t xml:space="preserve">            C_target_event,</w:t>
+      </w:r>
+    </w:p>
+    <w:p>
+      <w:pPr>
+        <w:suppressAutoHyphens w:val="true"/>
+        <w:spacing w:before="0" w:after="140" w:line="276"/>
+        <w:ind w:right="0" w:left="0" w:firstLine="0"/>
+        <w:jc w:val="left"/>
+        <w:rPr>
+          <w:rFonts w:ascii="Times New Roman" w:hAnsi="Times New Roman" w:cs="Times New Roman" w:eastAsia="Times New Roman"/>
+          <w:color w:val="auto"/>
+          <w:spacing w:val="0"/>
+          <w:position w:val="0"/>
+          <w:sz w:val="24"/>
+          <w:shd w:fill="auto" w:val="clear"/>
+        </w:rPr>
+      </w:pPr>
+      <w:r>
+        <w:rPr>
+          <w:rFonts w:ascii="Times New Roman" w:hAnsi="Times New Roman" w:cs="Times New Roman" w:eastAsia="Times New Roman"/>
+          <w:color w:val="auto"/>
+          <w:spacing w:val="0"/>
+          <w:position w:val="0"/>
+          <w:sz w:val="24"/>
+          <w:shd w:fill="auto" w:val="clear"/>
+        </w:rPr>
+        <w:t xml:space="preserve">            C_next_target_event</w:t>
+      </w:r>
+    </w:p>
+    <w:p>
+      <w:pPr>
+        <w:suppressAutoHyphens w:val="true"/>
+        <w:spacing w:before="0" w:after="140" w:line="276"/>
+        <w:ind w:right="0" w:left="0" w:firstLine="0"/>
+        <w:jc w:val="left"/>
+        <w:rPr>
+          <w:rFonts w:ascii="Times New Roman" w:hAnsi="Times New Roman" w:cs="Times New Roman" w:eastAsia="Times New Roman"/>
+          <w:color w:val="auto"/>
+          <w:spacing w:val="0"/>
+          <w:position w:val="0"/>
+          <w:sz w:val="24"/>
+          <w:shd w:fill="auto" w:val="clear"/>
+        </w:rPr>
+      </w:pPr>
+      <w:r>
+        <w:rPr>
+          <w:rFonts w:ascii="Times New Roman" w:hAnsi="Times New Roman" w:cs="Times New Roman" w:eastAsia="Times New Roman"/>
+          <w:color w:val="auto"/>
+          <w:spacing w:val="0"/>
+          <w:position w:val="0"/>
+          <w:sz w:val="24"/>
+          <w:shd w:fill="auto" w:val="clear"/>
+        </w:rPr>
+        <w:t xml:space="preserve">        )</w:t>
+      </w:r>
+    </w:p>
+    <w:p>
+      <w:pPr>
+        <w:suppressAutoHyphens w:val="true"/>
+        <w:spacing w:before="0" w:after="140" w:line="276"/>
+        <w:ind w:right="0" w:left="0" w:firstLine="0"/>
+        <w:jc w:val="left"/>
+        <w:rPr>
+          <w:rFonts w:ascii="Times New Roman" w:hAnsi="Times New Roman" w:cs="Times New Roman" w:eastAsia="Times New Roman"/>
+          <w:color w:val="auto"/>
+          <w:spacing w:val="0"/>
+          <w:position w:val="0"/>
+          <w:sz w:val="24"/>
+          <w:shd w:fill="auto" w:val="clear"/>
+        </w:rPr>
+      </w:pPr>
+      <w:r>
+        <w:rPr>
+          <w:rFonts w:ascii="Times New Roman" w:hAnsi="Times New Roman" w:cs="Times New Roman" w:eastAsia="Times New Roman"/>
+          <w:color w:val="auto"/>
+          <w:spacing w:val="0"/>
+          <w:position w:val="0"/>
+          <w:sz w:val="24"/>
+          <w:shd w:fill="auto" w:val="clear"/>
+        </w:rPr>
+        <w:t xml:space="preserve">        J_total, L_content, T_neg, J_unsupervised, P_utility = loss_data</w:t>
+      </w:r>
+    </w:p>
+    <w:p>
+      <w:pPr>
+        <w:suppressAutoHyphens w:val="true"/>
+        <w:spacing w:before="0" w:after="140" w:line="276"/>
+        <w:ind w:right="0" w:left="0" w:firstLine="0"/>
+        <w:jc w:val="left"/>
+        <w:rPr>
+          <w:rFonts w:ascii="Times New Roman" w:hAnsi="Times New Roman" w:cs="Times New Roman" w:eastAsia="Times New Roman"/>
+          <w:color w:val="auto"/>
+          <w:spacing w:val="0"/>
+          <w:position w:val="0"/>
+          <w:sz w:val="24"/>
+          <w:shd w:fill="auto" w:val="clear"/>
+        </w:rPr>
+      </w:pPr>
+      <w:r>
+        <w:rPr>
+          <w:rFonts w:ascii="Times New Roman" w:hAnsi="Times New Roman" w:cs="Times New Roman" w:eastAsia="Times New Roman"/>
+          <w:color w:val="auto"/>
+          <w:spacing w:val="0"/>
+          <w:position w:val="0"/>
+          <w:sz w:val="24"/>
+          <w:shd w:fill="auto" w:val="clear"/>
+        </w:rPr>
+        <w:t xml:space="preserve">        </w:t>
+      </w:r>
+    </w:p>
+    <w:p>
+      <w:pPr>
+        <w:suppressAutoHyphens w:val="true"/>
+        <w:spacing w:before="0" w:after="140" w:line="276"/>
+        <w:ind w:right="0" w:left="0" w:firstLine="0"/>
+        <w:jc w:val="left"/>
+        <w:rPr>
+          <w:rFonts w:ascii="Times New Roman" w:hAnsi="Times New Roman" w:cs="Times New Roman" w:eastAsia="Times New Roman"/>
+          <w:color w:val="auto"/>
+          <w:spacing w:val="0"/>
+          <w:position w:val="0"/>
+          <w:sz w:val="24"/>
+          <w:shd w:fill="auto" w:val="clear"/>
+        </w:rPr>
+      </w:pPr>
+      <w:r>
+        <w:rPr>
+          <w:rFonts w:ascii="Times New Roman" w:hAnsi="Times New Roman" w:cs="Times New Roman" w:eastAsia="Times New Roman"/>
+          <w:color w:val="auto"/>
+          <w:spacing w:val="0"/>
+          <w:position w:val="0"/>
+          <w:sz w:val="24"/>
+          <w:shd w:fill="auto" w:val="clear"/>
+        </w:rPr>
+        <w:t xml:space="preserve">        J_total.backward()</w:t>
+      </w:r>
+    </w:p>
+    <w:p>
+      <w:pPr>
+        <w:suppressAutoHyphens w:val="true"/>
+        <w:spacing w:before="0" w:after="140" w:line="276"/>
+        <w:ind w:right="0" w:left="0" w:firstLine="0"/>
+        <w:jc w:val="left"/>
+        <w:rPr>
+          <w:rFonts w:ascii="Times New Roman" w:hAnsi="Times New Roman" w:cs="Times New Roman" w:eastAsia="Times New Roman"/>
+          <w:color w:val="auto"/>
+          <w:spacing w:val="0"/>
+          <w:position w:val="0"/>
+          <w:sz w:val="24"/>
+          <w:shd w:fill="auto" w:val="clear"/>
+        </w:rPr>
+      </w:pPr>
+      <w:r>
+        <w:rPr>
+          <w:rFonts w:ascii="Times New Roman" w:hAnsi="Times New Roman" w:cs="Times New Roman" w:eastAsia="Times New Roman"/>
+          <w:color w:val="auto"/>
+          <w:spacing w:val="0"/>
+          <w:position w:val="0"/>
+          <w:sz w:val="24"/>
+          <w:shd w:fill="auto" w:val="clear"/>
+        </w:rPr>
+        <w:t xml:space="preserve">        optimizer.step()</w:t>
+      </w:r>
+    </w:p>
+    <w:p>
+      <w:pPr>
+        <w:suppressAutoHyphens w:val="true"/>
+        <w:spacing w:before="0" w:after="140" w:line="276"/>
+        <w:ind w:right="0" w:left="0" w:firstLine="0"/>
+        <w:jc w:val="left"/>
+        <w:rPr>
+          <w:rFonts w:ascii="Times New Roman" w:hAnsi="Times New Roman" w:cs="Times New Roman" w:eastAsia="Times New Roman"/>
+          <w:color w:val="auto"/>
+          <w:spacing w:val="0"/>
+          <w:position w:val="0"/>
+          <w:sz w:val="24"/>
+          <w:shd w:fill="auto" w:val="clear"/>
+        </w:rPr>
+      </w:pPr>
+      <w:r>
+        <w:rPr>
+          <w:rFonts w:ascii="Times New Roman" w:hAnsi="Times New Roman" w:cs="Times New Roman" w:eastAsia="Times New Roman"/>
+          <w:color w:val="auto"/>
+          <w:spacing w:val="0"/>
+          <w:position w:val="0"/>
+          <w:sz w:val="24"/>
+          <w:shd w:fill="auto" w:val="clear"/>
+        </w:rPr>
+        <w:t xml:space="preserve">        </w:t>
+      </w:r>
+    </w:p>
+    <w:p>
+      <w:pPr>
+        <w:suppressAutoHyphens w:val="true"/>
+        <w:spacing w:before="0" w:after="140" w:line="276"/>
+        <w:ind w:right="0" w:left="0" w:firstLine="0"/>
+        <w:jc w:val="left"/>
+        <w:rPr>
+          <w:rFonts w:ascii="Times New Roman" w:hAnsi="Times New Roman" w:cs="Times New Roman" w:eastAsia="Times New Roman"/>
+          <w:color w:val="auto"/>
+          <w:spacing w:val="0"/>
+          <w:position w:val="0"/>
+          <w:sz w:val="24"/>
+          <w:shd w:fill="auto" w:val="clear"/>
+        </w:rPr>
+      </w:pPr>
+      <w:r>
+        <w:rPr>
+          <w:rFonts w:ascii="Times New Roman" w:hAnsi="Times New Roman" w:cs="Times New Roman" w:eastAsia="Times New Roman"/>
+          <w:color w:val="auto"/>
+          <w:spacing w:val="0"/>
+          <w:position w:val="0"/>
+          <w:sz w:val="24"/>
+          <w:shd w:fill="auto" w:val="clear"/>
+        </w:rPr>
+        <w:t xml:space="preserve">        total_loss += J_total.item()</w:t>
+      </w:r>
+    </w:p>
+    <w:p>
+      <w:pPr>
+        <w:suppressAutoHyphens w:val="true"/>
+        <w:spacing w:before="0" w:after="140" w:line="276"/>
+        <w:ind w:right="0" w:left="0" w:firstLine="0"/>
+        <w:jc w:val="left"/>
+        <w:rPr>
+          <w:rFonts w:ascii="Times New Roman" w:hAnsi="Times New Roman" w:cs="Times New Roman" w:eastAsia="Times New Roman"/>
+          <w:color w:val="auto"/>
+          <w:spacing w:val="0"/>
+          <w:position w:val="0"/>
+          <w:sz w:val="24"/>
+          <w:shd w:fill="auto" w:val="clear"/>
+        </w:rPr>
+      </w:pPr>
+      <w:r>
+        <w:rPr>
+          <w:rFonts w:ascii="Times New Roman" w:hAnsi="Times New Roman" w:cs="Times New Roman" w:eastAsia="Times New Roman"/>
+          <w:color w:val="auto"/>
+          <w:spacing w:val="0"/>
+          <w:position w:val="0"/>
+          <w:sz w:val="24"/>
+          <w:shd w:fill="auto" w:val="clear"/>
+        </w:rPr>
+        <w:t xml:space="preserve">        total_t_neg += T_neg.item()</w:t>
+      </w:r>
+    </w:p>
+    <w:p>
+      <w:pPr>
+        <w:suppressAutoHyphens w:val="true"/>
+        <w:spacing w:before="0" w:after="140" w:line="276"/>
+        <w:ind w:right="0" w:left="0" w:firstLine="0"/>
+        <w:jc w:val="left"/>
+        <w:rPr>
+          <w:rFonts w:ascii="Times New Roman" w:hAnsi="Times New Roman" w:cs="Times New Roman" w:eastAsia="Times New Roman"/>
+          <w:color w:val="auto"/>
+          <w:spacing w:val="0"/>
+          <w:position w:val="0"/>
+          <w:sz w:val="24"/>
+          <w:shd w:fill="auto" w:val="clear"/>
+        </w:rPr>
+      </w:pPr>
+      <w:r>
+        <w:rPr>
+          <w:rFonts w:ascii="Times New Roman" w:hAnsi="Times New Roman" w:cs="Times New Roman" w:eastAsia="Times New Roman"/>
+          <w:color w:val="auto"/>
+          <w:spacing w:val="0"/>
+          <w:position w:val="0"/>
+          <w:sz w:val="24"/>
+          <w:shd w:fill="auto" w:val="clear"/>
+        </w:rPr>
+        <w:t xml:space="preserve">        </w:t>
+      </w:r>
+    </w:p>
+    <w:p>
+      <w:pPr>
+        <w:suppressAutoHyphens w:val="true"/>
+        <w:spacing w:before="0" w:after="140" w:line="276"/>
+        <w:ind w:right="0" w:left="0" w:firstLine="0"/>
+        <w:jc w:val="left"/>
+        <w:rPr>
+          <w:rFonts w:ascii="Times New Roman" w:hAnsi="Times New Roman" w:cs="Times New Roman" w:eastAsia="Times New Roman"/>
+          <w:color w:val="auto"/>
+          <w:spacing w:val="0"/>
+          <w:position w:val="0"/>
+          <w:sz w:val="24"/>
+          <w:shd w:fill="auto" w:val="clear"/>
+        </w:rPr>
+      </w:pPr>
+      <w:r>
+        <w:rPr>
+          <w:rFonts w:ascii="Times New Roman" w:hAnsi="Times New Roman" w:cs="Times New Roman" w:eastAsia="Times New Roman"/>
+          <w:color w:val="auto"/>
+          <w:spacing w:val="0"/>
+          <w:position w:val="0"/>
+          <w:sz w:val="24"/>
+          <w:shd w:fill="auto" w:val="clear"/>
+        </w:rPr>
+        <w:t xml:space="preserve">    avg_loss = total_loss / len(event_dataloader)</w:t>
+      </w:r>
+    </w:p>
+    <w:p>
+      <w:pPr>
+        <w:suppressAutoHyphens w:val="true"/>
+        <w:spacing w:before="0" w:after="140" w:line="276"/>
+        <w:ind w:right="0" w:left="0" w:firstLine="0"/>
+        <w:jc w:val="left"/>
+        <w:rPr>
+          <w:rFonts w:ascii="Times New Roman" w:hAnsi="Times New Roman" w:cs="Times New Roman" w:eastAsia="Times New Roman"/>
+          <w:color w:val="auto"/>
+          <w:spacing w:val="0"/>
+          <w:position w:val="0"/>
+          <w:sz w:val="24"/>
+          <w:shd w:fill="auto" w:val="clear"/>
+        </w:rPr>
+      </w:pPr>
+      <w:r>
+        <w:rPr>
+          <w:rFonts w:ascii="Times New Roman" w:hAnsi="Times New Roman" w:cs="Times New Roman" w:eastAsia="Times New Roman"/>
+          <w:color w:val="auto"/>
+          <w:spacing w:val="0"/>
+          <w:position w:val="0"/>
+          <w:sz w:val="24"/>
+          <w:shd w:fill="auto" w:val="clear"/>
+        </w:rPr>
+        <w:t xml:space="preserve">    avg_t_neg = total_t_neg / len(event_dataloader)</w:t>
+      </w:r>
+    </w:p>
+    <w:p>
+      <w:pPr>
+        <w:suppressAutoHyphens w:val="true"/>
+        <w:spacing w:before="0" w:after="140" w:line="276"/>
+        <w:ind w:right="0" w:left="0" w:firstLine="0"/>
+        <w:jc w:val="left"/>
+        <w:rPr>
+          <w:rFonts w:ascii="Times New Roman" w:hAnsi="Times New Roman" w:cs="Times New Roman" w:eastAsia="Times New Roman"/>
+          <w:color w:val="auto"/>
+          <w:spacing w:val="0"/>
+          <w:position w:val="0"/>
+          <w:sz w:val="24"/>
+          <w:shd w:fill="auto" w:val="clear"/>
+        </w:rPr>
+      </w:pPr>
+      <w:r>
+        <w:rPr>
+          <w:rFonts w:ascii="Times New Roman" w:hAnsi="Times New Roman" w:cs="Times New Roman" w:eastAsia="Times New Roman"/>
+          <w:color w:val="auto"/>
+          <w:spacing w:val="0"/>
+          <w:position w:val="0"/>
+          <w:sz w:val="24"/>
+          <w:shd w:fill="auto" w:val="clear"/>
+        </w:rPr>
+        <w:t xml:space="preserve">    </w:t>
+      </w:r>
+    </w:p>
+    <w:p>
+      <w:pPr>
+        <w:suppressAutoHyphens w:val="true"/>
+        <w:spacing w:before="0" w:after="140" w:line="276"/>
+        <w:ind w:right="0" w:left="0" w:firstLine="0"/>
+        <w:jc w:val="left"/>
+        <w:rPr>
+          <w:rFonts w:ascii="Times New Roman" w:hAnsi="Times New Roman" w:cs="Times New Roman" w:eastAsia="Times New Roman"/>
+          <w:color w:val="auto"/>
+          <w:spacing w:val="0"/>
+          <w:position w:val="0"/>
+          <w:sz w:val="24"/>
+          <w:shd w:fill="auto" w:val="clear"/>
+        </w:rPr>
+      </w:pPr>
+      <w:r>
+        <w:rPr>
+          <w:rFonts w:ascii="Times New Roman" w:hAnsi="Times New Roman" w:cs="Times New Roman" w:eastAsia="Times New Roman"/>
+          <w:color w:val="auto"/>
+          <w:spacing w:val="0"/>
+          <w:position w:val="0"/>
+          <w:sz w:val="24"/>
+          <w:shd w:fill="auto" w:val="clear"/>
+        </w:rPr>
+        <w:t xml:space="preserve">    print(f"| {epoch+1:5d} | {avg_loss:.6f} | {avg_t_neg:.6f} | {J_unsupervised.item():.6f} | {P_utility.item():.6f}")</w:t>
+      </w:r>
+    </w:p>
+    <w:p>
+      <w:pPr>
+        <w:suppressAutoHyphens w:val="true"/>
+        <w:spacing w:before="0" w:after="140" w:line="276"/>
+        <w:ind w:right="0" w:left="0" w:firstLine="0"/>
+        <w:jc w:val="left"/>
+        <w:rPr>
+          <w:rFonts w:ascii="Times New Roman" w:hAnsi="Times New Roman" w:cs="Times New Roman" w:eastAsia="Times New Roman"/>
+          <w:color w:val="auto"/>
+          <w:spacing w:val="0"/>
+          <w:position w:val="0"/>
+          <w:sz w:val="24"/>
+          <w:shd w:fill="auto" w:val="clear"/>
+        </w:rPr>
+      </w:pPr>
+    </w:p>
+    <w:p>
+      <w:pPr>
+        <w:suppressAutoHyphens w:val="true"/>
+        <w:spacing w:before="0" w:after="140" w:line="276"/>
+        <w:ind w:right="0" w:left="0" w:firstLine="0"/>
+        <w:jc w:val="left"/>
+        <w:rPr>
+          <w:rFonts w:ascii="Times New Roman" w:hAnsi="Times New Roman" w:cs="Times New Roman" w:eastAsia="Times New Roman"/>
+          <w:color w:val="auto"/>
+          <w:spacing w:val="0"/>
+          <w:position w:val="0"/>
+          <w:sz w:val="24"/>
+          <w:shd w:fill="auto" w:val="clear"/>
+        </w:rPr>
+      </w:pPr>
+      <w:r>
+        <w:rPr>
+          <w:rFonts w:ascii="Times New Roman" w:hAnsi="Times New Roman" w:cs="Times New Roman" w:eastAsia="Times New Roman"/>
+          <w:color w:val="auto"/>
+          <w:spacing w:val="0"/>
+          <w:position w:val="0"/>
+          <w:sz w:val="24"/>
+          <w:shd w:fill="auto" w:val="clear"/>
+        </w:rPr>
+        <w:t xml:space="preserve">print("-" * 100)</w:t>
+      </w:r>
+    </w:p>
+    <w:p>
+      <w:pPr>
+        <w:suppressAutoHyphens w:val="true"/>
+        <w:spacing w:before="0" w:after="140" w:line="276"/>
+        <w:ind w:right="0" w:left="0" w:firstLine="0"/>
+        <w:jc w:val="left"/>
+        <w:rPr>
+          <w:rFonts w:ascii="Times New Roman" w:hAnsi="Times New Roman" w:cs="Times New Roman" w:eastAsia="Times New Roman"/>
+          <w:color w:val="auto"/>
+          <w:spacing w:val="0"/>
+          <w:position w:val="0"/>
+          <w:sz w:val="24"/>
+          <w:shd w:fill="auto" w:val="clear"/>
+        </w:rPr>
+      </w:pPr>
+      <w:r>
+        <w:rPr>
+          <w:rFonts w:ascii="Times New Roman" w:hAnsi="Times New Roman" w:cs="Times New Roman" w:eastAsia="Times New Roman"/>
+          <w:color w:val="auto"/>
+          <w:spacing w:val="0"/>
+          <w:position w:val="0"/>
+          <w:sz w:val="24"/>
+          <w:shd w:fill="auto" w:val="clear"/>
+        </w:rPr>
+        <w:t xml:space="preserve">print("Entrenamiento Finalizado. El modelo ha encontrado la máxima Tensión estructural (T_neg) posible sin violar la Utilidad Predictiva (J_unsupervised).")</w:t>
       </w:r>
     </w:p>
   </w:body>
